--- a/lab_guides/lab11_macros.docx
+++ b/lab_guides/lab11_macros.docx
@@ -1,9 +1,576 @@
 
 <file path=word/document.xml><?xml version="1.0" encoding="utf-8"?>
-<w:document xmlns:wpc="http://schemas.microsoft.com/office/word/2010/wordprocessingCanvas" xmlns:mc="http://schemas.openxmlformats.org/markup-compatibility/2006" xmlns:o="urn:schemas-microsoft-com:office:office" xmlns:r="http://schemas.openxmlformats.org/officeDocument/2006/relationships" xmlns:m="http://schemas.openxmlformats.org/officeDocument/2006/math" xmlns:v="urn:schemas-microsoft-com:vml" xmlns:wp14="http://schemas.microsoft.com/office/word/2010/wordprocessingDrawing" xmlns:wp="http://schemas.openxmlformats.org/drawingml/2006/wordprocessingDrawing" xmlns:w10="urn:schemas-microsoft-com:office:word" xmlns:w="http://schemas.openxmlformats.org/wordprocessingml/2006/main" xmlns:w14="http://schemas.microsoft.com/office/word/2010/wordml" xmlns:w15="http://schemas.microsoft.com/office/word/2012/wordml" xmlns:wpg="http://schemas.microsoft.com/office/word/2010/wordprocessingGroup" xmlns:wpi="http://schemas.microsoft.com/office/word/2010/wordprocessingInk" xmlns:wne="http://schemas.microsoft.com/office/word/2006/wordml" xmlns:wps="http://schemas.microsoft.com/office/word/2010/wordprocessingShape" mc:Ignorable="w14 w15 wp14">
+<w:document xmlns:wpc="http://schemas.microsoft.com/office/word/2010/wordprocessingCanvas" xmlns:cx="http://schemas.microsoft.com/office/drawing/2014/chartex" xmlns:cx1="http://schemas.microsoft.com/office/drawing/2015/9/8/chartex" xmlns:cx2="http://schemas.microsoft.com/office/drawing/2015/10/21/chartex" xmlns:cx3="http://schemas.microsoft.com/office/drawing/2016/5/9/chartex" xmlns:cx4="http://schemas.microsoft.com/office/drawing/2016/5/10/chartex" xmlns:cx5="http://schemas.microsoft.com/office/drawing/2016/5/11/chartex" xmlns:cx6="http://schemas.microsoft.com/office/drawing/2016/5/12/chartex" xmlns:cx7="http://schemas.microsoft.com/office/drawing/2016/5/13/chartex" xmlns:cx8="http://schemas.microsoft.com/office/drawing/2016/5/14/chartex" xmlns:mc="http://schemas.openxmlformats.org/markup-compatibility/2006" xmlns:aink="http://schemas.microsoft.com/office/drawing/2016/ink" xmlns:am3d="http://schemas.microsoft.com/office/drawing/2017/model3d" xmlns:o="urn:schemas-microsoft-com:office:office" xmlns:oel="http://schemas.microsoft.com/office/2019/extlst" xmlns:r="http://schemas.openxmlformats.org/officeDocument/2006/relationships" xmlns:m="http://schemas.openxmlformats.org/officeDocument/2006/math" xmlns:v="urn:schemas-microsoft-com:vml" xmlns:wp14="http://schemas.microsoft.com/office/word/2010/wordprocessingDrawing" xmlns:wp="http://schemas.openxmlformats.org/drawingml/2006/wordprocessingDrawing" xmlns:w10="urn:schemas-microsoft-com:office:word" xmlns:w="http://schemas.openxmlformats.org/wordprocessingml/2006/main" xmlns:w14="http://schemas.microsoft.com/office/word/2010/wordml" xmlns:w15="http://schemas.microsoft.com/office/word/2012/wordml" xmlns:w16cex="http://schemas.microsoft.com/office/word/2018/wordml/cex" xmlns:w16cid="http://schemas.microsoft.com/office/word/2016/wordml/cid" xmlns:w16="http://schemas.microsoft.com/office/word/2018/wordml" xmlns:w16sdtdh="http://schemas.microsoft.com/office/word/2020/wordml/sdtdatahash" xmlns:w16se="http://schemas.microsoft.com/office/word/2015/wordml/symex" xmlns:wpg="http://schemas.microsoft.com/office/word/2010/wordprocessingGroup" xmlns:wpi="http://schemas.microsoft.com/office/word/2010/wordprocessingInk" xmlns:wne="http://schemas.microsoft.com/office/word/2006/wordml" xmlns:wps="http://schemas.microsoft.com/office/word/2010/wordprocessingShape" mc:Ignorable="w14 w15 w16se w16cid w16 w16cex w16sdtdh wp14">
   <w:body>
     <w:p>
       <w:pPr>
+        <w:spacing w:after="300" w:line="240" w:lineRule="auto"/>
+        <w:rPr>
+          <w:rFonts w:ascii="Segoe UI" w:eastAsia="Times New Roman" w:hAnsi="Segoe UI" w:cs="Segoe UI"/>
+          <w:color w:val="374151"/>
+          <w:sz w:val="24"/>
+          <w:szCs w:val="24"/>
+        </w:rPr>
+      </w:pPr>
+      <w:r>
+        <w:rPr>
+          <w:rFonts w:ascii="Segoe UI" w:eastAsia="Times New Roman" w:hAnsi="Segoe UI" w:cs="Segoe UI"/>
+          <w:color w:val="374151"/>
+          <w:sz w:val="24"/>
+          <w:szCs w:val="24"/>
+        </w:rPr>
+        <w:t>Project Scenario: Preparing for a Naval Operations Briefing</w:t>
+      </w:r>
+    </w:p>
+    <w:p>
+      <w:pPr>
+        <w:spacing w:before="300" w:after="300" w:line="240" w:lineRule="auto"/>
+        <w:rPr>
+          <w:rFonts w:ascii="Segoe UI" w:eastAsia="Times New Roman" w:hAnsi="Segoe UI" w:cs="Segoe UI"/>
+          <w:color w:val="374151"/>
+          <w:sz w:val="24"/>
+          <w:szCs w:val="24"/>
+        </w:rPr>
+      </w:pPr>
+      <w:r>
+        <w:rPr>
+          <w:rFonts w:ascii="Segoe UI" w:eastAsia="Times New Roman" w:hAnsi="Segoe UI" w:cs="Segoe UI"/>
+          <w:color w:val="374151"/>
+          <w:sz w:val="24"/>
+          <w:szCs w:val="24"/>
+        </w:rPr>
+        <w:t>Context: You are a member of the Navy's Operational Planning Team, tasked with preparing a comprehensive briefing on an upcoming joint operation. As part of this briefing, it is crucial to include detailed profiles of the key personnel involved in the operation, summarizing their roles, expertise, and recent contributions to various preparatory tasks on Confluence - the team's collaboration platform. Below is a step-by-step guide on how you can utilize Confluence's macros to compile this critical information effectively.</w:t>
+      </w:r>
+    </w:p>
+    <w:p>
+      <w:pPr>
+        <w:spacing w:before="300" w:after="300" w:line="240" w:lineRule="auto"/>
+        <w:rPr>
+          <w:rFonts w:ascii="Segoe UI" w:eastAsia="Times New Roman" w:hAnsi="Segoe UI" w:cs="Segoe UI"/>
+          <w:color w:val="374151"/>
+          <w:sz w:val="24"/>
+          <w:szCs w:val="24"/>
+        </w:rPr>
+      </w:pPr>
+      <w:r>
+        <w:rPr>
+          <w:rFonts w:ascii="Segoe UI" w:eastAsia="Times New Roman" w:hAnsi="Segoe UI" w:cs="Segoe UI"/>
+          <w:color w:val="374151"/>
+          <w:sz w:val="24"/>
+          <w:szCs w:val="24"/>
+        </w:rPr>
+        <w:t>Step 1: Creating a "Key Personnel" Section in the Operation's Main Page</w:t>
+      </w:r>
+    </w:p>
+    <w:p>
+      <w:pPr>
+        <w:numPr>
+          <w:ilvl w:val="0"/>
+          <w:numId w:val="16"/>
+        </w:numPr>
+        <w:spacing w:after="0" w:line="240" w:lineRule="auto"/>
+        <w:rPr>
+          <w:rFonts w:ascii="Segoe UI" w:eastAsia="Times New Roman" w:hAnsi="Segoe UI" w:cs="Segoe UI"/>
+          <w:color w:val="374151"/>
+          <w:sz w:val="24"/>
+          <w:szCs w:val="24"/>
+        </w:rPr>
+      </w:pPr>
+      <w:r>
+        <w:rPr>
+          <w:rFonts w:ascii="Segoe UI" w:eastAsia="Times New Roman" w:hAnsi="Segoe UI" w:cs="Segoe UI"/>
+          <w:color w:val="374151"/>
+          <w:sz w:val="24"/>
+          <w:szCs w:val="24"/>
+        </w:rPr>
+        <w:t>Open the Confluence page dedicated to the upcoming joint operation.</w:t>
+      </w:r>
+    </w:p>
+    <w:p>
+      <w:pPr>
+        <w:numPr>
+          <w:ilvl w:val="0"/>
+          <w:numId w:val="16"/>
+        </w:numPr>
+        <w:spacing w:after="0" w:line="240" w:lineRule="auto"/>
+        <w:rPr>
+          <w:rFonts w:ascii="Segoe UI" w:eastAsia="Times New Roman" w:hAnsi="Segoe UI" w:cs="Segoe UI"/>
+          <w:color w:val="374151"/>
+          <w:sz w:val="24"/>
+          <w:szCs w:val="24"/>
+        </w:rPr>
+      </w:pPr>
+      <w:r>
+        <w:rPr>
+          <w:rFonts w:ascii="Segoe UI" w:eastAsia="Times New Roman" w:hAnsi="Segoe UI" w:cs="Segoe UI"/>
+          <w:color w:val="374151"/>
+          <w:sz w:val="24"/>
+          <w:szCs w:val="24"/>
+        </w:rPr>
+        <w:t>Start editing the page by clicking the 'Edit' button.</w:t>
+      </w:r>
+    </w:p>
+    <w:p>
+      <w:pPr>
+        <w:numPr>
+          <w:ilvl w:val="0"/>
+          <w:numId w:val="16"/>
+        </w:numPr>
+        <w:spacing w:after="0" w:line="240" w:lineRule="auto"/>
+        <w:rPr>
+          <w:rFonts w:ascii="Segoe UI" w:eastAsia="Times New Roman" w:hAnsi="Segoe UI" w:cs="Segoe UI"/>
+          <w:color w:val="374151"/>
+          <w:sz w:val="24"/>
+          <w:szCs w:val="24"/>
+        </w:rPr>
+      </w:pPr>
+      <w:r>
+        <w:rPr>
+          <w:rFonts w:ascii="Segoe UI" w:eastAsia="Times New Roman" w:hAnsi="Segoe UI" w:cs="Segoe UI"/>
+          <w:color w:val="374151"/>
+          <w:sz w:val="24"/>
+          <w:szCs w:val="24"/>
+        </w:rPr>
+        <w:t>Add a new section titled "Key Personnel Profiles" where you will include all relevant details of the team members.</w:t>
+      </w:r>
+    </w:p>
+    <w:p>
+      <w:pPr>
+        <w:spacing w:before="300" w:after="300" w:line="240" w:lineRule="auto"/>
+        <w:rPr>
+          <w:rFonts w:ascii="Segoe UI" w:eastAsia="Times New Roman" w:hAnsi="Segoe UI" w:cs="Segoe UI"/>
+          <w:color w:val="374151"/>
+          <w:sz w:val="24"/>
+          <w:szCs w:val="24"/>
+        </w:rPr>
+      </w:pPr>
+      <w:r>
+        <w:rPr>
+          <w:rFonts w:ascii="Segoe UI" w:eastAsia="Times New Roman" w:hAnsi="Segoe UI" w:cs="Segoe UI"/>
+          <w:color w:val="374151"/>
+          <w:sz w:val="24"/>
+          <w:szCs w:val="24"/>
+        </w:rPr>
+        <w:t>Step 2: Inserting the 'Contributors Summary' Macro for Overview Statistics</w:t>
+      </w:r>
+    </w:p>
+    <w:p>
+      <w:pPr>
+        <w:numPr>
+          <w:ilvl w:val="0"/>
+          <w:numId w:val="17"/>
+        </w:numPr>
+        <w:spacing w:after="0" w:line="240" w:lineRule="auto"/>
+        <w:rPr>
+          <w:rFonts w:ascii="Segoe UI" w:eastAsia="Times New Roman" w:hAnsi="Segoe UI" w:cs="Segoe UI"/>
+          <w:color w:val="374151"/>
+          <w:sz w:val="24"/>
+          <w:szCs w:val="24"/>
+        </w:rPr>
+      </w:pPr>
+      <w:r>
+        <w:rPr>
+          <w:rFonts w:ascii="Segoe UI" w:eastAsia="Times New Roman" w:hAnsi="Segoe UI" w:cs="Segoe UI"/>
+          <w:color w:val="374151"/>
+          <w:sz w:val="24"/>
+          <w:szCs w:val="24"/>
+        </w:rPr>
+        <w:t>While in the editing mode, place your cursor under the "Key Personnel Profiles" section.</w:t>
+      </w:r>
+    </w:p>
+    <w:p>
+      <w:pPr>
+        <w:numPr>
+          <w:ilvl w:val="0"/>
+          <w:numId w:val="17"/>
+        </w:numPr>
+        <w:spacing w:after="0" w:line="240" w:lineRule="auto"/>
+        <w:rPr>
+          <w:rFonts w:ascii="Segoe UI" w:eastAsia="Times New Roman" w:hAnsi="Segoe UI" w:cs="Segoe UI"/>
+          <w:color w:val="374151"/>
+          <w:sz w:val="24"/>
+          <w:szCs w:val="24"/>
+        </w:rPr>
+      </w:pPr>
+      <w:r>
+        <w:rPr>
+          <w:rFonts w:ascii="Segoe UI" w:eastAsia="Times New Roman" w:hAnsi="Segoe UI" w:cs="Segoe UI"/>
+          <w:color w:val="374151"/>
+          <w:sz w:val="24"/>
+          <w:szCs w:val="24"/>
+        </w:rPr>
+        <w:t>Press "/" on your keyboard to access the macro menu.</w:t>
+      </w:r>
+    </w:p>
+    <w:p>
+      <w:pPr>
+        <w:numPr>
+          <w:ilvl w:val="0"/>
+          <w:numId w:val="17"/>
+        </w:numPr>
+        <w:spacing w:after="0" w:line="240" w:lineRule="auto"/>
+        <w:rPr>
+          <w:rFonts w:ascii="Segoe UI" w:eastAsia="Times New Roman" w:hAnsi="Segoe UI" w:cs="Segoe UI"/>
+          <w:color w:val="374151"/>
+          <w:sz w:val="24"/>
+          <w:szCs w:val="24"/>
+        </w:rPr>
+      </w:pPr>
+      <w:r>
+        <w:rPr>
+          <w:rFonts w:ascii="Segoe UI" w:eastAsia="Times New Roman" w:hAnsi="Segoe UI" w:cs="Segoe UI"/>
+          <w:color w:val="374151"/>
+          <w:sz w:val="24"/>
+          <w:szCs w:val="24"/>
+        </w:rPr>
+        <w:t>Start typing 'Contributors Summary' until you see the macro and select it.</w:t>
+      </w:r>
+    </w:p>
+    <w:p>
+      <w:pPr>
+        <w:numPr>
+          <w:ilvl w:val="0"/>
+          <w:numId w:val="17"/>
+        </w:numPr>
+        <w:spacing w:after="0" w:line="240" w:lineRule="auto"/>
+        <w:rPr>
+          <w:rFonts w:ascii="Segoe UI" w:eastAsia="Times New Roman" w:hAnsi="Segoe UI" w:cs="Segoe UI"/>
+          <w:color w:val="374151"/>
+          <w:sz w:val="24"/>
+          <w:szCs w:val="24"/>
+        </w:rPr>
+      </w:pPr>
+      <w:r>
+        <w:rPr>
+          <w:rFonts w:ascii="Segoe UI" w:eastAsia="Times New Roman" w:hAnsi="Segoe UI" w:cs="Segoe UI"/>
+          <w:color w:val="374151"/>
+          <w:sz w:val="24"/>
+          <w:szCs w:val="24"/>
+        </w:rPr>
+        <w:t>In the 'Group By' parameter, select 'contributors' to group statistics by team members.</w:t>
+      </w:r>
+    </w:p>
+    <w:p>
+      <w:pPr>
+        <w:numPr>
+          <w:ilvl w:val="0"/>
+          <w:numId w:val="17"/>
+        </w:numPr>
+        <w:spacing w:after="0" w:line="240" w:lineRule="auto"/>
+        <w:rPr>
+          <w:rFonts w:ascii="Segoe UI" w:eastAsia="Times New Roman" w:hAnsi="Segoe UI" w:cs="Segoe UI"/>
+          <w:color w:val="374151"/>
+          <w:sz w:val="24"/>
+          <w:szCs w:val="24"/>
+        </w:rPr>
+      </w:pPr>
+      <w:r>
+        <w:rPr>
+          <w:rFonts w:ascii="Segoe UI" w:eastAsia="Times New Roman" w:hAnsi="Segoe UI" w:cs="Segoe UI"/>
+          <w:color w:val="374151"/>
+          <w:sz w:val="24"/>
+          <w:szCs w:val="24"/>
+        </w:rPr>
+        <w:t>In the 'Columns to Display' parameter, select 'edits,' 'comments,' and '</w:t>
+      </w:r>
+      <w:proofErr w:type="spellStart"/>
+      <w:r>
+        <w:rPr>
+          <w:rFonts w:ascii="Segoe UI" w:eastAsia="Times New Roman" w:hAnsi="Segoe UI" w:cs="Segoe UI"/>
+          <w:color w:val="374151"/>
+          <w:sz w:val="24"/>
+          <w:szCs w:val="24"/>
+        </w:rPr>
+        <w:t>lastupdate</w:t>
+      </w:r>
+      <w:proofErr w:type="spellEnd"/>
+      <w:r>
+        <w:rPr>
+          <w:rFonts w:ascii="Segoe UI" w:eastAsia="Times New Roman" w:hAnsi="Segoe UI" w:cs="Segoe UI"/>
+          <w:color w:val="374151"/>
+          <w:sz w:val="24"/>
+          <w:szCs w:val="24"/>
+        </w:rPr>
+        <w:t>' to showcase the contributions made by each team member.</w:t>
+      </w:r>
+    </w:p>
+    <w:p>
+      <w:pPr>
+        <w:numPr>
+          <w:ilvl w:val="0"/>
+          <w:numId w:val="17"/>
+        </w:numPr>
+        <w:spacing w:after="0" w:line="240" w:lineRule="auto"/>
+        <w:rPr>
+          <w:rFonts w:ascii="Segoe UI" w:eastAsia="Times New Roman" w:hAnsi="Segoe UI" w:cs="Segoe UI"/>
+          <w:color w:val="374151"/>
+          <w:sz w:val="24"/>
+          <w:szCs w:val="24"/>
+        </w:rPr>
+      </w:pPr>
+      <w:r>
+        <w:rPr>
+          <w:rFonts w:ascii="Segoe UI" w:eastAsia="Times New Roman" w:hAnsi="Segoe UI" w:cs="Segoe UI"/>
+          <w:color w:val="374151"/>
+          <w:sz w:val="24"/>
+          <w:szCs w:val="24"/>
+        </w:rPr>
+        <w:t>Specify the 'Page Name' parameter to refer to the operation’s main page to focus on contributions made there.</w:t>
+      </w:r>
+    </w:p>
+    <w:p>
+      <w:pPr>
+        <w:numPr>
+          <w:ilvl w:val="0"/>
+          <w:numId w:val="17"/>
+        </w:numPr>
+        <w:spacing w:after="0" w:line="240" w:lineRule="auto"/>
+        <w:rPr>
+          <w:rFonts w:ascii="Segoe UI" w:eastAsia="Times New Roman" w:hAnsi="Segoe UI" w:cs="Segoe UI"/>
+          <w:color w:val="374151"/>
+          <w:sz w:val="24"/>
+          <w:szCs w:val="24"/>
+        </w:rPr>
+      </w:pPr>
+      <w:r>
+        <w:rPr>
+          <w:rFonts w:ascii="Segoe UI" w:eastAsia="Times New Roman" w:hAnsi="Segoe UI" w:cs="Segoe UI"/>
+          <w:color w:val="374151"/>
+          <w:sz w:val="24"/>
+          <w:szCs w:val="24"/>
+        </w:rPr>
+        <w:t>Click 'Insert' to add the macro to the page.</w:t>
+      </w:r>
+    </w:p>
+    <w:p>
+      <w:pPr>
+        <w:spacing w:before="300" w:after="300" w:line="240" w:lineRule="auto"/>
+        <w:rPr>
+          <w:rFonts w:ascii="Segoe UI" w:eastAsia="Times New Roman" w:hAnsi="Segoe UI" w:cs="Segoe UI"/>
+          <w:color w:val="374151"/>
+          <w:sz w:val="24"/>
+          <w:szCs w:val="24"/>
+        </w:rPr>
+      </w:pPr>
+      <w:r>
+        <w:rPr>
+          <w:rFonts w:ascii="Segoe UI" w:eastAsia="Times New Roman" w:hAnsi="Segoe UI" w:cs="Segoe UI"/>
+          <w:color w:val="374151"/>
+          <w:sz w:val="24"/>
+          <w:szCs w:val="24"/>
+        </w:rPr>
+        <w:t>Step 3: Adding Individual 'Profile Picture' and 'User Profile' Macros for Each Key Member</w:t>
+      </w:r>
+    </w:p>
+    <w:p>
+      <w:pPr>
+        <w:numPr>
+          <w:ilvl w:val="0"/>
+          <w:numId w:val="18"/>
+        </w:numPr>
+        <w:spacing w:after="0" w:line="240" w:lineRule="auto"/>
+        <w:rPr>
+          <w:rFonts w:ascii="Segoe UI" w:eastAsia="Times New Roman" w:hAnsi="Segoe UI" w:cs="Segoe UI"/>
+          <w:color w:val="374151"/>
+          <w:sz w:val="24"/>
+          <w:szCs w:val="24"/>
+        </w:rPr>
+      </w:pPr>
+      <w:r>
+        <w:rPr>
+          <w:rFonts w:ascii="Segoe UI" w:eastAsia="Times New Roman" w:hAnsi="Segoe UI" w:cs="Segoe UI"/>
+          <w:color w:val="374151"/>
+          <w:sz w:val="24"/>
+          <w:szCs w:val="24"/>
+        </w:rPr>
+        <w:t>Below the 'Contributors Summary' section, press "/" and type 'Profile Picture.'</w:t>
+      </w:r>
+    </w:p>
+    <w:p>
+      <w:pPr>
+        <w:numPr>
+          <w:ilvl w:val="0"/>
+          <w:numId w:val="18"/>
+        </w:numPr>
+        <w:spacing w:after="0" w:line="240" w:lineRule="auto"/>
+        <w:rPr>
+          <w:rFonts w:ascii="Segoe UI" w:eastAsia="Times New Roman" w:hAnsi="Segoe UI" w:cs="Segoe UI"/>
+          <w:color w:val="374151"/>
+          <w:sz w:val="24"/>
+          <w:szCs w:val="24"/>
+        </w:rPr>
+      </w:pPr>
+      <w:r>
+        <w:rPr>
+          <w:rFonts w:ascii="Segoe UI" w:eastAsia="Times New Roman" w:hAnsi="Segoe UI" w:cs="Segoe UI"/>
+          <w:color w:val="374151"/>
+          <w:sz w:val="24"/>
+          <w:szCs w:val="24"/>
+        </w:rPr>
+        <w:t xml:space="preserve">In the 'Username' field, enter the Confluence username of a key team member (e.g., </w:t>
+      </w:r>
+      <w:proofErr w:type="spellStart"/>
+      <w:r>
+        <w:rPr>
+          <w:rFonts w:ascii="Segoe UI" w:eastAsia="Times New Roman" w:hAnsi="Segoe UI" w:cs="Segoe UI"/>
+          <w:color w:val="374151"/>
+          <w:sz w:val="24"/>
+          <w:szCs w:val="24"/>
+        </w:rPr>
+        <w:t>CommanderSmith</w:t>
+      </w:r>
+      <w:proofErr w:type="spellEnd"/>
+      <w:r>
+        <w:rPr>
+          <w:rFonts w:ascii="Segoe UI" w:eastAsia="Times New Roman" w:hAnsi="Segoe UI" w:cs="Segoe UI"/>
+          <w:color w:val="374151"/>
+          <w:sz w:val="24"/>
+          <w:szCs w:val="24"/>
+        </w:rPr>
+        <w:t>).</w:t>
+      </w:r>
+    </w:p>
+    <w:p>
+      <w:pPr>
+        <w:numPr>
+          <w:ilvl w:val="0"/>
+          <w:numId w:val="18"/>
+        </w:numPr>
+        <w:spacing w:after="0" w:line="240" w:lineRule="auto"/>
+        <w:rPr>
+          <w:rFonts w:ascii="Segoe UI" w:eastAsia="Times New Roman" w:hAnsi="Segoe UI" w:cs="Segoe UI"/>
+          <w:color w:val="374151"/>
+          <w:sz w:val="24"/>
+          <w:szCs w:val="24"/>
+        </w:rPr>
+      </w:pPr>
+      <w:r>
+        <w:rPr>
+          <w:rFonts w:ascii="Segoe UI" w:eastAsia="Times New Roman" w:hAnsi="Segoe UI" w:cs="Segoe UI"/>
+          <w:color w:val="374151"/>
+          <w:sz w:val="24"/>
+          <w:szCs w:val="24"/>
+        </w:rPr>
+        <w:t>Repeat the process, but this time, insert the 'User Profile' macro after the profile picture, again specifying the team member's username. This action adds a summary of the user's professional profile.</w:t>
+      </w:r>
+    </w:p>
+    <w:p>
+      <w:pPr>
+        <w:numPr>
+          <w:ilvl w:val="0"/>
+          <w:numId w:val="18"/>
+        </w:numPr>
+        <w:spacing w:after="0" w:line="240" w:lineRule="auto"/>
+        <w:rPr>
+          <w:rFonts w:ascii="Segoe UI" w:eastAsia="Times New Roman" w:hAnsi="Segoe UI" w:cs="Segoe UI"/>
+          <w:color w:val="374151"/>
+          <w:sz w:val="24"/>
+          <w:szCs w:val="24"/>
+        </w:rPr>
+      </w:pPr>
+      <w:r>
+        <w:rPr>
+          <w:rFonts w:ascii="Segoe UI" w:eastAsia="Times New Roman" w:hAnsi="Segoe UI" w:cs="Segoe UI"/>
+          <w:color w:val="374151"/>
+          <w:sz w:val="24"/>
+          <w:szCs w:val="24"/>
+        </w:rPr>
+        <w:t>Repeat steps 1-3 for each key member involved in the operation, ensuring consistency in the layout.</w:t>
+      </w:r>
+    </w:p>
+    <w:p>
+      <w:pPr>
+        <w:spacing w:before="300" w:after="300" w:line="240" w:lineRule="auto"/>
+        <w:rPr>
+          <w:rFonts w:ascii="Segoe UI" w:eastAsia="Times New Roman" w:hAnsi="Segoe UI" w:cs="Segoe UI"/>
+          <w:color w:val="374151"/>
+          <w:sz w:val="24"/>
+          <w:szCs w:val="24"/>
+        </w:rPr>
+      </w:pPr>
+      <w:r>
+        <w:rPr>
+          <w:rFonts w:ascii="Segoe UI" w:eastAsia="Times New Roman" w:hAnsi="Segoe UI" w:cs="Segoe UI"/>
+          <w:color w:val="374151"/>
+          <w:sz w:val="24"/>
+          <w:szCs w:val="24"/>
+        </w:rPr>
+        <w:t>Step 4: Reviewing and Publishing</w:t>
+      </w:r>
+    </w:p>
+    <w:p>
+      <w:pPr>
+        <w:numPr>
+          <w:ilvl w:val="0"/>
+          <w:numId w:val="19"/>
+        </w:numPr>
+        <w:spacing w:after="0" w:line="240" w:lineRule="auto"/>
+        <w:rPr>
+          <w:rFonts w:ascii="Segoe UI" w:eastAsia="Times New Roman" w:hAnsi="Segoe UI" w:cs="Segoe UI"/>
+          <w:color w:val="374151"/>
+          <w:sz w:val="24"/>
+          <w:szCs w:val="24"/>
+        </w:rPr>
+      </w:pPr>
+      <w:r>
+        <w:rPr>
+          <w:rFonts w:ascii="Segoe UI" w:eastAsia="Times New Roman" w:hAnsi="Segoe UI" w:cs="Segoe UI"/>
+          <w:color w:val="374151"/>
+          <w:sz w:val="24"/>
+          <w:szCs w:val="24"/>
+        </w:rPr>
+        <w:t>Once you've added all necessary macros and filled in relevant information, review the layout to ensure that it meets the briefing’s standards and offers a clear, concise presentation of the team.</w:t>
+      </w:r>
+    </w:p>
+    <w:p>
+      <w:pPr>
+        <w:numPr>
+          <w:ilvl w:val="0"/>
+          <w:numId w:val="19"/>
+        </w:numPr>
+        <w:spacing w:after="0" w:line="240" w:lineRule="auto"/>
+        <w:rPr>
+          <w:rFonts w:ascii="Segoe UI" w:eastAsia="Times New Roman" w:hAnsi="Segoe UI" w:cs="Segoe UI"/>
+          <w:color w:val="374151"/>
+          <w:sz w:val="24"/>
+          <w:szCs w:val="24"/>
+        </w:rPr>
+      </w:pPr>
+      <w:r>
+        <w:rPr>
+          <w:rFonts w:ascii="Segoe UI" w:eastAsia="Times New Roman" w:hAnsi="Segoe UI" w:cs="Segoe UI"/>
+          <w:color w:val="374151"/>
+          <w:sz w:val="24"/>
+          <w:szCs w:val="24"/>
+        </w:rPr>
+        <w:t>Click 'Publish' to save and share the updated operation page with all stakeholders involved in the briefing.</w:t>
+      </w:r>
+    </w:p>
+    <w:p>
+      <w:pPr>
+        <w:spacing w:before="300" w:after="0" w:line="240" w:lineRule="auto"/>
+        <w:rPr>
+          <w:rFonts w:ascii="Segoe UI" w:eastAsia="Times New Roman" w:hAnsi="Segoe UI" w:cs="Segoe UI"/>
+          <w:color w:val="374151"/>
+          <w:sz w:val="24"/>
+          <w:szCs w:val="24"/>
+        </w:rPr>
+      </w:pPr>
+      <w:r>
+        <w:rPr>
+          <w:rFonts w:ascii="Segoe UI" w:eastAsia="Times New Roman" w:hAnsi="Segoe UI" w:cs="Segoe UI"/>
+          <w:color w:val="374151"/>
+          <w:sz w:val="24"/>
+          <w:szCs w:val="24"/>
+        </w:rPr>
+        <w:t>By following these steps, you've created a comprehensive briefing document that not only highlights the key personnel's roles and contributions but also provides a quick overview of team engagement and collaboration ahead of the crucial naval operation. This organized approach ensures transparency and enhances the strategic preparedness of your team.</w:t>
+      </w:r>
+    </w:p>
+    <w:p>
+      <w:pPr>
+        <w:pBdr>
+          <w:bottom w:val="single" w:sz="6" w:space="1" w:color="auto"/>
+        </w:pBdr>
         <w:spacing w:after="0" w:line="660" w:lineRule="atLeast"/>
         <w:outlineLvl w:val="0"/>
         <w:rPr>
@@ -12,34 +579,31 @@
           <w:kern w:val="36"/>
           <w:sz w:val="48"/>
           <w:szCs w:val="48"/>
-          <w:lang w:val="en-US"/>
-        </w:rPr>
-      </w:pPr>
-      <w:r>
+        </w:rPr>
+      </w:pPr>
+    </w:p>
+    <w:p>
+      <w:pPr>
+        <w:spacing w:after="0" w:line="660" w:lineRule="atLeast"/>
+        <w:outlineLvl w:val="0"/>
         <w:rPr>
           <w:rFonts w:ascii="CharlieSans" w:eastAsia="Times New Roman" w:hAnsi="CharlieSans" w:cs="Segoe UI"/>
           <w:color w:val="253858"/>
           <w:kern w:val="36"/>
           <w:sz w:val="48"/>
           <w:szCs w:val="48"/>
-          <w:lang w:val="en-US"/>
-        </w:rPr>
-        <w:t>Lab: Macros - Part 2</w:t>
-      </w:r>
-    </w:p>
-    <w:p>
-      <w:pPr>
-        <w:spacing w:after="0" w:line="660" w:lineRule="atLeast"/>
-        <w:outlineLvl w:val="0"/>
+        </w:rPr>
+      </w:pPr>
+      <w:r>
         <w:rPr>
           <w:rFonts w:ascii="CharlieSans" w:eastAsia="Times New Roman" w:hAnsi="CharlieSans" w:cs="Segoe UI"/>
           <w:color w:val="253858"/>
           <w:kern w:val="36"/>
           <w:sz w:val="48"/>
           <w:szCs w:val="48"/>
-          <w:lang w:val="en-US"/>
-        </w:rPr>
-      </w:pPr>
+        </w:rPr>
+        <w:t>Optional / Additional Information</w:t>
+      </w:r>
     </w:p>
     <w:p>
       <w:pPr>
@@ -51,7 +615,55 @@
           <w:kern w:val="36"/>
           <w:sz w:val="48"/>
           <w:szCs w:val="48"/>
-          <w:lang/>
+        </w:rPr>
+      </w:pPr>
+    </w:p>
+    <w:p>
+      <w:pPr>
+        <w:spacing w:after="0" w:line="660" w:lineRule="atLeast"/>
+        <w:outlineLvl w:val="0"/>
+        <w:rPr>
+          <w:rFonts w:ascii="CharlieSans" w:eastAsia="Times New Roman" w:hAnsi="CharlieSans" w:cs="Segoe UI"/>
+          <w:color w:val="253858"/>
+          <w:kern w:val="36"/>
+          <w:sz w:val="48"/>
+          <w:szCs w:val="48"/>
+        </w:rPr>
+      </w:pPr>
+      <w:r>
+        <w:rPr>
+          <w:rFonts w:ascii="CharlieSans" w:eastAsia="Times New Roman" w:hAnsi="CharlieSans" w:cs="Segoe UI"/>
+          <w:color w:val="253858"/>
+          <w:kern w:val="36"/>
+          <w:sz w:val="48"/>
+          <w:szCs w:val="48"/>
+        </w:rPr>
+        <w:t>Lab: Macros - Part 2</w:t>
+      </w:r>
+    </w:p>
+    <w:p>
+      <w:pPr>
+        <w:spacing w:after="0" w:line="660" w:lineRule="atLeast"/>
+        <w:outlineLvl w:val="0"/>
+        <w:rPr>
+          <w:rFonts w:ascii="CharlieSans" w:eastAsia="Times New Roman" w:hAnsi="CharlieSans" w:cs="Segoe UI"/>
+          <w:color w:val="253858"/>
+          <w:kern w:val="36"/>
+          <w:sz w:val="48"/>
+          <w:szCs w:val="48"/>
+        </w:rPr>
+      </w:pPr>
+    </w:p>
+    <w:p>
+      <w:pPr>
+        <w:spacing w:after="0" w:line="660" w:lineRule="atLeast"/>
+        <w:outlineLvl w:val="0"/>
+        <w:rPr>
+          <w:rFonts w:ascii="CharlieSans" w:eastAsia="Times New Roman" w:hAnsi="CharlieSans" w:cs="Segoe UI"/>
+          <w:color w:val="253858"/>
+          <w:kern w:val="36"/>
+          <w:sz w:val="48"/>
+          <w:szCs w:val="48"/>
         </w:rPr>
       </w:pPr>
       <w:r>
@@ -61,7 +673,6 @@
           <w:kern w:val="36"/>
           <w:sz w:val="40"/>
           <w:szCs w:val="48"/>
-          <w:lang/>
         </w:rPr>
         <w:t>Insert the contributors summary macro</w:t>
       </w:r>
@@ -75,17 +686,15 @@
           <w:spacing w:val="-1"/>
           <w:sz w:val="21"/>
           <w:szCs w:val="21"/>
-          <w:lang/>
-        </w:rPr>
-      </w:pPr>
-      <w:r>
-        <w:rPr>
-          <w:rFonts w:ascii="Segoe UI" w:eastAsia="Times New Roman" w:hAnsi="Segoe UI" w:cs="Segoe UI"/>
-          <w:color w:val="172B4D"/>
-          <w:spacing w:val="-1"/>
-          <w:sz w:val="21"/>
-          <w:szCs w:val="21"/>
-          <w:lang/>
+        </w:rPr>
+      </w:pPr>
+      <w:r>
+        <w:rPr>
+          <w:rFonts w:ascii="Segoe UI" w:eastAsia="Times New Roman" w:hAnsi="Segoe UI" w:cs="Segoe UI"/>
+          <w:color w:val="172B4D"/>
+          <w:spacing w:val="-1"/>
+          <w:sz w:val="21"/>
+          <w:szCs w:val="21"/>
         </w:rPr>
         <w:t>The Contributors Summary macro displays a table of contribution-based statistics for a set of pages. These statistics can be grouped according to individual pages or individual contributors.</w:t>
       </w:r>
@@ -99,17 +708,15 @@
           <w:spacing w:val="-1"/>
           <w:sz w:val="21"/>
           <w:szCs w:val="21"/>
-          <w:lang/>
-        </w:rPr>
-      </w:pPr>
-      <w:r>
-        <w:rPr>
-          <w:rFonts w:ascii="Segoe UI" w:eastAsia="Times New Roman" w:hAnsi="Segoe UI" w:cs="Segoe UI"/>
-          <w:color w:val="172B4D"/>
-          <w:spacing w:val="-1"/>
-          <w:sz w:val="21"/>
-          <w:szCs w:val="21"/>
-          <w:lang/>
+        </w:rPr>
+      </w:pPr>
+      <w:r>
+        <w:rPr>
+          <w:rFonts w:ascii="Segoe UI" w:eastAsia="Times New Roman" w:hAnsi="Segoe UI" w:cs="Segoe UI"/>
+          <w:color w:val="172B4D"/>
+          <w:spacing w:val="-1"/>
+          <w:sz w:val="21"/>
+          <w:szCs w:val="21"/>
         </w:rPr>
         <w:t>The default scope for this macro is an individual page, but this can be extended to include the immediate children or descendants of a specified page. The statistics cover the following types of contributions:</w:t>
       </w:r>
@@ -128,17 +735,15 @@
           <w:spacing w:val="-1"/>
           <w:sz w:val="21"/>
           <w:szCs w:val="21"/>
-          <w:lang/>
-        </w:rPr>
-      </w:pPr>
-      <w:r>
-        <w:rPr>
-          <w:rFonts w:ascii="Segoe UI" w:eastAsia="Times New Roman" w:hAnsi="Segoe UI" w:cs="Segoe UI"/>
-          <w:color w:val="172B4D"/>
-          <w:spacing w:val="-1"/>
-          <w:sz w:val="21"/>
-          <w:szCs w:val="21"/>
-          <w:lang/>
+        </w:rPr>
+      </w:pPr>
+      <w:r>
+        <w:rPr>
+          <w:rFonts w:ascii="Segoe UI" w:eastAsia="Times New Roman" w:hAnsi="Segoe UI" w:cs="Segoe UI"/>
+          <w:color w:val="172B4D"/>
+          <w:spacing w:val="-1"/>
+          <w:sz w:val="21"/>
+          <w:szCs w:val="21"/>
         </w:rPr>
         <w:t>edits to the page(s)</w:t>
       </w:r>
@@ -157,17 +762,15 @@
           <w:spacing w:val="-1"/>
           <w:sz w:val="21"/>
           <w:szCs w:val="21"/>
-          <w:lang/>
-        </w:rPr>
-      </w:pPr>
-      <w:r>
-        <w:rPr>
-          <w:rFonts w:ascii="Segoe UI" w:eastAsia="Times New Roman" w:hAnsi="Segoe UI" w:cs="Segoe UI"/>
-          <w:color w:val="172B4D"/>
-          <w:spacing w:val="-1"/>
-          <w:sz w:val="21"/>
-          <w:szCs w:val="21"/>
-          <w:lang/>
+        </w:rPr>
+      </w:pPr>
+      <w:r>
+        <w:rPr>
+          <w:rFonts w:ascii="Segoe UI" w:eastAsia="Times New Roman" w:hAnsi="Segoe UI" w:cs="Segoe UI"/>
+          <w:color w:val="172B4D"/>
+          <w:spacing w:val="-1"/>
+          <w:sz w:val="21"/>
+          <w:szCs w:val="21"/>
         </w:rPr>
         <w:t>comments added to the page(s)</w:t>
       </w:r>
@@ -186,17 +789,15 @@
           <w:spacing w:val="-1"/>
           <w:sz w:val="21"/>
           <w:szCs w:val="21"/>
-          <w:lang/>
-        </w:rPr>
-      </w:pPr>
-      <w:r>
-        <w:rPr>
-          <w:rFonts w:ascii="Segoe UI" w:eastAsia="Times New Roman" w:hAnsi="Segoe UI" w:cs="Segoe UI"/>
-          <w:color w:val="172B4D"/>
-          <w:spacing w:val="-1"/>
-          <w:sz w:val="21"/>
-          <w:szCs w:val="21"/>
-          <w:lang/>
+        </w:rPr>
+      </w:pPr>
+      <w:r>
+        <w:rPr>
+          <w:rFonts w:ascii="Segoe UI" w:eastAsia="Times New Roman" w:hAnsi="Segoe UI" w:cs="Segoe UI"/>
+          <w:color w:val="172B4D"/>
+          <w:spacing w:val="-1"/>
+          <w:sz w:val="21"/>
+          <w:szCs w:val="21"/>
         </w:rPr>
         <w:t>labels added to the page(s)</w:t>
       </w:r>
@@ -215,17 +816,15 @@
           <w:spacing w:val="-1"/>
           <w:sz w:val="21"/>
           <w:szCs w:val="21"/>
-          <w:lang/>
-        </w:rPr>
-      </w:pPr>
-      <w:r>
-        <w:rPr>
-          <w:rFonts w:ascii="Segoe UI" w:eastAsia="Times New Roman" w:hAnsi="Segoe UI" w:cs="Segoe UI"/>
-          <w:color w:val="172B4D"/>
-          <w:spacing w:val="-1"/>
-          <w:sz w:val="21"/>
-          <w:szCs w:val="21"/>
-          <w:lang/>
+        </w:rPr>
+      </w:pPr>
+      <w:r>
+        <w:rPr>
+          <w:rFonts w:ascii="Segoe UI" w:eastAsia="Times New Roman" w:hAnsi="Segoe UI" w:cs="Segoe UI"/>
+          <w:color w:val="172B4D"/>
+          <w:spacing w:val="-1"/>
+          <w:sz w:val="21"/>
+          <w:szCs w:val="21"/>
         </w:rPr>
         <w:t>people watching the page(s)</w:t>
       </w:r>
@@ -239,17 +838,15 @@
           <w:spacing w:val="-1"/>
           <w:sz w:val="21"/>
           <w:szCs w:val="21"/>
-          <w:lang/>
-        </w:rPr>
-      </w:pPr>
-      <w:r>
-        <w:rPr>
-          <w:rFonts w:ascii="Segoe UI" w:eastAsia="Times New Roman" w:hAnsi="Segoe UI" w:cs="Segoe UI"/>
-          <w:color w:val="172B4D"/>
-          <w:spacing w:val="-1"/>
-          <w:sz w:val="21"/>
-          <w:szCs w:val="21"/>
-          <w:lang/>
+        </w:rPr>
+      </w:pPr>
+      <w:r>
+        <w:rPr>
+          <w:rFonts w:ascii="Segoe UI" w:eastAsia="Times New Roman" w:hAnsi="Segoe UI" w:cs="Segoe UI"/>
+          <w:color w:val="172B4D"/>
+          <w:spacing w:val="-1"/>
+          <w:sz w:val="21"/>
+          <w:szCs w:val="21"/>
         </w:rPr>
         <w:t>A simple example of the Contributors Summary macro is shown in the screenshot below. It lists statistics for the number of times each contributor has edited, added comments and added labels to this page.</w:t>
       </w:r>
@@ -264,7 +861,6 @@
           <w:spacing w:val="-2"/>
           <w:sz w:val="30"/>
           <w:szCs w:val="30"/>
-          <w:lang/>
         </w:rPr>
       </w:pPr>
       <w:r>
@@ -274,7 +870,6 @@
           <w:spacing w:val="-2"/>
           <w:sz w:val="30"/>
           <w:szCs w:val="30"/>
-          <w:lang/>
         </w:rPr>
         <w:t>Use the Contributors Summary macro</w:t>
       </w:r>
@@ -288,7 +883,6 @@
           <w:spacing w:val="-1"/>
           <w:sz w:val="21"/>
           <w:szCs w:val="21"/>
-          <w:lang/>
         </w:rPr>
       </w:pPr>
       <w:r>
@@ -300,7 +894,6 @@
           <w:spacing w:val="-1"/>
           <w:sz w:val="21"/>
           <w:szCs w:val="21"/>
-          <w:lang/>
         </w:rPr>
         <w:t>To add the Contributors Summary macro:</w:t>
       </w:r>
@@ -319,17 +912,15 @@
           <w:spacing w:val="-1"/>
           <w:sz w:val="21"/>
           <w:szCs w:val="21"/>
-          <w:lang/>
-        </w:rPr>
-      </w:pPr>
-      <w:r>
-        <w:rPr>
-          <w:rFonts w:ascii="Segoe UI" w:eastAsia="Times New Roman" w:hAnsi="Segoe UI" w:cs="Segoe UI"/>
-          <w:color w:val="172B4D"/>
-          <w:spacing w:val="-1"/>
-          <w:sz w:val="21"/>
-          <w:szCs w:val="21"/>
-          <w:lang/>
+        </w:rPr>
+      </w:pPr>
+      <w:r>
+        <w:rPr>
+          <w:rFonts w:ascii="Segoe UI" w:eastAsia="Times New Roman" w:hAnsi="Segoe UI" w:cs="Segoe UI"/>
+          <w:color w:val="172B4D"/>
+          <w:spacing w:val="-1"/>
+          <w:sz w:val="21"/>
+          <w:szCs w:val="21"/>
         </w:rPr>
         <w:t>When editing, select from the toolbar</w:t>
       </w:r>
@@ -348,17 +939,15 @@
           <w:spacing w:val="-1"/>
           <w:sz w:val="21"/>
           <w:szCs w:val="21"/>
-          <w:lang/>
-        </w:rPr>
-      </w:pPr>
-      <w:r>
-        <w:rPr>
-          <w:rFonts w:ascii="Segoe UI" w:eastAsia="Times New Roman" w:hAnsi="Segoe UI" w:cs="Segoe UI"/>
-          <w:color w:val="172B4D"/>
-          <w:spacing w:val="-1"/>
-          <w:sz w:val="21"/>
-          <w:szCs w:val="21"/>
-          <w:lang/>
+        </w:rPr>
+      </w:pPr>
+      <w:r>
+        <w:rPr>
+          <w:rFonts w:ascii="Segoe UI" w:eastAsia="Times New Roman" w:hAnsi="Segoe UI" w:cs="Segoe UI"/>
+          <w:color w:val="172B4D"/>
+          <w:spacing w:val="-1"/>
+          <w:sz w:val="21"/>
+          <w:szCs w:val="21"/>
         </w:rPr>
         <w:t>Find the macro by name and select it</w:t>
       </w:r>
@@ -377,17 +966,15 @@
           <w:spacing w:val="-1"/>
           <w:sz w:val="21"/>
           <w:szCs w:val="21"/>
-          <w:lang/>
-        </w:rPr>
-      </w:pPr>
-      <w:r>
-        <w:rPr>
-          <w:rFonts w:ascii="Segoe UI" w:eastAsia="Times New Roman" w:hAnsi="Segoe UI" w:cs="Segoe UI"/>
-          <w:color w:val="172B4D"/>
-          <w:spacing w:val="-1"/>
-          <w:sz w:val="21"/>
-          <w:szCs w:val="21"/>
-          <w:lang/>
+        </w:rPr>
+      </w:pPr>
+      <w:r>
+        <w:rPr>
+          <w:rFonts w:ascii="Segoe UI" w:eastAsia="Times New Roman" w:hAnsi="Segoe UI" w:cs="Segoe UI"/>
+          <w:color w:val="172B4D"/>
+          <w:spacing w:val="-1"/>
+          <w:sz w:val="21"/>
+          <w:szCs w:val="21"/>
         </w:rPr>
         <w:t>Configure it as needed</w:t>
       </w:r>
@@ -402,17 +989,15 @@
           <w:spacing w:val="-1"/>
           <w:sz w:val="21"/>
           <w:szCs w:val="21"/>
-          <w:lang/>
-        </w:rPr>
-      </w:pPr>
-      <w:r>
-        <w:rPr>
-          <w:rFonts w:ascii="Segoe UI" w:eastAsia="Times New Roman" w:hAnsi="Segoe UI" w:cs="Segoe UI"/>
-          <w:color w:val="172B4D"/>
-          <w:spacing w:val="-1"/>
-          <w:sz w:val="21"/>
-          <w:szCs w:val="21"/>
-          <w:lang/>
+        </w:rPr>
+      </w:pPr>
+      <w:r>
+        <w:rPr>
+          <w:rFonts w:ascii="Segoe UI" w:eastAsia="Times New Roman" w:hAnsi="Segoe UI" w:cs="Segoe UI"/>
+          <w:color w:val="172B4D"/>
+          <w:spacing w:val="-1"/>
+          <w:sz w:val="21"/>
+          <w:szCs w:val="21"/>
         </w:rPr>
         <w:t>You can also type / on the page to bring up the same list you'd see by selecting from the toolbar. Continue typing the name of the macro to filter the list.</w:t>
       </w:r>
@@ -426,7 +1011,6 @@
           <w:spacing w:val="-1"/>
           <w:sz w:val="21"/>
           <w:szCs w:val="21"/>
-          <w:lang/>
         </w:rPr>
       </w:pPr>
       <w:r>
@@ -438,7 +1022,6 @@
           <w:spacing w:val="-1"/>
           <w:sz w:val="21"/>
           <w:szCs w:val="21"/>
-          <w:lang/>
         </w:rPr>
         <w:t>To edit the Contributors Summary macro:</w:t>
       </w:r>
@@ -457,17 +1040,15 @@
           <w:spacing w:val="-1"/>
           <w:sz w:val="21"/>
           <w:szCs w:val="21"/>
-          <w:lang/>
-        </w:rPr>
-      </w:pPr>
-      <w:r>
-        <w:rPr>
-          <w:rFonts w:ascii="Segoe UI" w:eastAsia="Times New Roman" w:hAnsi="Segoe UI" w:cs="Segoe UI"/>
-          <w:color w:val="172B4D"/>
-          <w:spacing w:val="-1"/>
-          <w:sz w:val="21"/>
-          <w:szCs w:val="21"/>
-          <w:lang/>
+        </w:rPr>
+      </w:pPr>
+      <w:r>
+        <w:rPr>
+          <w:rFonts w:ascii="Segoe UI" w:eastAsia="Times New Roman" w:hAnsi="Segoe UI" w:cs="Segoe UI"/>
+          <w:color w:val="172B4D"/>
+          <w:spacing w:val="-1"/>
+          <w:sz w:val="21"/>
+          <w:szCs w:val="21"/>
         </w:rPr>
         <w:t>Select the macro placeholder.</w:t>
       </w:r>
@@ -486,17 +1067,15 @@
           <w:spacing w:val="-1"/>
           <w:sz w:val="21"/>
           <w:szCs w:val="21"/>
-          <w:lang/>
-        </w:rPr>
-      </w:pPr>
-      <w:r>
-        <w:rPr>
-          <w:rFonts w:ascii="Segoe UI" w:eastAsia="Times New Roman" w:hAnsi="Segoe UI" w:cs="Segoe UI"/>
-          <w:color w:val="172B4D"/>
-          <w:spacing w:val="-1"/>
-          <w:sz w:val="21"/>
-          <w:szCs w:val="21"/>
-          <w:lang/>
+        </w:rPr>
+      </w:pPr>
+      <w:r>
+        <w:rPr>
+          <w:rFonts w:ascii="Segoe UI" w:eastAsia="Times New Roman" w:hAnsi="Segoe UI" w:cs="Segoe UI"/>
+          <w:color w:val="172B4D"/>
+          <w:spacing w:val="-1"/>
+          <w:sz w:val="21"/>
+          <w:szCs w:val="21"/>
         </w:rPr>
         <w:t>Select the Edit</w:t>
       </w:r>
@@ -509,7 +1088,6 @@
           <w:spacing w:val="-1"/>
           <w:sz w:val="21"/>
           <w:szCs w:val="21"/>
-          <w:lang/>
         </w:rPr>
         <w:t xml:space="preserve"> </w:t>
       </w:r>
@@ -520,7 +1098,6 @@
           <w:spacing w:val="-1"/>
           <w:sz w:val="21"/>
           <w:szCs w:val="21"/>
-          <w:lang/>
         </w:rPr>
         <w:t>icon to open the configuration panel.</w:t>
       </w:r>
@@ -539,17 +1116,15 @@
           <w:spacing w:val="-1"/>
           <w:sz w:val="21"/>
           <w:szCs w:val="21"/>
-          <w:lang/>
-        </w:rPr>
-      </w:pPr>
-      <w:r>
-        <w:rPr>
-          <w:rFonts w:ascii="Segoe UI" w:eastAsia="Times New Roman" w:hAnsi="Segoe UI" w:cs="Segoe UI"/>
-          <w:color w:val="172B4D"/>
-          <w:spacing w:val="-1"/>
-          <w:sz w:val="21"/>
-          <w:szCs w:val="21"/>
-          <w:lang/>
+        </w:rPr>
+      </w:pPr>
+      <w:r>
+        <w:rPr>
+          <w:rFonts w:ascii="Segoe UI" w:eastAsia="Times New Roman" w:hAnsi="Segoe UI" w:cs="Segoe UI"/>
+          <w:color w:val="172B4D"/>
+          <w:spacing w:val="-1"/>
+          <w:sz w:val="21"/>
+          <w:szCs w:val="21"/>
         </w:rPr>
         <w:t>Configure the parameters. Your changes are saved as you go.</w:t>
       </w:r>
@@ -568,17 +1143,15 @@
           <w:spacing w:val="-1"/>
           <w:sz w:val="21"/>
           <w:szCs w:val="21"/>
-          <w:lang/>
-        </w:rPr>
-      </w:pPr>
-      <w:r>
-        <w:rPr>
-          <w:rFonts w:ascii="Segoe UI" w:eastAsia="Times New Roman" w:hAnsi="Segoe UI" w:cs="Segoe UI"/>
-          <w:color w:val="172B4D"/>
-          <w:spacing w:val="-1"/>
-          <w:sz w:val="21"/>
-          <w:szCs w:val="21"/>
-          <w:lang/>
+        </w:rPr>
+      </w:pPr>
+      <w:r>
+        <w:rPr>
+          <w:rFonts w:ascii="Segoe UI" w:eastAsia="Times New Roman" w:hAnsi="Segoe UI" w:cs="Segoe UI"/>
+          <w:color w:val="172B4D"/>
+          <w:spacing w:val="-1"/>
+          <w:sz w:val="21"/>
+          <w:szCs w:val="21"/>
         </w:rPr>
         <w:t>Resume editing the page, and the panel closes.</w:t>
       </w:r>
@@ -593,19 +1166,39 @@
           <w:spacing w:val="-1"/>
           <w:sz w:val="21"/>
           <w:szCs w:val="21"/>
-          <w:lang/>
-        </w:rPr>
-      </w:pPr>
-      <w:r>
-        <w:rPr>
-          <w:rFonts w:ascii="Segoe UI" w:eastAsia="Times New Roman" w:hAnsi="Segoe UI" w:cs="Segoe UI"/>
-          <w:color w:val="172B4D"/>
-          <w:spacing w:val="-1"/>
-          <w:sz w:val="21"/>
-          <w:szCs w:val="21"/>
-          <w:lang/>
-        </w:rPr>
-        <w:t>You can also select the centered , medium-width , and full-width icons to adjust the width of some macros. Select the trashcan iconto remove the macro.</w:t>
+        </w:rPr>
+      </w:pPr>
+      <w:r>
+        <w:rPr>
+          <w:rFonts w:ascii="Segoe UI" w:eastAsia="Times New Roman" w:hAnsi="Segoe UI" w:cs="Segoe UI"/>
+          <w:color w:val="172B4D"/>
+          <w:spacing w:val="-1"/>
+          <w:sz w:val="21"/>
+          <w:szCs w:val="21"/>
+        </w:rPr>
+        <w:t xml:space="preserve">You can also select the centered , medium-width , and full-width icons to adjust the width of some macros. Select the trashcan </w:t>
+      </w:r>
+      <w:proofErr w:type="spellStart"/>
+      <w:r>
+        <w:rPr>
+          <w:rFonts w:ascii="Segoe UI" w:eastAsia="Times New Roman" w:hAnsi="Segoe UI" w:cs="Segoe UI"/>
+          <w:color w:val="172B4D"/>
+          <w:spacing w:val="-1"/>
+          <w:sz w:val="21"/>
+          <w:szCs w:val="21"/>
+        </w:rPr>
+        <w:t>iconto</w:t>
+      </w:r>
+      <w:proofErr w:type="spellEnd"/>
+      <w:r>
+        <w:rPr>
+          <w:rFonts w:ascii="Segoe UI" w:eastAsia="Times New Roman" w:hAnsi="Segoe UI" w:cs="Segoe UI"/>
+          <w:color w:val="172B4D"/>
+          <w:spacing w:val="-1"/>
+          <w:sz w:val="21"/>
+          <w:szCs w:val="21"/>
+        </w:rPr>
+        <w:t xml:space="preserve"> remove the macro.</w:t>
       </w:r>
     </w:p>
     <w:p>
@@ -618,7 +1211,6 @@
           <w:spacing w:val="-2"/>
           <w:sz w:val="30"/>
           <w:szCs w:val="30"/>
-          <w:lang/>
         </w:rPr>
       </w:pPr>
     </w:p>
@@ -632,7 +1224,6 @@
           <w:spacing w:val="-2"/>
           <w:sz w:val="30"/>
           <w:szCs w:val="30"/>
-          <w:lang/>
         </w:rPr>
       </w:pPr>
     </w:p>
@@ -646,7 +1237,6 @@
           <w:spacing w:val="-2"/>
           <w:sz w:val="30"/>
           <w:szCs w:val="30"/>
-          <w:lang/>
         </w:rPr>
       </w:pPr>
       <w:r>
@@ -656,9 +1246,7 @@
           <w:spacing w:val="-2"/>
           <w:sz w:val="30"/>
           <w:szCs w:val="30"/>
-          <w:lang/>
-        </w:rPr>
-        <w:lastRenderedPageBreak/>
+        </w:rPr>
         <w:t>Parameters</w:t>
       </w:r>
     </w:p>
@@ -671,17 +1259,15 @@
           <w:spacing w:val="-1"/>
           <w:sz w:val="21"/>
           <w:szCs w:val="21"/>
-          <w:lang/>
-        </w:rPr>
-      </w:pPr>
-      <w:r>
-        <w:rPr>
-          <w:rFonts w:ascii="Segoe UI" w:eastAsia="Times New Roman" w:hAnsi="Segoe UI" w:cs="Segoe UI"/>
-          <w:color w:val="172B4D"/>
-          <w:spacing w:val="-1"/>
-          <w:sz w:val="21"/>
-          <w:szCs w:val="21"/>
-          <w:lang/>
+        </w:rPr>
+      </w:pPr>
+      <w:r>
+        <w:rPr>
+          <w:rFonts w:ascii="Segoe UI" w:eastAsia="Times New Roman" w:hAnsi="Segoe UI" w:cs="Segoe UI"/>
+          <w:color w:val="172B4D"/>
+          <w:spacing w:val="-1"/>
+          <w:sz w:val="21"/>
+          <w:szCs w:val="21"/>
         </w:rPr>
         <w:t>Parameters are options that you can set to control what and how content from the macro appears on the page. </w:t>
       </w:r>
@@ -695,19 +1281,39 @@
           <w:spacing w:val="-1"/>
           <w:sz w:val="21"/>
           <w:szCs w:val="21"/>
-          <w:lang w:val="en-US"/>
-        </w:rPr>
-      </w:pPr>
-      <w:r>
-        <w:rPr>
-          <w:rFonts w:ascii="Segoe UI" w:eastAsia="Times New Roman" w:hAnsi="Segoe UI" w:cs="Segoe UI"/>
-          <w:color w:val="172B4D"/>
-          <w:spacing w:val="-1"/>
-          <w:sz w:val="21"/>
-          <w:szCs w:val="21"/>
-          <w:lang/>
-        </w:rPr>
-        <w:t>If the parameter name used in Confluence Cloud storage format or wikimarkup is different than the label used when inserting macros using the browser or the slash command, it will be listed below in brackets (</w:t>
+        </w:rPr>
+      </w:pPr>
+      <w:r>
+        <w:rPr>
+          <w:rFonts w:ascii="Segoe UI" w:eastAsia="Times New Roman" w:hAnsi="Segoe UI" w:cs="Segoe UI"/>
+          <w:color w:val="172B4D"/>
+          <w:spacing w:val="-1"/>
+          <w:sz w:val="21"/>
+          <w:szCs w:val="21"/>
+        </w:rPr>
+        <w:t xml:space="preserve">If the parameter name used in Confluence Cloud storage format or </w:t>
+      </w:r>
+      <w:proofErr w:type="spellStart"/>
+      <w:r>
+        <w:rPr>
+          <w:rFonts w:ascii="Segoe UI" w:eastAsia="Times New Roman" w:hAnsi="Segoe UI" w:cs="Segoe UI"/>
+          <w:color w:val="172B4D"/>
+          <w:spacing w:val="-1"/>
+          <w:sz w:val="21"/>
+          <w:szCs w:val="21"/>
+        </w:rPr>
+        <w:t>wikimarkup</w:t>
+      </w:r>
+      <w:proofErr w:type="spellEnd"/>
+      <w:r>
+        <w:rPr>
+          <w:rFonts w:ascii="Segoe UI" w:eastAsia="Times New Roman" w:hAnsi="Segoe UI" w:cs="Segoe UI"/>
+          <w:color w:val="172B4D"/>
+          <w:spacing w:val="-1"/>
+          <w:sz w:val="21"/>
+          <w:szCs w:val="21"/>
+        </w:rPr>
+        <w:t xml:space="preserve"> is different than the label used when inserting macros using the browser or the slash command, it will be listed below in brackets (</w:t>
       </w:r>
       <w:r>
         <w:rPr>
@@ -717,7 +1323,6 @@
           <w:sz w:val="18"/>
           <w:szCs w:val="18"/>
           <w:bdr w:val="none" w:sz="0" w:space="0" w:color="auto" w:frame="1"/>
-          <w:lang/>
         </w:rPr>
         <w:t>example</w:t>
       </w:r>
@@ -728,20 +1333,8 @@
           <w:spacing w:val="-1"/>
           <w:sz w:val="21"/>
           <w:szCs w:val="21"/>
-          <w:lang/>
-        </w:rPr>
-        <w:t>)</w:t>
-      </w:r>
-      <w:r>
-        <w:rPr>
-          <w:rFonts w:ascii="Segoe UI" w:eastAsia="Times New Roman" w:hAnsi="Segoe UI" w:cs="Segoe UI"/>
-          <w:color w:val="172B4D"/>
-          <w:spacing w:val="-1"/>
-          <w:sz w:val="21"/>
-          <w:szCs w:val="21"/>
-          <w:lang w:val="en-US"/>
-        </w:rPr>
-        <w:t>:</w:t>
+        </w:rPr>
+        <w:t>):</w:t>
       </w:r>
     </w:p>
     <w:tbl>
@@ -792,7 +1385,6 @@
                 <w:spacing w:val="-1"/>
                 <w:sz w:val="24"/>
                 <w:szCs w:val="24"/>
-                <w:lang/>
               </w:rPr>
             </w:pPr>
             <w:r>
@@ -801,9 +1393,7 @@
                 <w:spacing w:val="-1"/>
                 <w:sz w:val="24"/>
                 <w:szCs w:val="24"/>
-                <w:lang/>
-              </w:rPr>
-              <w:lastRenderedPageBreak/>
+              </w:rPr>
               <w:t>Parameter</w:t>
             </w:r>
           </w:p>
@@ -834,7 +1424,6 @@
                 <w:spacing w:val="-1"/>
                 <w:sz w:val="24"/>
                 <w:szCs w:val="24"/>
-                <w:lang/>
               </w:rPr>
             </w:pPr>
             <w:r>
@@ -843,7 +1432,6 @@
                 <w:spacing w:val="-1"/>
                 <w:sz w:val="24"/>
                 <w:szCs w:val="24"/>
-                <w:lang/>
               </w:rPr>
               <w:t>Default</w:t>
             </w:r>
@@ -875,7 +1463,6 @@
                 <w:spacing w:val="-1"/>
                 <w:sz w:val="24"/>
                 <w:szCs w:val="24"/>
-                <w:lang/>
               </w:rPr>
             </w:pPr>
             <w:r>
@@ -884,7 +1471,6 @@
                 <w:spacing w:val="-1"/>
                 <w:sz w:val="24"/>
                 <w:szCs w:val="24"/>
-                <w:lang/>
               </w:rPr>
               <w:t>Description</w:t>
             </w:r>
@@ -917,7 +1503,6 @@
                 <w:spacing w:val="-1"/>
                 <w:sz w:val="24"/>
                 <w:szCs w:val="24"/>
-                <w:lang/>
               </w:rPr>
             </w:pPr>
             <w:r>
@@ -928,7 +1513,6 @@
                 <w:spacing w:val="-1"/>
                 <w:sz w:val="24"/>
                 <w:szCs w:val="24"/>
-                <w:lang/>
               </w:rPr>
               <w:t>Group By</w:t>
             </w:r>
@@ -938,7 +1522,6 @@
                 <w:spacing w:val="-1"/>
                 <w:sz w:val="24"/>
                 <w:szCs w:val="24"/>
-                <w:lang/>
               </w:rPr>
               <w:br/>
             </w:r>
@@ -949,17 +1532,27 @@
                 <w:sz w:val="18"/>
                 <w:szCs w:val="18"/>
                 <w:bdr w:val="none" w:sz="0" w:space="0" w:color="auto" w:frame="1"/>
-                <w:lang/>
-              </w:rPr>
-              <w:t>(groupby</w:t>
-            </w:r>
-            <w:r>
-              <w:rPr>
-                <w:rFonts w:ascii="Times New Roman" w:eastAsia="Times New Roman" w:hAnsi="Times New Roman" w:cs="Times New Roman"/>
-                <w:spacing w:val="-1"/>
-                <w:sz w:val="24"/>
-                <w:szCs w:val="24"/>
-                <w:lang/>
+              </w:rPr>
+              <w:t>(</w:t>
+            </w:r>
+            <w:proofErr w:type="spellStart"/>
+            <w:r>
+              <w:rPr>
+                <w:rFonts w:ascii="Consolas" w:eastAsia="Times New Roman" w:hAnsi="Consolas" w:cs="Times New Roman"/>
+                <w:spacing w:val="-1"/>
+                <w:sz w:val="18"/>
+                <w:szCs w:val="18"/>
+                <w:bdr w:val="none" w:sz="0" w:space="0" w:color="auto" w:frame="1"/>
+              </w:rPr>
+              <w:t>groupby</w:t>
+            </w:r>
+            <w:proofErr w:type="spellEnd"/>
+            <w:r>
+              <w:rPr>
+                <w:rFonts w:ascii="Times New Roman" w:eastAsia="Times New Roman" w:hAnsi="Times New Roman" w:cs="Times New Roman"/>
+                <w:spacing w:val="-1"/>
+                <w:sz w:val="24"/>
+                <w:szCs w:val="24"/>
               </w:rPr>
               <w:t>) </w:t>
             </w:r>
@@ -990,7 +1583,6 @@
                 <w:spacing w:val="-1"/>
                 <w:sz w:val="24"/>
                 <w:szCs w:val="24"/>
-                <w:lang/>
               </w:rPr>
             </w:pPr>
             <w:r>
@@ -999,7 +1591,6 @@
                 <w:spacing w:val="-1"/>
                 <w:sz w:val="24"/>
                 <w:szCs w:val="24"/>
-                <w:lang/>
               </w:rPr>
               <w:t>contributors</w:t>
             </w:r>
@@ -1030,7 +1621,6 @@
                 <w:spacing w:val="-1"/>
                 <w:sz w:val="24"/>
                 <w:szCs w:val="24"/>
-                <w:lang/>
               </w:rPr>
             </w:pPr>
             <w:r>
@@ -1039,7 +1629,6 @@
                 <w:spacing w:val="-1"/>
                 <w:sz w:val="24"/>
                 <w:szCs w:val="24"/>
-                <w:lang/>
               </w:rPr>
               <w:t>Specifies the basis for grouping contribution-based statistics:</w:t>
             </w:r>
@@ -1057,7 +1646,6 @@
                 <w:spacing w:val="-1"/>
                 <w:sz w:val="24"/>
                 <w:szCs w:val="24"/>
-                <w:lang/>
               </w:rPr>
             </w:pPr>
             <w:r>
@@ -1068,7 +1656,6 @@
                 <w:spacing w:val="-1"/>
                 <w:sz w:val="24"/>
                 <w:szCs w:val="24"/>
-                <w:lang/>
               </w:rPr>
               <w:t>contributors</w:t>
             </w:r>
@@ -1078,7 +1665,6 @@
                 <w:spacing w:val="-1"/>
                 <w:sz w:val="24"/>
                 <w:szCs w:val="24"/>
-                <w:lang/>
               </w:rPr>
               <w:t xml:space="preserve"> — group by the people who have contributed</w:t>
             </w:r>
@@ -1096,7 +1682,6 @@
                 <w:spacing w:val="-1"/>
                 <w:sz w:val="24"/>
                 <w:szCs w:val="24"/>
-                <w:lang/>
               </w:rPr>
             </w:pPr>
             <w:r>
@@ -1107,7 +1692,6 @@
                 <w:spacing w:val="-1"/>
                 <w:sz w:val="24"/>
                 <w:szCs w:val="24"/>
-                <w:lang/>
               </w:rPr>
               <w:t>pages</w:t>
             </w:r>
@@ -1117,7 +1701,6 @@
                 <w:spacing w:val="-1"/>
                 <w:sz w:val="24"/>
                 <w:szCs w:val="24"/>
-                <w:lang/>
               </w:rPr>
               <w:t xml:space="preserve"> — group by the pages used to find contributors.</w:t>
             </w:r>
@@ -1150,7 +1733,6 @@
                 <w:spacing w:val="-1"/>
                 <w:sz w:val="24"/>
                 <w:szCs w:val="24"/>
-                <w:lang/>
               </w:rPr>
             </w:pPr>
             <w:r>
@@ -1161,7 +1743,6 @@
                 <w:spacing w:val="-1"/>
                 <w:sz w:val="24"/>
                 <w:szCs w:val="24"/>
-                <w:lang/>
               </w:rPr>
               <w:t>Columns to Display</w:t>
             </w:r>
@@ -1171,7 +1752,6 @@
                 <w:spacing w:val="-1"/>
                 <w:sz w:val="24"/>
                 <w:szCs w:val="24"/>
-                <w:lang/>
               </w:rPr>
               <w:br/>
             </w:r>
@@ -1182,7 +1762,6 @@
                 <w:sz w:val="18"/>
                 <w:szCs w:val="18"/>
                 <w:bdr w:val="none" w:sz="0" w:space="0" w:color="auto" w:frame="1"/>
-                <w:lang/>
               </w:rPr>
               <w:t>(columns</w:t>
             </w:r>
@@ -1192,7 +1771,6 @@
                 <w:spacing w:val="-1"/>
                 <w:sz w:val="24"/>
                 <w:szCs w:val="24"/>
-                <w:lang/>
               </w:rPr>
               <w:t>) </w:t>
             </w:r>
@@ -1223,19 +1801,19 @@
                 <w:spacing w:val="-1"/>
                 <w:sz w:val="24"/>
                 <w:szCs w:val="24"/>
-                <w:lang/>
               </w:rPr>
             </w:pPr>
-            <w:r>
-              <w:rPr>
-                <w:rFonts w:ascii="Times New Roman" w:eastAsia="Times New Roman" w:hAnsi="Times New Roman" w:cs="Times New Roman"/>
-                <w:spacing w:val="-1"/>
-                <w:sz w:val="24"/>
-                <w:szCs w:val="24"/>
-                <w:lang/>
+            <w:proofErr w:type="spellStart"/>
+            <w:r>
+              <w:rPr>
+                <w:rFonts w:ascii="Times New Roman" w:eastAsia="Times New Roman" w:hAnsi="Times New Roman" w:cs="Times New Roman"/>
+                <w:spacing w:val="-1"/>
+                <w:sz w:val="24"/>
+                <w:szCs w:val="24"/>
               </w:rPr>
               <w:t>edits,comments,labels</w:t>
             </w:r>
+            <w:proofErr w:type="spellEnd"/>
           </w:p>
         </w:tc>
         <w:tc>
@@ -1263,7 +1841,6 @@
                 <w:spacing w:val="-1"/>
                 <w:sz w:val="24"/>
                 <w:szCs w:val="24"/>
-                <w:lang/>
               </w:rPr>
             </w:pPr>
             <w:r>
@@ -1272,7 +1849,6 @@
                 <w:spacing w:val="-1"/>
                 <w:sz w:val="24"/>
                 <w:szCs w:val="24"/>
-                <w:lang/>
               </w:rPr>
               <w:t xml:space="preserve">Sets the columns that should appear in the table. The statistics or type of information presented depends on the basis for grouping set with the </w:t>
             </w:r>
@@ -1284,7 +1860,6 @@
                 <w:spacing w:val="-1"/>
                 <w:sz w:val="24"/>
                 <w:szCs w:val="24"/>
-                <w:lang/>
               </w:rPr>
               <w:t>Group By</w:t>
             </w:r>
@@ -1294,7 +1869,6 @@
                 <w:spacing w:val="-1"/>
                 <w:sz w:val="24"/>
                 <w:szCs w:val="24"/>
-                <w:lang/>
               </w:rPr>
               <w:t xml:space="preserve"> parameter. Statistics may be calculated for:</w:t>
             </w:r>
@@ -1312,7 +1886,6 @@
                 <w:spacing w:val="-1"/>
                 <w:sz w:val="24"/>
                 <w:szCs w:val="24"/>
-                <w:lang/>
               </w:rPr>
             </w:pPr>
             <w:r>
@@ -1322,7 +1895,6 @@
                 <w:sz w:val="18"/>
                 <w:szCs w:val="18"/>
                 <w:bdr w:val="none" w:sz="0" w:space="0" w:color="auto" w:frame="1"/>
-                <w:lang/>
               </w:rPr>
               <w:t>edits</w:t>
             </w:r>
@@ -1332,7 +1904,6 @@
                 <w:spacing w:val="-1"/>
                 <w:sz w:val="24"/>
                 <w:szCs w:val="24"/>
-                <w:lang/>
               </w:rPr>
               <w:t xml:space="preserve"> — the number of times each contributor has edited the page(s) or the number of edits made to each page.</w:t>
             </w:r>
@@ -1350,7 +1921,6 @@
                 <w:spacing w:val="-1"/>
                 <w:sz w:val="24"/>
                 <w:szCs w:val="24"/>
-                <w:lang/>
               </w:rPr>
             </w:pPr>
             <w:r>
@@ -1360,7 +1930,6 @@
                 <w:sz w:val="18"/>
                 <w:szCs w:val="18"/>
                 <w:bdr w:val="none" w:sz="0" w:space="0" w:color="auto" w:frame="1"/>
-                <w:lang/>
               </w:rPr>
               <w:t>edited</w:t>
             </w:r>
@@ -1370,7 +1939,6 @@
                 <w:spacing w:val="-1"/>
                 <w:sz w:val="24"/>
                 <w:szCs w:val="24"/>
-                <w:lang/>
               </w:rPr>
               <w:t xml:space="preserve"> — a list of the pages edited by each contributor or a list of contributors who have edited each page.</w:t>
             </w:r>
@@ -1388,7 +1956,6 @@
                 <w:spacing w:val="-1"/>
                 <w:sz w:val="24"/>
                 <w:szCs w:val="24"/>
-                <w:lang/>
               </w:rPr>
             </w:pPr>
             <w:r>
@@ -1398,7 +1965,6 @@
                 <w:sz w:val="18"/>
                 <w:szCs w:val="18"/>
                 <w:bdr w:val="none" w:sz="0" w:space="0" w:color="auto" w:frame="1"/>
-                <w:lang/>
               </w:rPr>
               <w:t>comments</w:t>
             </w:r>
@@ -1408,7 +1974,6 @@
                 <w:spacing w:val="-1"/>
                 <w:sz w:val="24"/>
                 <w:szCs w:val="24"/>
-                <w:lang/>
               </w:rPr>
               <w:t xml:space="preserve"> — the number of times each contributor has added comments to the page(s) or the number of comments on each page.</w:t>
             </w:r>
@@ -1426,7 +1991,6 @@
                 <w:spacing w:val="-1"/>
                 <w:sz w:val="24"/>
                 <w:szCs w:val="24"/>
-                <w:lang/>
               </w:rPr>
             </w:pPr>
             <w:r>
@@ -1436,7 +2000,6 @@
                 <w:sz w:val="18"/>
                 <w:szCs w:val="18"/>
                 <w:bdr w:val="none" w:sz="0" w:space="0" w:color="auto" w:frame="1"/>
-                <w:lang/>
               </w:rPr>
               <w:t>commented</w:t>
             </w:r>
@@ -1446,7 +2009,6 @@
                 <w:spacing w:val="-1"/>
                 <w:sz w:val="24"/>
                 <w:szCs w:val="24"/>
-                <w:lang/>
               </w:rPr>
               <w:t xml:space="preserve"> — a list of pages to which each contributor has added comments or a list of contributors who have commented on each page.</w:t>
             </w:r>
@@ -1464,7 +2026,6 @@
                 <w:spacing w:val="-1"/>
                 <w:sz w:val="24"/>
                 <w:szCs w:val="24"/>
-                <w:lang/>
               </w:rPr>
             </w:pPr>
             <w:r>
@@ -1474,7 +2035,6 @@
                 <w:sz w:val="18"/>
                 <w:szCs w:val="18"/>
                 <w:bdr w:val="none" w:sz="0" w:space="0" w:color="auto" w:frame="1"/>
-                <w:lang/>
               </w:rPr>
               <w:t>labels</w:t>
             </w:r>
@@ -1484,7 +2044,6 @@
                 <w:spacing w:val="-1"/>
                 <w:sz w:val="24"/>
                 <w:szCs w:val="24"/>
-                <w:lang/>
               </w:rPr>
               <w:t xml:space="preserve"> — the number of times each contributor has added labels to the page(s) or the number of labels on each page.</w:t>
             </w:r>
@@ -1502,7 +2061,6 @@
                 <w:spacing w:val="-1"/>
                 <w:sz w:val="24"/>
                 <w:szCs w:val="24"/>
-                <w:lang/>
               </w:rPr>
             </w:pPr>
             <w:r>
@@ -1512,7 +2070,6 @@
                 <w:sz w:val="18"/>
                 <w:szCs w:val="18"/>
                 <w:bdr w:val="none" w:sz="0" w:space="0" w:color="auto" w:frame="1"/>
-                <w:lang/>
               </w:rPr>
               <w:t>labeled</w:t>
             </w:r>
@@ -1522,7 +2079,6 @@
                 <w:spacing w:val="-1"/>
                 <w:sz w:val="24"/>
                 <w:szCs w:val="24"/>
-                <w:lang/>
               </w:rPr>
               <w:t xml:space="preserve"> — a list of pages to which each contributor has added labels or a list of contributors who have added a label to each page.</w:t>
             </w:r>
@@ -1540,9 +2096,9 @@
                 <w:spacing w:val="-1"/>
                 <w:sz w:val="24"/>
                 <w:szCs w:val="24"/>
-                <w:lang/>
               </w:rPr>
             </w:pPr>
+            <w:proofErr w:type="spellStart"/>
             <w:r>
               <w:rPr>
                 <w:rFonts w:ascii="Consolas" w:eastAsia="Times New Roman" w:hAnsi="Consolas" w:cs="Times New Roman"/>
@@ -1550,17 +2106,16 @@
                 <w:sz w:val="18"/>
                 <w:szCs w:val="18"/>
                 <w:bdr w:val="none" w:sz="0" w:space="0" w:color="auto" w:frame="1"/>
-                <w:lang/>
               </w:rPr>
               <w:t>labellist</w:t>
             </w:r>
-            <w:r>
-              <w:rPr>
-                <w:rFonts w:ascii="Times New Roman" w:eastAsia="Times New Roman" w:hAnsi="Times New Roman" w:cs="Times New Roman"/>
-                <w:spacing w:val="-1"/>
-                <w:sz w:val="24"/>
-                <w:szCs w:val="24"/>
-                <w:lang/>
+            <w:proofErr w:type="spellEnd"/>
+            <w:r>
+              <w:rPr>
+                <w:rFonts w:ascii="Times New Roman" w:eastAsia="Times New Roman" w:hAnsi="Times New Roman" w:cs="Times New Roman"/>
+                <w:spacing w:val="-1"/>
+                <w:sz w:val="24"/>
+                <w:szCs w:val="24"/>
               </w:rPr>
               <w:t xml:space="preserve"> — a list of labels either added by each contributor or on each page.</w:t>
             </w:r>
@@ -1578,7 +2133,6 @@
                 <w:spacing w:val="-1"/>
                 <w:sz w:val="24"/>
                 <w:szCs w:val="24"/>
-                <w:lang/>
               </w:rPr>
             </w:pPr>
             <w:r>
@@ -1588,7 +2142,6 @@
                 <w:sz w:val="18"/>
                 <w:szCs w:val="18"/>
                 <w:bdr w:val="none" w:sz="0" w:space="0" w:color="auto" w:frame="1"/>
-                <w:lang/>
               </w:rPr>
               <w:t>watches</w:t>
             </w:r>
@@ -1598,7 +2151,6 @@
                 <w:spacing w:val="-1"/>
                 <w:sz w:val="24"/>
                 <w:szCs w:val="24"/>
-                <w:lang/>
               </w:rPr>
               <w:t xml:space="preserve"> — the number of pages being watched by each contributor/person or the number of contributors/people watching each page.</w:t>
             </w:r>
@@ -1616,7 +2168,6 @@
                 <w:spacing w:val="-1"/>
                 <w:sz w:val="24"/>
                 <w:szCs w:val="24"/>
-                <w:lang/>
               </w:rPr>
             </w:pPr>
             <w:r>
@@ -1626,7 +2177,6 @@
                 <w:sz w:val="18"/>
                 <w:szCs w:val="18"/>
                 <w:bdr w:val="none" w:sz="0" w:space="0" w:color="auto" w:frame="1"/>
-                <w:lang/>
               </w:rPr>
               <w:t>watching</w:t>
             </w:r>
@@ -1636,7 +2186,6 @@
                 <w:spacing w:val="-1"/>
                 <w:sz w:val="24"/>
                 <w:szCs w:val="24"/>
-                <w:lang/>
               </w:rPr>
               <w:t xml:space="preserve"> — a list of pages being watched by each contributor/person or a list of contributors/people watching each page.</w:t>
             </w:r>
@@ -1654,9 +2203,9 @@
                 <w:spacing w:val="-1"/>
                 <w:sz w:val="24"/>
                 <w:szCs w:val="24"/>
-                <w:lang/>
               </w:rPr>
             </w:pPr>
+            <w:proofErr w:type="spellStart"/>
             <w:r>
               <w:rPr>
                 <w:rFonts w:ascii="Consolas" w:eastAsia="Times New Roman" w:hAnsi="Consolas" w:cs="Times New Roman"/>
@@ -1664,17 +2213,16 @@
                 <w:sz w:val="18"/>
                 <w:szCs w:val="18"/>
                 <w:bdr w:val="none" w:sz="0" w:space="0" w:color="auto" w:frame="1"/>
-                <w:lang/>
               </w:rPr>
               <w:t>lastupdate</w:t>
             </w:r>
-            <w:r>
-              <w:rPr>
-                <w:rFonts w:ascii="Times New Roman" w:eastAsia="Times New Roman" w:hAnsi="Times New Roman" w:cs="Times New Roman"/>
-                <w:spacing w:val="-1"/>
-                <w:sz w:val="24"/>
-                <w:szCs w:val="24"/>
-                <w:lang/>
+            <w:proofErr w:type="spellEnd"/>
+            <w:r>
+              <w:rPr>
+                <w:rFonts w:ascii="Times New Roman" w:eastAsia="Times New Roman" w:hAnsi="Times New Roman" w:cs="Times New Roman"/>
+                <w:spacing w:val="-1"/>
+                <w:sz w:val="24"/>
+                <w:szCs w:val="24"/>
               </w:rPr>
               <w:t xml:space="preserve"> — the last time each contributor made an update or when each page was last updated. Valid updates can include edit, comment or label modifications to a page. </w:t>
             </w:r>
@@ -1684,7 +2232,6 @@
                 <w:spacing w:val="-1"/>
                 <w:sz w:val="24"/>
                 <w:szCs w:val="24"/>
-                <w:lang/>
               </w:rPr>
               <w:br/>
             </w:r>
@@ -1694,7 +2241,6 @@
                 <w:spacing w:val="-1"/>
                 <w:sz w:val="24"/>
                 <w:szCs w:val="24"/>
-                <w:lang/>
               </w:rPr>
               <w:br/>
               <w:t>One or more columns can be used.</w:t>
@@ -1728,7 +2274,6 @@
                 <w:spacing w:val="-1"/>
                 <w:sz w:val="24"/>
                 <w:szCs w:val="24"/>
-                <w:lang/>
               </w:rPr>
             </w:pPr>
             <w:r>
@@ -1739,7 +2284,6 @@
                 <w:spacing w:val="-1"/>
                 <w:sz w:val="24"/>
                 <w:szCs w:val="24"/>
-                <w:lang/>
               </w:rPr>
               <w:t>Sort By</w:t>
             </w:r>
@@ -1749,7 +2293,6 @@
                 <w:spacing w:val="-1"/>
                 <w:sz w:val="24"/>
                 <w:szCs w:val="24"/>
-                <w:lang/>
               </w:rPr>
               <w:br/>
             </w:r>
@@ -1760,7 +2303,6 @@
                 <w:sz w:val="18"/>
                 <w:szCs w:val="18"/>
                 <w:bdr w:val="none" w:sz="0" w:space="0" w:color="auto" w:frame="1"/>
-                <w:lang/>
               </w:rPr>
               <w:t>(order</w:t>
             </w:r>
@@ -1770,7 +2312,6 @@
                 <w:spacing w:val="-1"/>
                 <w:sz w:val="24"/>
                 <w:szCs w:val="24"/>
-                <w:lang/>
               </w:rPr>
               <w:t>) </w:t>
             </w:r>
@@ -1801,7 +2342,6 @@
                 <w:spacing w:val="-1"/>
                 <w:sz w:val="24"/>
                 <w:szCs w:val="24"/>
-                <w:lang/>
               </w:rPr>
             </w:pPr>
             <w:r>
@@ -1810,7 +2350,6 @@
                 <w:spacing w:val="-1"/>
                 <w:sz w:val="24"/>
                 <w:szCs w:val="24"/>
-                <w:lang/>
               </w:rPr>
               <w:t>edits</w:t>
             </w:r>
@@ -1841,7 +2380,6 @@
                 <w:spacing w:val="-1"/>
                 <w:sz w:val="24"/>
                 <w:szCs w:val="24"/>
-                <w:lang/>
               </w:rPr>
             </w:pPr>
             <w:r>
@@ -1850,7 +2388,6 @@
                 <w:spacing w:val="-1"/>
                 <w:sz w:val="24"/>
                 <w:szCs w:val="24"/>
-                <w:lang/>
               </w:rPr>
               <w:t xml:space="preserve">Sets the criterion used for sorting items in the table. The items sorted depend on the basis for grouping set with the </w:t>
             </w:r>
@@ -1862,7 +2399,6 @@
                 <w:spacing w:val="-1"/>
                 <w:sz w:val="24"/>
                 <w:szCs w:val="24"/>
-                <w:lang/>
               </w:rPr>
               <w:t>Group By</w:t>
             </w:r>
@@ -1872,7 +2408,6 @@
                 <w:spacing w:val="-1"/>
                 <w:sz w:val="24"/>
                 <w:szCs w:val="24"/>
-                <w:lang/>
               </w:rPr>
               <w:t xml:space="preserve"> parameter. Sort criteria are:</w:t>
             </w:r>
@@ -1890,7 +2425,6 @@
                 <w:spacing w:val="-1"/>
                 <w:sz w:val="24"/>
                 <w:szCs w:val="24"/>
-                <w:lang/>
               </w:rPr>
             </w:pPr>
             <w:r>
@@ -1900,7 +2434,6 @@
                 <w:sz w:val="18"/>
                 <w:szCs w:val="18"/>
                 <w:bdr w:val="none" w:sz="0" w:space="0" w:color="auto" w:frame="1"/>
-                <w:lang/>
               </w:rPr>
               <w:t>edits</w:t>
             </w:r>
@@ -1910,7 +2443,6 @@
                 <w:spacing w:val="-1"/>
                 <w:sz w:val="24"/>
                 <w:szCs w:val="24"/>
-                <w:lang/>
               </w:rPr>
               <w:t xml:space="preserve"> — sorts items in the table based on the total number of edits made, either by a contributor or to a page.</w:t>
             </w:r>
@@ -1928,7 +2460,6 @@
                 <w:spacing w:val="-1"/>
                 <w:sz w:val="24"/>
                 <w:szCs w:val="24"/>
-                <w:lang/>
               </w:rPr>
             </w:pPr>
             <w:r>
@@ -1938,7 +2469,6 @@
                 <w:sz w:val="18"/>
                 <w:szCs w:val="18"/>
                 <w:bdr w:val="none" w:sz="0" w:space="0" w:color="auto" w:frame="1"/>
-                <w:lang/>
               </w:rPr>
               <w:t>name</w:t>
             </w:r>
@@ -1948,7 +2478,6 @@
                 <w:spacing w:val="-1"/>
                 <w:sz w:val="24"/>
                 <w:szCs w:val="24"/>
-                <w:lang/>
               </w:rPr>
               <w:t xml:space="preserve"> — sorts items in the table in alphabetical order, either by contributor or page name.</w:t>
             </w:r>
@@ -1966,9 +2495,9 @@
                 <w:spacing w:val="-1"/>
                 <w:sz w:val="24"/>
                 <w:szCs w:val="24"/>
-                <w:lang/>
               </w:rPr>
             </w:pPr>
+            <w:proofErr w:type="spellStart"/>
             <w:r>
               <w:rPr>
                 <w:rFonts w:ascii="Consolas" w:eastAsia="Times New Roman" w:hAnsi="Consolas" w:cs="Times New Roman"/>
@@ -1976,17 +2505,16 @@
                 <w:sz w:val="18"/>
                 <w:szCs w:val="18"/>
                 <w:bdr w:val="none" w:sz="0" w:space="0" w:color="auto" w:frame="1"/>
-                <w:lang/>
               </w:rPr>
               <w:t>editTime</w:t>
             </w:r>
-            <w:r>
-              <w:rPr>
-                <w:rFonts w:ascii="Times New Roman" w:eastAsia="Times New Roman" w:hAnsi="Times New Roman" w:cs="Times New Roman"/>
-                <w:spacing w:val="-1"/>
-                <w:sz w:val="24"/>
-                <w:szCs w:val="24"/>
-                <w:lang/>
+            <w:proofErr w:type="spellEnd"/>
+            <w:r>
+              <w:rPr>
+                <w:rFonts w:ascii="Times New Roman" w:eastAsia="Times New Roman" w:hAnsi="Times New Roman" w:cs="Times New Roman"/>
+                <w:spacing w:val="-1"/>
+                <w:sz w:val="24"/>
+                <w:szCs w:val="24"/>
               </w:rPr>
               <w:t xml:space="preserve"> — sorts items in the table based on when the contributor last edited a page (or a specified set of pages) or when the page was lasted edited.</w:t>
             </w:r>
@@ -2004,7 +2532,6 @@
                 <w:spacing w:val="-1"/>
                 <w:sz w:val="24"/>
                 <w:szCs w:val="24"/>
-                <w:lang/>
               </w:rPr>
             </w:pPr>
             <w:r>
@@ -2014,9 +2541,7 @@
                 <w:sz w:val="18"/>
                 <w:szCs w:val="18"/>
                 <w:bdr w:val="none" w:sz="0" w:space="0" w:color="auto" w:frame="1"/>
-                <w:lang/>
-              </w:rPr>
-              <w:lastRenderedPageBreak/>
+              </w:rPr>
               <w:t>update</w:t>
             </w:r>
             <w:r>
@@ -2025,7 +2550,6 @@
                 <w:spacing w:val="-1"/>
                 <w:sz w:val="24"/>
                 <w:szCs w:val="24"/>
-                <w:lang/>
               </w:rPr>
               <w:t xml:space="preserve"> — sorts items in the table based on when the contributor last made any contribution to a page (or a specified set of pages) or when the page last had any contribution made to it.</w:t>
             </w:r>
@@ -2058,7 +2582,6 @@
                 <w:spacing w:val="-1"/>
                 <w:sz w:val="24"/>
                 <w:szCs w:val="24"/>
-                <w:lang/>
               </w:rPr>
             </w:pPr>
             <w:r>
@@ -2069,9 +2592,7 @@
                 <w:spacing w:val="-1"/>
                 <w:sz w:val="24"/>
                 <w:szCs w:val="24"/>
-                <w:lang/>
-              </w:rPr>
-              <w:lastRenderedPageBreak/>
+              </w:rPr>
               <w:t>Reverse Sort</w:t>
             </w:r>
             <w:r>
@@ -2080,7 +2601,6 @@
                 <w:spacing w:val="-1"/>
                 <w:sz w:val="24"/>
                 <w:szCs w:val="24"/>
-                <w:lang/>
               </w:rPr>
               <w:br/>
             </w:r>
@@ -2091,7 +2611,6 @@
                 <w:sz w:val="18"/>
                 <w:szCs w:val="18"/>
                 <w:bdr w:val="none" w:sz="0" w:space="0" w:color="auto" w:frame="1"/>
-                <w:lang/>
               </w:rPr>
               <w:t>(reverse</w:t>
             </w:r>
@@ -2101,7 +2620,6 @@
                 <w:spacing w:val="-1"/>
                 <w:sz w:val="24"/>
                 <w:szCs w:val="24"/>
-                <w:lang/>
               </w:rPr>
               <w:t>) </w:t>
             </w:r>
@@ -2132,7 +2650,6 @@
                 <w:spacing w:val="-1"/>
                 <w:sz w:val="24"/>
                 <w:szCs w:val="24"/>
-                <w:lang/>
               </w:rPr>
             </w:pPr>
             <w:r>
@@ -2141,7 +2658,6 @@
                 <w:spacing w:val="-1"/>
                 <w:sz w:val="24"/>
                 <w:szCs w:val="24"/>
-                <w:lang/>
               </w:rPr>
               <w:t>false</w:t>
             </w:r>
@@ -2172,7 +2688,6 @@
                 <w:spacing w:val="-1"/>
                 <w:sz w:val="24"/>
                 <w:szCs w:val="24"/>
-                <w:lang/>
               </w:rPr>
             </w:pPr>
             <w:r>
@@ -2181,7 +2696,6 @@
                 <w:spacing w:val="-1"/>
                 <w:sz w:val="24"/>
                 <w:szCs w:val="24"/>
-                <w:lang/>
               </w:rPr>
               <w:t xml:space="preserve">Reverses the sort order of items in the table, as specified using the </w:t>
             </w:r>
@@ -2193,7 +2707,6 @@
                 <w:spacing w:val="-1"/>
                 <w:sz w:val="24"/>
                 <w:szCs w:val="24"/>
-                <w:lang/>
               </w:rPr>
               <w:t>Sort By</w:t>
             </w:r>
@@ -2203,7 +2716,6 @@
                 <w:spacing w:val="-1"/>
                 <w:sz w:val="24"/>
                 <w:szCs w:val="24"/>
-                <w:lang/>
               </w:rPr>
               <w:t xml:space="preserve"> parameter. (Used only in conjunction with the </w:t>
             </w:r>
@@ -2215,7 +2727,6 @@
                 <w:spacing w:val="-1"/>
                 <w:sz w:val="24"/>
                 <w:szCs w:val="24"/>
-                <w:lang/>
               </w:rPr>
               <w:t>Sort By</w:t>
             </w:r>
@@ -2225,7 +2736,6 @@
                 <w:spacing w:val="-1"/>
                 <w:sz w:val="24"/>
                 <w:szCs w:val="24"/>
-                <w:lang/>
               </w:rPr>
               <w:t xml:space="preserve"> parameter.)</w:t>
             </w:r>
@@ -2258,7 +2768,6 @@
                 <w:spacing w:val="-1"/>
                 <w:sz w:val="24"/>
                 <w:szCs w:val="24"/>
-                <w:lang/>
               </w:rPr>
             </w:pPr>
             <w:r>
@@ -2269,7 +2778,6 @@
                 <w:spacing w:val="-1"/>
                 <w:sz w:val="24"/>
                 <w:szCs w:val="24"/>
-                <w:lang/>
               </w:rPr>
               <w:t>Maximum Number of Items</w:t>
             </w:r>
@@ -2279,7 +2787,6 @@
                 <w:spacing w:val="-1"/>
                 <w:sz w:val="24"/>
                 <w:szCs w:val="24"/>
-                <w:lang/>
               </w:rPr>
               <w:br/>
             </w:r>
@@ -2290,7 +2797,6 @@
                 <w:sz w:val="18"/>
                 <w:szCs w:val="18"/>
                 <w:bdr w:val="none" w:sz="0" w:space="0" w:color="auto" w:frame="1"/>
-                <w:lang/>
               </w:rPr>
               <w:t>(limit</w:t>
             </w:r>
@@ -2300,7 +2806,6 @@
                 <w:spacing w:val="-1"/>
                 <w:sz w:val="24"/>
                 <w:szCs w:val="24"/>
-                <w:lang/>
               </w:rPr>
               <w:t>) </w:t>
             </w:r>
@@ -2331,7 +2836,6 @@
                 <w:spacing w:val="-1"/>
                 <w:sz w:val="24"/>
                 <w:szCs w:val="24"/>
-                <w:lang/>
               </w:rPr>
             </w:pPr>
             <w:r>
@@ -2340,7 +2844,6 @@
                 <w:spacing w:val="-1"/>
                 <w:sz w:val="24"/>
                 <w:szCs w:val="24"/>
-                <w:lang/>
               </w:rPr>
               <w:t>no limit</w:t>
             </w:r>
@@ -2371,7 +2874,6 @@
                 <w:spacing w:val="-1"/>
                 <w:sz w:val="24"/>
                 <w:szCs w:val="24"/>
-                <w:lang/>
               </w:rPr>
             </w:pPr>
             <w:r>
@@ -2380,7 +2882,6 @@
                 <w:spacing w:val="-1"/>
                 <w:sz w:val="24"/>
                 <w:szCs w:val="24"/>
-                <w:lang/>
               </w:rPr>
               <w:t>Limits the number of contributors or pages in the table to the value specified. If no number is specified, all items are included.</w:t>
             </w:r>
@@ -2413,7 +2914,6 @@
                 <w:spacing w:val="-1"/>
                 <w:sz w:val="24"/>
                 <w:szCs w:val="24"/>
-                <w:lang/>
               </w:rPr>
             </w:pPr>
             <w:r>
@@ -2424,7 +2924,6 @@
                 <w:spacing w:val="-1"/>
                 <w:sz w:val="24"/>
                 <w:szCs w:val="24"/>
-                <w:lang/>
               </w:rPr>
               <w:t>Show Anonymous Contributions?</w:t>
             </w:r>
@@ -2434,7 +2933,6 @@
                 <w:spacing w:val="-1"/>
                 <w:sz w:val="24"/>
                 <w:szCs w:val="24"/>
-                <w:lang/>
               </w:rPr>
               <w:br/>
             </w:r>
@@ -2445,17 +2943,27 @@
                 <w:sz w:val="18"/>
                 <w:szCs w:val="18"/>
                 <w:bdr w:val="none" w:sz="0" w:space="0" w:color="auto" w:frame="1"/>
-                <w:lang/>
-              </w:rPr>
-              <w:t>(showAnonymous</w:t>
-            </w:r>
-            <w:r>
-              <w:rPr>
-                <w:rFonts w:ascii="Times New Roman" w:eastAsia="Times New Roman" w:hAnsi="Times New Roman" w:cs="Times New Roman"/>
-                <w:spacing w:val="-1"/>
-                <w:sz w:val="24"/>
-                <w:szCs w:val="24"/>
-                <w:lang/>
+              </w:rPr>
+              <w:t>(</w:t>
+            </w:r>
+            <w:proofErr w:type="spellStart"/>
+            <w:r>
+              <w:rPr>
+                <w:rFonts w:ascii="Consolas" w:eastAsia="Times New Roman" w:hAnsi="Consolas" w:cs="Times New Roman"/>
+                <w:spacing w:val="-1"/>
+                <w:sz w:val="18"/>
+                <w:szCs w:val="18"/>
+                <w:bdr w:val="none" w:sz="0" w:space="0" w:color="auto" w:frame="1"/>
+              </w:rPr>
+              <w:t>showAnonymous</w:t>
+            </w:r>
+            <w:proofErr w:type="spellEnd"/>
+            <w:r>
+              <w:rPr>
+                <w:rFonts w:ascii="Times New Roman" w:eastAsia="Times New Roman" w:hAnsi="Times New Roman" w:cs="Times New Roman"/>
+                <w:spacing w:val="-1"/>
+                <w:sz w:val="24"/>
+                <w:szCs w:val="24"/>
               </w:rPr>
               <w:t>) </w:t>
             </w:r>
@@ -2486,7 +2994,6 @@
                 <w:spacing w:val="-1"/>
                 <w:sz w:val="24"/>
                 <w:szCs w:val="24"/>
-                <w:lang/>
               </w:rPr>
             </w:pPr>
             <w:r>
@@ -2495,7 +3002,6 @@
                 <w:spacing w:val="-1"/>
                 <w:sz w:val="24"/>
                 <w:szCs w:val="24"/>
-                <w:lang/>
               </w:rPr>
               <w:t>false</w:t>
             </w:r>
@@ -2526,7 +3032,6 @@
                 <w:spacing w:val="-1"/>
                 <w:sz w:val="24"/>
                 <w:szCs w:val="24"/>
-                <w:lang/>
               </w:rPr>
             </w:pPr>
             <w:r>
@@ -2535,7 +3040,6 @@
                 <w:spacing w:val="-1"/>
                 <w:sz w:val="24"/>
                 <w:szCs w:val="24"/>
-                <w:lang/>
               </w:rPr>
               <w:t>Includes individuals who have made anonymous contributions to a page.</w:t>
             </w:r>
@@ -2568,7 +3072,6 @@
                 <w:spacing w:val="-1"/>
                 <w:sz w:val="24"/>
                 <w:szCs w:val="24"/>
-                <w:lang/>
               </w:rPr>
             </w:pPr>
             <w:r>
@@ -2579,7 +3082,6 @@
                 <w:spacing w:val="-1"/>
                 <w:sz w:val="24"/>
                 <w:szCs w:val="24"/>
-                <w:lang/>
               </w:rPr>
               <w:t>Show Zero Counts?</w:t>
             </w:r>
@@ -2589,7 +3091,6 @@
                 <w:spacing w:val="-1"/>
                 <w:sz w:val="24"/>
                 <w:szCs w:val="24"/>
-                <w:lang/>
               </w:rPr>
               <w:br/>
             </w:r>
@@ -2600,17 +3101,27 @@
                 <w:sz w:val="18"/>
                 <w:szCs w:val="18"/>
                 <w:bdr w:val="none" w:sz="0" w:space="0" w:color="auto" w:frame="1"/>
-                <w:lang/>
-              </w:rPr>
-              <w:t>(showZeroCounts</w:t>
-            </w:r>
-            <w:r>
-              <w:rPr>
-                <w:rFonts w:ascii="Times New Roman" w:eastAsia="Times New Roman" w:hAnsi="Times New Roman" w:cs="Times New Roman"/>
-                <w:spacing w:val="-1"/>
-                <w:sz w:val="24"/>
-                <w:szCs w:val="24"/>
-                <w:lang/>
+              </w:rPr>
+              <w:t>(</w:t>
+            </w:r>
+            <w:proofErr w:type="spellStart"/>
+            <w:r>
+              <w:rPr>
+                <w:rFonts w:ascii="Consolas" w:eastAsia="Times New Roman" w:hAnsi="Consolas" w:cs="Times New Roman"/>
+                <w:spacing w:val="-1"/>
+                <w:sz w:val="18"/>
+                <w:szCs w:val="18"/>
+                <w:bdr w:val="none" w:sz="0" w:space="0" w:color="auto" w:frame="1"/>
+              </w:rPr>
+              <w:t>showZeroCounts</w:t>
+            </w:r>
+            <w:proofErr w:type="spellEnd"/>
+            <w:r>
+              <w:rPr>
+                <w:rFonts w:ascii="Times New Roman" w:eastAsia="Times New Roman" w:hAnsi="Times New Roman" w:cs="Times New Roman"/>
+                <w:spacing w:val="-1"/>
+                <w:sz w:val="24"/>
+                <w:szCs w:val="24"/>
               </w:rPr>
               <w:t>) </w:t>
             </w:r>
@@ -2641,7 +3152,6 @@
                 <w:spacing w:val="-1"/>
                 <w:sz w:val="24"/>
                 <w:szCs w:val="24"/>
-                <w:lang/>
               </w:rPr>
             </w:pPr>
             <w:r>
@@ -2650,7 +3160,6 @@
                 <w:spacing w:val="-1"/>
                 <w:sz w:val="24"/>
                 <w:szCs w:val="24"/>
-                <w:lang/>
               </w:rPr>
               <w:t>false</w:t>
             </w:r>
@@ -2681,7 +3190,6 @@
                 <w:spacing w:val="-1"/>
                 <w:sz w:val="24"/>
                 <w:szCs w:val="24"/>
-                <w:lang/>
               </w:rPr>
             </w:pPr>
             <w:r>
@@ -2690,7 +3198,6 @@
                 <w:spacing w:val="-1"/>
                 <w:sz w:val="24"/>
                 <w:szCs w:val="24"/>
-                <w:lang/>
               </w:rPr>
               <w:t>Sets whether contributors or pages are included for which a calculated statistic is zero.</w:t>
             </w:r>
@@ -2723,7 +3230,6 @@
                 <w:spacing w:val="-1"/>
                 <w:sz w:val="24"/>
                 <w:szCs w:val="24"/>
-                <w:lang/>
               </w:rPr>
             </w:pPr>
             <w:r>
@@ -2734,7 +3240,6 @@
                 <w:spacing w:val="-1"/>
                 <w:sz w:val="24"/>
                 <w:szCs w:val="24"/>
-                <w:lang/>
               </w:rPr>
               <w:t>Page Name</w:t>
             </w:r>
@@ -2744,7 +3249,6 @@
                 <w:spacing w:val="-1"/>
                 <w:sz w:val="24"/>
                 <w:szCs w:val="24"/>
-                <w:lang/>
               </w:rPr>
               <w:br/>
             </w:r>
@@ -2755,7 +3259,6 @@
                 <w:sz w:val="18"/>
                 <w:szCs w:val="18"/>
                 <w:bdr w:val="none" w:sz="0" w:space="0" w:color="auto" w:frame="1"/>
-                <w:lang/>
               </w:rPr>
               <w:t>(page</w:t>
             </w:r>
@@ -2765,7 +3268,6 @@
                 <w:spacing w:val="-1"/>
                 <w:sz w:val="24"/>
                 <w:szCs w:val="24"/>
-                <w:lang/>
               </w:rPr>
               <w:t>) </w:t>
             </w:r>
@@ -2796,7 +3298,6 @@
                 <w:spacing w:val="-1"/>
                 <w:sz w:val="24"/>
                 <w:szCs w:val="24"/>
-                <w:lang/>
               </w:rPr>
             </w:pPr>
             <w:r>
@@ -2805,7 +3306,6 @@
                 <w:spacing w:val="-1"/>
                 <w:sz w:val="24"/>
                 <w:szCs w:val="24"/>
-                <w:lang/>
               </w:rPr>
               <w:t>current</w:t>
             </w:r>
@@ -2836,7 +3336,6 @@
                 <w:spacing w:val="-1"/>
                 <w:sz w:val="24"/>
                 <w:szCs w:val="24"/>
-                <w:lang/>
               </w:rPr>
             </w:pPr>
             <w:r>
@@ -2845,7 +3344,6 @@
                 <w:spacing w:val="-1"/>
                 <w:sz w:val="24"/>
                 <w:szCs w:val="24"/>
-                <w:lang/>
               </w:rPr>
               <w:t xml:space="preserve">Sets the page for which to calculate the contribution-based statistics. If no values for </w:t>
             </w:r>
@@ -2857,7 +3355,6 @@
                 <w:spacing w:val="-1"/>
                 <w:sz w:val="24"/>
                 <w:szCs w:val="24"/>
-                <w:lang/>
               </w:rPr>
               <w:t>Page Name</w:t>
             </w:r>
@@ -2867,7 +3364,6 @@
                 <w:spacing w:val="-1"/>
                 <w:sz w:val="24"/>
                 <w:szCs w:val="24"/>
-                <w:lang/>
               </w:rPr>
               <w:t xml:space="preserve"> and </w:t>
             </w:r>
@@ -2879,7 +3375,6 @@
                 <w:spacing w:val="-1"/>
                 <w:sz w:val="24"/>
                 <w:szCs w:val="24"/>
-                <w:lang/>
               </w:rPr>
               <w:t>Space(s)</w:t>
             </w:r>
@@ -2889,7 +3384,6 @@
                 <w:spacing w:val="-1"/>
                 <w:sz w:val="24"/>
                 <w:szCs w:val="24"/>
-                <w:lang/>
               </w:rPr>
               <w:t xml:space="preserve"> are specified, the current page is assumed.</w:t>
             </w:r>
@@ -2922,7 +3416,6 @@
                 <w:spacing w:val="-1"/>
                 <w:sz w:val="24"/>
                 <w:szCs w:val="24"/>
-                <w:lang/>
               </w:rPr>
             </w:pPr>
             <w:r>
@@ -2933,7 +3426,6 @@
                 <w:spacing w:val="-1"/>
                 <w:sz w:val="24"/>
                 <w:szCs w:val="24"/>
-                <w:lang/>
               </w:rPr>
               <w:t>Label(s)</w:t>
             </w:r>
@@ -2943,7 +3435,6 @@
                 <w:spacing w:val="-1"/>
                 <w:sz w:val="24"/>
                 <w:szCs w:val="24"/>
-                <w:lang/>
               </w:rPr>
               <w:br/>
             </w:r>
@@ -2954,7 +3445,6 @@
                 <w:sz w:val="18"/>
                 <w:szCs w:val="18"/>
                 <w:bdr w:val="none" w:sz="0" w:space="0" w:color="auto" w:frame="1"/>
-                <w:lang/>
               </w:rPr>
               <w:t>(labels</w:t>
             </w:r>
@@ -2964,7 +3454,6 @@
                 <w:spacing w:val="-1"/>
                 <w:sz w:val="24"/>
                 <w:szCs w:val="24"/>
-                <w:lang/>
               </w:rPr>
               <w:t>) </w:t>
             </w:r>
@@ -2995,7 +3484,6 @@
                 <w:spacing w:val="-1"/>
                 <w:sz w:val="24"/>
                 <w:szCs w:val="24"/>
-                <w:lang/>
               </w:rPr>
             </w:pPr>
             <w:r>
@@ -3004,7 +3492,6 @@
                 <w:spacing w:val="-1"/>
                 <w:sz w:val="24"/>
                 <w:szCs w:val="24"/>
-                <w:lang/>
               </w:rPr>
               <w:t>none</w:t>
             </w:r>
@@ -3035,7 +3522,6 @@
                 <w:spacing w:val="-1"/>
                 <w:sz w:val="24"/>
                 <w:szCs w:val="24"/>
-                <w:lang/>
               </w:rPr>
             </w:pPr>
             <w:r>
@@ -3044,7 +3530,6 @@
                 <w:spacing w:val="-1"/>
                 <w:sz w:val="24"/>
                 <w:szCs w:val="24"/>
-                <w:lang/>
               </w:rPr>
               <w:t>Restricts the contribution-based statistics to the specified labels only. You can specify one or more labels, separated by commas.</w:t>
             </w:r>
@@ -3077,7 +3562,6 @@
                 <w:spacing w:val="-1"/>
                 <w:sz w:val="24"/>
                 <w:szCs w:val="24"/>
-                <w:lang/>
               </w:rPr>
             </w:pPr>
             <w:r>
@@ -3088,7 +3572,6 @@
                 <w:spacing w:val="-1"/>
                 <w:sz w:val="24"/>
                 <w:szCs w:val="24"/>
-                <w:lang/>
               </w:rPr>
               <w:t>Space(s)</w:t>
             </w:r>
@@ -3098,7 +3581,6 @@
                 <w:spacing w:val="-1"/>
                 <w:sz w:val="24"/>
                 <w:szCs w:val="24"/>
-                <w:lang/>
               </w:rPr>
               <w:br/>
             </w:r>
@@ -3109,7 +3591,6 @@
                 <w:sz w:val="18"/>
                 <w:szCs w:val="18"/>
                 <w:bdr w:val="none" w:sz="0" w:space="0" w:color="auto" w:frame="1"/>
-                <w:lang/>
               </w:rPr>
               <w:t>(spaces</w:t>
             </w:r>
@@ -3119,7 +3600,6 @@
                 <w:spacing w:val="-1"/>
                 <w:sz w:val="24"/>
                 <w:szCs w:val="24"/>
-                <w:lang/>
               </w:rPr>
               <w:t>) </w:t>
             </w:r>
@@ -3150,7 +3630,6 @@
                 <w:spacing w:val="-1"/>
                 <w:sz w:val="24"/>
                 <w:szCs w:val="24"/>
-                <w:lang/>
               </w:rPr>
             </w:pPr>
             <w:r>
@@ -3159,7 +3638,6 @@
                 <w:spacing w:val="-1"/>
                 <w:sz w:val="24"/>
                 <w:szCs w:val="24"/>
-                <w:lang/>
               </w:rPr>
               <w:t>current</w:t>
             </w:r>
@@ -3190,7 +3668,6 @@
                 <w:spacing w:val="-1"/>
                 <w:sz w:val="24"/>
                 <w:szCs w:val="24"/>
-                <w:lang/>
               </w:rPr>
             </w:pPr>
             <w:r>
@@ -3199,7 +3676,6 @@
                 <w:spacing w:val="-1"/>
                 <w:sz w:val="24"/>
                 <w:szCs w:val="24"/>
-                <w:lang/>
               </w:rPr>
               <w:t xml:space="preserve">Specifies the space key of the Confluence space which contains the specified page name or alternatively, specifies a scope of spaces to search. Space keys are case-sensitive. </w:t>
             </w:r>
@@ -3209,7 +3685,6 @@
                 <w:spacing w:val="-1"/>
                 <w:sz w:val="24"/>
                 <w:szCs w:val="24"/>
-                <w:lang/>
               </w:rPr>
               <w:br/>
             </w:r>
@@ -3219,7 +3694,6 @@
                 <w:spacing w:val="-1"/>
                 <w:sz w:val="24"/>
                 <w:szCs w:val="24"/>
-                <w:lang/>
               </w:rPr>
               <w:br/>
               <w:t>This parameter also takes special values, including:</w:t>
@@ -3238,7 +3712,6 @@
                 <w:spacing w:val="-1"/>
                 <w:sz w:val="24"/>
                 <w:szCs w:val="24"/>
-                <w:lang/>
               </w:rPr>
             </w:pPr>
             <w:r>
@@ -3248,7 +3721,6 @@
                 <w:sz w:val="18"/>
                 <w:szCs w:val="18"/>
                 <w:bdr w:val="none" w:sz="0" w:space="0" w:color="auto" w:frame="1"/>
-                <w:lang/>
               </w:rPr>
               <w:t>@global</w:t>
             </w:r>
@@ -3258,7 +3730,6 @@
                 <w:spacing w:val="-1"/>
                 <w:sz w:val="24"/>
                 <w:szCs w:val="24"/>
-                <w:lang/>
               </w:rPr>
               <w:t xml:space="preserve"> — All site spaces.</w:t>
             </w:r>
@@ -3276,7 +3747,6 @@
                 <w:spacing w:val="-1"/>
                 <w:sz w:val="24"/>
                 <w:szCs w:val="24"/>
-                <w:lang/>
               </w:rPr>
             </w:pPr>
             <w:r>
@@ -3286,7 +3756,6 @@
                 <w:sz w:val="18"/>
                 <w:szCs w:val="18"/>
                 <w:bdr w:val="none" w:sz="0" w:space="0" w:color="auto" w:frame="1"/>
-                <w:lang/>
               </w:rPr>
               <w:t>@personal</w:t>
             </w:r>
@@ -3296,7 +3765,6 @@
                 <w:spacing w:val="-1"/>
                 <w:sz w:val="24"/>
                 <w:szCs w:val="24"/>
-                <w:lang/>
               </w:rPr>
               <w:t xml:space="preserve"> — All personal spaces.</w:t>
             </w:r>
@@ -3314,7 +3782,6 @@
                 <w:spacing w:val="-1"/>
                 <w:sz w:val="24"/>
                 <w:szCs w:val="24"/>
-                <w:lang/>
               </w:rPr>
             </w:pPr>
             <w:r>
@@ -3324,7 +3791,6 @@
                 <w:sz w:val="18"/>
                 <w:szCs w:val="18"/>
                 <w:bdr w:val="none" w:sz="0" w:space="0" w:color="auto" w:frame="1"/>
-                <w:lang/>
               </w:rPr>
               <w:t>@all</w:t>
             </w:r>
@@ -3334,7 +3800,6 @@
                 <w:spacing w:val="-1"/>
                 <w:sz w:val="24"/>
                 <w:szCs w:val="24"/>
-                <w:lang/>
               </w:rPr>
               <w:t xml:space="preserve"> — All spaces in your Confluence site.</w:t>
             </w:r>
@@ -3347,7 +3812,6 @@
                 <w:spacing w:val="-1"/>
                 <w:sz w:val="24"/>
                 <w:szCs w:val="24"/>
-                <w:lang/>
               </w:rPr>
             </w:pPr>
             <w:r>
@@ -3356,7 +3820,6 @@
                 <w:spacing w:val="-1"/>
                 <w:sz w:val="24"/>
                 <w:szCs w:val="24"/>
-                <w:lang/>
               </w:rPr>
               <w:t xml:space="preserve">You can specify one or more space keys or special values, separated by commas. </w:t>
             </w:r>
@@ -3366,7 +3829,6 @@
                 <w:spacing w:val="-1"/>
                 <w:sz w:val="24"/>
                 <w:szCs w:val="24"/>
-                <w:lang/>
               </w:rPr>
               <w:br/>
             </w:r>
@@ -3376,7 +3838,6 @@
                 <w:spacing w:val="-1"/>
                 <w:sz w:val="24"/>
                 <w:szCs w:val="24"/>
-                <w:lang/>
               </w:rPr>
               <w:br/>
               <w:t xml:space="preserve">If no </w:t>
@@ -3389,7 +3850,6 @@
                 <w:spacing w:val="-1"/>
                 <w:sz w:val="24"/>
                 <w:szCs w:val="24"/>
-                <w:lang/>
               </w:rPr>
               <w:t>Page Name</w:t>
             </w:r>
@@ -3399,7 +3859,6 @@
                 <w:spacing w:val="-1"/>
                 <w:sz w:val="24"/>
                 <w:szCs w:val="24"/>
-                <w:lang/>
               </w:rPr>
               <w:t xml:space="preserve"> and </w:t>
             </w:r>
@@ -3411,7 +3870,6 @@
                 <w:spacing w:val="-1"/>
                 <w:sz w:val="24"/>
                 <w:szCs w:val="24"/>
-                <w:lang/>
               </w:rPr>
               <w:t>Label(s)</w:t>
             </w:r>
@@ -3421,7 +3879,6 @@
                 <w:spacing w:val="-1"/>
                 <w:sz w:val="24"/>
                 <w:szCs w:val="24"/>
-                <w:lang/>
               </w:rPr>
               <w:t xml:space="preserve"> are specified, all pages from the specified set of spaces are included.</w:t>
             </w:r>
@@ -3454,7 +3911,6 @@
                 <w:spacing w:val="-1"/>
                 <w:sz w:val="24"/>
                 <w:szCs w:val="24"/>
-                <w:lang/>
               </w:rPr>
             </w:pPr>
             <w:r>
@@ -3465,7 +3921,6 @@
                 <w:spacing w:val="-1"/>
                 <w:sz w:val="24"/>
                 <w:szCs w:val="24"/>
-                <w:lang/>
               </w:rPr>
               <w:t>Content Type</w:t>
             </w:r>
@@ -3475,7 +3930,6 @@
                 <w:spacing w:val="-1"/>
                 <w:sz w:val="24"/>
                 <w:szCs w:val="24"/>
-                <w:lang/>
               </w:rPr>
               <w:br/>
             </w:r>
@@ -3486,17 +3940,27 @@
                 <w:sz w:val="18"/>
                 <w:szCs w:val="18"/>
                 <w:bdr w:val="none" w:sz="0" w:space="0" w:color="auto" w:frame="1"/>
-                <w:lang/>
-              </w:rPr>
-              <w:t>(contentType</w:t>
-            </w:r>
-            <w:r>
-              <w:rPr>
-                <w:rFonts w:ascii="Times New Roman" w:eastAsia="Times New Roman" w:hAnsi="Times New Roman" w:cs="Times New Roman"/>
-                <w:spacing w:val="-1"/>
-                <w:sz w:val="24"/>
-                <w:szCs w:val="24"/>
-                <w:lang/>
+              </w:rPr>
+              <w:t>(</w:t>
+            </w:r>
+            <w:proofErr w:type="spellStart"/>
+            <w:r>
+              <w:rPr>
+                <w:rFonts w:ascii="Consolas" w:eastAsia="Times New Roman" w:hAnsi="Consolas" w:cs="Times New Roman"/>
+                <w:spacing w:val="-1"/>
+                <w:sz w:val="18"/>
+                <w:szCs w:val="18"/>
+                <w:bdr w:val="none" w:sz="0" w:space="0" w:color="auto" w:frame="1"/>
+              </w:rPr>
+              <w:t>contentType</w:t>
+            </w:r>
+            <w:proofErr w:type="spellEnd"/>
+            <w:r>
+              <w:rPr>
+                <w:rFonts w:ascii="Times New Roman" w:eastAsia="Times New Roman" w:hAnsi="Times New Roman" w:cs="Times New Roman"/>
+                <w:spacing w:val="-1"/>
+                <w:sz w:val="24"/>
+                <w:szCs w:val="24"/>
               </w:rPr>
               <w:t>) </w:t>
             </w:r>
@@ -3527,7 +3991,6 @@
                 <w:spacing w:val="-1"/>
                 <w:sz w:val="24"/>
                 <w:szCs w:val="24"/>
-                <w:lang/>
               </w:rPr>
             </w:pPr>
             <w:r>
@@ -3536,7 +3999,6 @@
                 <w:spacing w:val="-1"/>
                 <w:sz w:val="24"/>
                 <w:szCs w:val="24"/>
-                <w:lang/>
               </w:rPr>
               <w:t>both pages and blog posts</w:t>
             </w:r>
@@ -3567,7 +4029,6 @@
                 <w:spacing w:val="-1"/>
                 <w:sz w:val="24"/>
                 <w:szCs w:val="24"/>
-                <w:lang/>
               </w:rPr>
             </w:pPr>
             <w:r>
@@ -3576,7 +4037,6 @@
                 <w:spacing w:val="-1"/>
                 <w:sz w:val="24"/>
                 <w:szCs w:val="24"/>
-                <w:lang/>
               </w:rPr>
               <w:t>Restricts page types to either pages (</w:t>
             </w:r>
@@ -3588,7 +4048,6 @@
                 <w:spacing w:val="-1"/>
                 <w:sz w:val="24"/>
                 <w:szCs w:val="24"/>
-                <w:lang/>
               </w:rPr>
               <w:t>pages</w:t>
             </w:r>
@@ -3598,7 +4057,6 @@
                 <w:spacing w:val="-1"/>
                 <w:sz w:val="24"/>
                 <w:szCs w:val="24"/>
-                <w:lang/>
               </w:rPr>
               <w:t>) or blog posts (</w:t>
             </w:r>
@@ -3610,7 +4068,6 @@
                 <w:spacing w:val="-1"/>
                 <w:sz w:val="24"/>
                 <w:szCs w:val="24"/>
-                <w:lang/>
               </w:rPr>
               <w:t>blogposts</w:t>
             </w:r>
@@ -3620,7 +4077,6 @@
                 <w:spacing w:val="-1"/>
                 <w:sz w:val="24"/>
                 <w:szCs w:val="24"/>
-                <w:lang/>
               </w:rPr>
               <w:t>). If no value is specified in the Macro Browser, both pages and blog posts are included.</w:t>
             </w:r>
@@ -3633,7 +4089,6 @@
                 <w:spacing w:val="-1"/>
                 <w:sz w:val="24"/>
                 <w:szCs w:val="24"/>
-                <w:lang/>
               </w:rPr>
             </w:pPr>
             <w:r>
@@ -3642,7 +4097,6 @@
                 <w:spacing w:val="-1"/>
                 <w:sz w:val="24"/>
                 <w:szCs w:val="24"/>
-                <w:lang/>
               </w:rPr>
               <w:t xml:space="preserve">Available values </w:t>
             </w:r>
@@ -3653,7 +4107,6 @@
                 <w:sz w:val="18"/>
                 <w:szCs w:val="18"/>
                 <w:bdr w:val="none" w:sz="0" w:space="0" w:color="auto" w:frame="1"/>
-                <w:lang/>
               </w:rPr>
               <w:t>pages</w:t>
             </w:r>
@@ -3663,7 +4116,6 @@
                 <w:spacing w:val="-1"/>
                 <w:sz w:val="24"/>
                 <w:szCs w:val="24"/>
-                <w:lang/>
               </w:rPr>
               <w:t xml:space="preserve"> and </w:t>
             </w:r>
@@ -3674,7 +4126,6 @@
                 <w:sz w:val="18"/>
                 <w:szCs w:val="18"/>
                 <w:bdr w:val="none" w:sz="0" w:space="0" w:color="auto" w:frame="1"/>
-                <w:lang/>
               </w:rPr>
               <w:t>blogposts</w:t>
             </w:r>
@@ -3684,7 +4135,6 @@
                 <w:spacing w:val="-1"/>
                 <w:sz w:val="24"/>
                 <w:szCs w:val="24"/>
-                <w:lang/>
               </w:rPr>
               <w:t>.</w:t>
             </w:r>
@@ -3717,7 +4167,6 @@
                 <w:spacing w:val="-1"/>
                 <w:sz w:val="24"/>
                 <w:szCs w:val="24"/>
-                <w:lang/>
               </w:rPr>
             </w:pPr>
             <w:r>
@@ -3728,7 +4177,6 @@
                 <w:spacing w:val="-1"/>
                 <w:sz w:val="24"/>
                 <w:szCs w:val="24"/>
-                <w:lang/>
               </w:rPr>
               <w:t>Blog Post Date</w:t>
             </w:r>
@@ -3738,7 +4186,6 @@
                 <w:spacing w:val="-1"/>
                 <w:sz w:val="24"/>
                 <w:szCs w:val="24"/>
-                <w:lang/>
               </w:rPr>
               <w:br/>
             </w:r>
@@ -3749,17 +4196,27 @@
                 <w:sz w:val="18"/>
                 <w:szCs w:val="18"/>
                 <w:bdr w:val="none" w:sz="0" w:space="0" w:color="auto" w:frame="1"/>
-                <w:lang/>
-              </w:rPr>
-              <w:t>(publishDate</w:t>
-            </w:r>
-            <w:r>
-              <w:rPr>
-                <w:rFonts w:ascii="Times New Roman" w:eastAsia="Times New Roman" w:hAnsi="Times New Roman" w:cs="Times New Roman"/>
-                <w:spacing w:val="-1"/>
-                <w:sz w:val="24"/>
-                <w:szCs w:val="24"/>
-                <w:lang/>
+              </w:rPr>
+              <w:t>(</w:t>
+            </w:r>
+            <w:proofErr w:type="spellStart"/>
+            <w:r>
+              <w:rPr>
+                <w:rFonts w:ascii="Consolas" w:eastAsia="Times New Roman" w:hAnsi="Consolas" w:cs="Times New Roman"/>
+                <w:spacing w:val="-1"/>
+                <w:sz w:val="18"/>
+                <w:szCs w:val="18"/>
+                <w:bdr w:val="none" w:sz="0" w:space="0" w:color="auto" w:frame="1"/>
+              </w:rPr>
+              <w:t>publishDate</w:t>
+            </w:r>
+            <w:proofErr w:type="spellEnd"/>
+            <w:r>
+              <w:rPr>
+                <w:rFonts w:ascii="Times New Roman" w:eastAsia="Times New Roman" w:hAnsi="Times New Roman" w:cs="Times New Roman"/>
+                <w:spacing w:val="-1"/>
+                <w:sz w:val="24"/>
+                <w:szCs w:val="24"/>
               </w:rPr>
               <w:t>) </w:t>
             </w:r>
@@ -3790,7 +4247,6 @@
                 <w:spacing w:val="-1"/>
                 <w:sz w:val="24"/>
                 <w:szCs w:val="24"/>
-                <w:lang/>
               </w:rPr>
             </w:pPr>
             <w:r>
@@ -3799,7 +4255,6 @@
                 <w:spacing w:val="-1"/>
                 <w:sz w:val="24"/>
                 <w:szCs w:val="24"/>
-                <w:lang/>
               </w:rPr>
               <w:t>none</w:t>
             </w:r>
@@ -3830,7 +4285,6 @@
                 <w:spacing w:val="-1"/>
                 <w:sz w:val="24"/>
                 <w:szCs w:val="24"/>
-                <w:lang/>
               </w:rPr>
             </w:pPr>
             <w:r>
@@ -3839,7 +4293,6 @@
                 <w:spacing w:val="-1"/>
                 <w:sz w:val="24"/>
                 <w:szCs w:val="24"/>
-                <w:lang/>
               </w:rPr>
               <w:t>Specifies the publish date for a blog post. The date format required is: YYYY/MM/DD.</w:t>
             </w:r>
@@ -3872,7 +4325,6 @@
                 <w:spacing w:val="-1"/>
                 <w:sz w:val="24"/>
                 <w:szCs w:val="24"/>
-                <w:lang/>
               </w:rPr>
             </w:pPr>
             <w:r>
@@ -3883,9 +4335,7 @@
                 <w:spacing w:val="-1"/>
                 <w:sz w:val="24"/>
                 <w:szCs w:val="24"/>
-                <w:lang/>
-              </w:rPr>
-              <w:lastRenderedPageBreak/>
+              </w:rPr>
               <w:t>Include Page Hierarchy</w:t>
             </w:r>
             <w:r>
@@ -3894,7 +4344,6 @@
                 <w:spacing w:val="-1"/>
                 <w:sz w:val="24"/>
                 <w:szCs w:val="24"/>
-                <w:lang/>
               </w:rPr>
               <w:br/>
             </w:r>
@@ -3905,7 +4354,6 @@
                 <w:sz w:val="18"/>
                 <w:szCs w:val="18"/>
                 <w:bdr w:val="none" w:sz="0" w:space="0" w:color="auto" w:frame="1"/>
-                <w:lang/>
               </w:rPr>
               <w:t>(scope</w:t>
             </w:r>
@@ -3915,7 +4363,6 @@
                 <w:spacing w:val="-1"/>
                 <w:sz w:val="24"/>
                 <w:szCs w:val="24"/>
-                <w:lang/>
               </w:rPr>
               <w:t>) </w:t>
             </w:r>
@@ -3946,7 +4393,6 @@
                 <w:spacing w:val="-1"/>
                 <w:sz w:val="24"/>
                 <w:szCs w:val="24"/>
-                <w:lang/>
               </w:rPr>
             </w:pPr>
             <w:r>
@@ -3955,7 +4401,6 @@
                 <w:spacing w:val="-1"/>
                 <w:sz w:val="24"/>
                 <w:szCs w:val="24"/>
-                <w:lang/>
               </w:rPr>
               <w:t>specified page only</w:t>
             </w:r>
@@ -3986,7 +4431,6 @@
                 <w:spacing w:val="-1"/>
                 <w:sz w:val="24"/>
                 <w:szCs w:val="24"/>
-                <w:lang/>
               </w:rPr>
             </w:pPr>
             <w:r>
@@ -3995,7 +4439,6 @@
                 <w:spacing w:val="-1"/>
                 <w:sz w:val="24"/>
                 <w:szCs w:val="24"/>
-                <w:lang/>
               </w:rPr>
               <w:t xml:space="preserve">Includes either the immediate </w:t>
             </w:r>
@@ -4007,7 +4450,6 @@
                 <w:spacing w:val="-1"/>
                 <w:sz w:val="24"/>
                 <w:szCs w:val="24"/>
-                <w:lang/>
               </w:rPr>
               <w:t>children</w:t>
             </w:r>
@@ -4017,7 +4459,6 @@
                 <w:spacing w:val="-1"/>
                 <w:sz w:val="24"/>
                 <w:szCs w:val="24"/>
-                <w:lang/>
               </w:rPr>
               <w:t xml:space="preserve"> or all </w:t>
             </w:r>
@@ -4029,7 +4470,6 @@
                 <w:spacing w:val="-1"/>
                 <w:sz w:val="24"/>
                 <w:szCs w:val="24"/>
-                <w:lang/>
               </w:rPr>
               <w:t>descendants</w:t>
             </w:r>
@@ -4039,7 +4479,6 @@
                 <w:spacing w:val="-1"/>
                 <w:sz w:val="24"/>
                 <w:szCs w:val="24"/>
-                <w:lang/>
               </w:rPr>
               <w:t xml:space="preserve"> of the specified page. If no value is indicated in the Macro Browser, only the specified page is included.</w:t>
             </w:r>
@@ -4059,7 +4498,6 @@
           <w:spacing w:val="-1"/>
           <w:sz w:val="24"/>
           <w:szCs w:val="24"/>
-          <w:lang/>
         </w:rPr>
       </w:pPr>
       <w:r>
@@ -4071,7 +4509,6 @@
           <w:spacing w:val="-1"/>
           <w:sz w:val="24"/>
           <w:szCs w:val="24"/>
-          <w:lang/>
         </w:rPr>
         <w:t>Wiki markup example</w:t>
       </w:r>
@@ -4086,17 +4523,15 @@
           <w:spacing w:val="-1"/>
           <w:sz w:val="21"/>
           <w:szCs w:val="21"/>
-          <w:lang/>
-        </w:rPr>
-      </w:pPr>
-      <w:r>
-        <w:rPr>
-          <w:rFonts w:ascii="Segoe UI" w:eastAsia="Times New Roman" w:hAnsi="Segoe UI" w:cs="Segoe UI"/>
-          <w:color w:val="172B4D"/>
-          <w:spacing w:val="-1"/>
-          <w:sz w:val="21"/>
-          <w:szCs w:val="21"/>
-          <w:lang/>
+        </w:rPr>
+      </w:pPr>
+      <w:r>
+        <w:rPr>
+          <w:rFonts w:ascii="Segoe UI" w:eastAsia="Times New Roman" w:hAnsi="Segoe UI" w:cs="Segoe UI"/>
+          <w:color w:val="172B4D"/>
+          <w:spacing w:val="-1"/>
+          <w:sz w:val="21"/>
+          <w:szCs w:val="21"/>
         </w:rPr>
         <w:t>Wiki markup is only supported in the legacy editor.</w:t>
       </w:r>
@@ -4110,17 +4545,15 @@
           <w:spacing w:val="-1"/>
           <w:sz w:val="21"/>
           <w:szCs w:val="21"/>
-          <w:lang/>
-        </w:rPr>
-      </w:pPr>
-      <w:r>
-        <w:rPr>
-          <w:rFonts w:ascii="Segoe UI" w:eastAsia="Times New Roman" w:hAnsi="Segoe UI" w:cs="Segoe UI"/>
-          <w:color w:val="172B4D"/>
-          <w:spacing w:val="-1"/>
-          <w:sz w:val="21"/>
-          <w:szCs w:val="21"/>
-          <w:lang/>
+        </w:rPr>
+      </w:pPr>
+      <w:r>
+        <w:rPr>
+          <w:rFonts w:ascii="Segoe UI" w:eastAsia="Times New Roman" w:hAnsi="Segoe UI" w:cs="Segoe UI"/>
+          <w:color w:val="172B4D"/>
+          <w:spacing w:val="-1"/>
+          <w:sz w:val="21"/>
+          <w:szCs w:val="21"/>
         </w:rPr>
         <w:t>Wiki markup is useful when you need to add a macro outside the editor, for example as custom content in the sidebar, header or footer of a space.</w:t>
       </w:r>
@@ -4134,7 +4567,6 @@
           <w:spacing w:val="-1"/>
           <w:sz w:val="21"/>
           <w:szCs w:val="21"/>
-          <w:lang/>
         </w:rPr>
       </w:pPr>
       <w:r>
@@ -4146,7 +4578,6 @@
           <w:spacing w:val="-1"/>
           <w:sz w:val="21"/>
           <w:szCs w:val="21"/>
-          <w:lang/>
         </w:rPr>
         <w:t>Macro name:</w:t>
       </w:r>
@@ -4157,7 +4588,6 @@
           <w:spacing w:val="-1"/>
           <w:sz w:val="21"/>
           <w:szCs w:val="21"/>
-          <w:lang/>
         </w:rPr>
         <w:t> </w:t>
       </w:r>
@@ -4169,7 +4599,6 @@
           <w:sz w:val="18"/>
           <w:szCs w:val="18"/>
           <w:bdr w:val="none" w:sz="0" w:space="0" w:color="auto" w:frame="1"/>
-          <w:lang/>
         </w:rPr>
         <w:t>contributors-summary</w:t>
       </w:r>
@@ -4183,7 +4612,6 @@
           <w:spacing w:val="-1"/>
           <w:sz w:val="21"/>
           <w:szCs w:val="21"/>
-          <w:lang/>
         </w:rPr>
       </w:pPr>
       <w:r>
@@ -4195,7 +4623,6 @@
           <w:spacing w:val="-1"/>
           <w:sz w:val="21"/>
           <w:szCs w:val="21"/>
-          <w:lang/>
         </w:rPr>
         <w:t>Macro body:</w:t>
       </w:r>
@@ -4206,7 +4633,6 @@
           <w:spacing w:val="-1"/>
           <w:sz w:val="21"/>
           <w:szCs w:val="21"/>
-          <w:lang/>
         </w:rPr>
         <w:t> None.</w:t>
       </w:r>
@@ -4220,17 +4646,15 @@
           <w:spacing w:val="-1"/>
           <w:sz w:val="21"/>
           <w:szCs w:val="21"/>
-          <w:lang/>
-        </w:rPr>
-      </w:pPr>
-      <w:r>
-        <w:rPr>
-          <w:rFonts w:ascii="Segoe UI" w:eastAsia="Times New Roman" w:hAnsi="Segoe UI" w:cs="Segoe UI"/>
-          <w:color w:val="172B4D"/>
-          <w:spacing w:val="-1"/>
-          <w:sz w:val="21"/>
-          <w:szCs w:val="21"/>
-          <w:lang/>
+        </w:rPr>
+      </w:pPr>
+      <w:r>
+        <w:rPr>
+          <w:rFonts w:ascii="Segoe UI" w:eastAsia="Times New Roman" w:hAnsi="Segoe UI" w:cs="Segoe UI"/>
+          <w:color w:val="172B4D"/>
+          <w:spacing w:val="-1"/>
+          <w:sz w:val="21"/>
+          <w:szCs w:val="21"/>
         </w:rPr>
         <w:t>This example specifies a content type of blog posts:</w:t>
       </w:r>
@@ -4245,7 +4669,6 @@
           <w:sz w:val="18"/>
           <w:szCs w:val="18"/>
           <w:shd w:val="clear" w:color="auto" w:fill="F4F5F7"/>
-          <w:lang/>
         </w:rPr>
       </w:pPr>
       <w:r>
@@ -4256,7 +4679,6 @@
           <w:sz w:val="18"/>
           <w:szCs w:val="18"/>
           <w:shd w:val="clear" w:color="auto" w:fill="F4F5F7"/>
-          <w:lang/>
         </w:rPr>
         <w:t xml:space="preserve">    </w:t>
       </w:r>
@@ -4271,7 +4693,6 @@
           <w:sz w:val="18"/>
           <w:szCs w:val="18"/>
           <w:shd w:val="clear" w:color="auto" w:fill="F4F5F7"/>
-          <w:lang/>
         </w:rPr>
       </w:pPr>
       <w:r>
@@ -4282,7 +4703,6 @@
           <w:sz w:val="18"/>
           <w:szCs w:val="18"/>
           <w:shd w:val="clear" w:color="auto" w:fill="F4F5F7"/>
-          <w:lang/>
         </w:rPr>
         <w:t xml:space="preserve">            {contributors-summary:limit=10|spaces=ds,@personal|reverse=true|showAnonymous=true|order=update|labels=chocolate,cake|columns=edits,comments,labels,lastupdate|groupby=pages|contentType=blogposts|showZeroCounts=true|publishDate=2012/06/07}</w:t>
       </w:r>
@@ -4297,7 +4717,6 @@
           <w:sz w:val="18"/>
           <w:szCs w:val="18"/>
           <w:shd w:val="clear" w:color="auto" w:fill="F4F5F7"/>
-          <w:lang/>
         </w:rPr>
       </w:pPr>
       <w:r>
@@ -4308,7 +4727,6 @@
           <w:sz w:val="18"/>
           <w:szCs w:val="18"/>
           <w:shd w:val="clear" w:color="auto" w:fill="F4F5F7"/>
-          <w:lang/>
         </w:rPr>
         <w:t xml:space="preserve">    </w:t>
       </w:r>
@@ -4322,17 +4740,15 @@
           <w:spacing w:val="-1"/>
           <w:sz w:val="21"/>
           <w:szCs w:val="21"/>
-          <w:lang/>
-        </w:rPr>
-      </w:pPr>
-      <w:r>
-        <w:rPr>
-          <w:rFonts w:ascii="Segoe UI" w:eastAsia="Times New Roman" w:hAnsi="Segoe UI" w:cs="Segoe UI"/>
-          <w:color w:val="172B4D"/>
-          <w:spacing w:val="-1"/>
-          <w:sz w:val="21"/>
-          <w:szCs w:val="21"/>
-          <w:lang/>
+        </w:rPr>
+      </w:pPr>
+      <w:r>
+        <w:rPr>
+          <w:rFonts w:ascii="Segoe UI" w:eastAsia="Times New Roman" w:hAnsi="Segoe UI" w:cs="Segoe UI"/>
+          <w:color w:val="172B4D"/>
+          <w:spacing w:val="-1"/>
+          <w:sz w:val="21"/>
+          <w:szCs w:val="21"/>
         </w:rPr>
         <w:t>This example specifies a content type of pages:</w:t>
       </w:r>
@@ -4347,7 +4763,6 @@
           <w:sz w:val="18"/>
           <w:szCs w:val="18"/>
           <w:shd w:val="clear" w:color="auto" w:fill="F4F5F7"/>
-          <w:lang/>
         </w:rPr>
       </w:pPr>
       <w:r>
@@ -4358,7 +4773,6 @@
           <w:sz w:val="18"/>
           <w:szCs w:val="18"/>
           <w:shd w:val="clear" w:color="auto" w:fill="F4F5F7"/>
-          <w:lang/>
         </w:rPr>
         <w:t xml:space="preserve">    </w:t>
       </w:r>
@@ -4373,7 +4787,6 @@
           <w:sz w:val="18"/>
           <w:szCs w:val="18"/>
           <w:shd w:val="clear" w:color="auto" w:fill="F4F5F7"/>
-          <w:lang/>
         </w:rPr>
       </w:pPr>
       <w:r>
@@ -4384,7 +4797,6 @@
           <w:sz w:val="18"/>
           <w:szCs w:val="18"/>
           <w:shd w:val="clear" w:color="auto" w:fill="F4F5F7"/>
-          <w:lang/>
         </w:rPr>
         <w:t xml:space="preserve">            {contributors-summary:limit=10|spaces=ds,@personal|reverse=true|showAnonymous=true|scope=descendants|order=update|page=ds:Advanced Topics|labels=chocolate,cake|columns=edits,comments,labels,lastupdate|groupby=pages|contentType=pages|showZeroCounts=true}</w:t>
       </w:r>
@@ -4398,7 +4810,6 @@
           <w:spacing w:val="-1"/>
           <w:sz w:val="21"/>
           <w:szCs w:val="21"/>
-          <w:lang/>
         </w:rPr>
       </w:pPr>
       <w:r>
@@ -4409,7 +4820,6 @@
           <w:sz w:val="18"/>
           <w:szCs w:val="18"/>
           <w:shd w:val="clear" w:color="auto" w:fill="F4F5F7"/>
-          <w:lang/>
         </w:rPr>
         <w:t xml:space="preserve">    </w:t>
       </w:r>
@@ -4426,7 +4836,6 @@
           <w:kern w:val="36"/>
           <w:sz w:val="48"/>
           <w:szCs w:val="48"/>
-          <w:lang/>
         </w:rPr>
       </w:pPr>
       <w:r>
@@ -4436,7 +4845,6 @@
           <w:kern w:val="36"/>
           <w:sz w:val="48"/>
           <w:szCs w:val="48"/>
-          <w:lang/>
         </w:rPr>
         <w:t>Insert the network macro</w:t>
       </w:r>
@@ -4451,17 +4859,15 @@
           <w:spacing w:val="-1"/>
           <w:sz w:val="21"/>
           <w:szCs w:val="21"/>
-          <w:lang/>
-        </w:rPr>
-      </w:pPr>
-      <w:r>
-        <w:rPr>
-          <w:rFonts w:ascii="Segoe UI" w:eastAsia="Times New Roman" w:hAnsi="Segoe UI" w:cs="Segoe UI"/>
-          <w:color w:val="172B4D"/>
-          <w:spacing w:val="-1"/>
-          <w:sz w:val="21"/>
-          <w:szCs w:val="21"/>
-          <w:lang/>
+        </w:rPr>
+      </w:pPr>
+      <w:r>
+        <w:rPr>
+          <w:rFonts w:ascii="Segoe UI" w:eastAsia="Times New Roman" w:hAnsi="Segoe UI" w:cs="Segoe UI"/>
+          <w:color w:val="172B4D"/>
+          <w:spacing w:val="-1"/>
+          <w:sz w:val="21"/>
+          <w:szCs w:val="21"/>
         </w:rPr>
         <w:t xml:space="preserve">This macro was intentionally excluded from the new editor and will be deprecated from the legacy editor soon. </w:t>
       </w:r>
@@ -4475,17 +4881,15 @@
           <w:spacing w:val="-1"/>
           <w:sz w:val="21"/>
           <w:szCs w:val="21"/>
-          <w:lang/>
-        </w:rPr>
-      </w:pPr>
-      <w:r>
-        <w:rPr>
-          <w:rFonts w:ascii="Segoe UI" w:eastAsia="Times New Roman" w:hAnsi="Segoe UI" w:cs="Segoe UI"/>
-          <w:color w:val="172B4D"/>
-          <w:spacing w:val="-1"/>
-          <w:sz w:val="21"/>
-          <w:szCs w:val="21"/>
-          <w:lang/>
+        </w:rPr>
+      </w:pPr>
+      <w:r>
+        <w:rPr>
+          <w:rFonts w:ascii="Segoe UI" w:eastAsia="Times New Roman" w:hAnsi="Segoe UI" w:cs="Segoe UI"/>
+          <w:color w:val="172B4D"/>
+          <w:spacing w:val="-1"/>
+          <w:sz w:val="21"/>
+          <w:szCs w:val="21"/>
         </w:rPr>
         <w:t xml:space="preserve">The Network macro displays a list of </w:t>
       </w:r>
@@ -4497,7 +4901,6 @@
             <w:spacing w:val="-1"/>
             <w:sz w:val="21"/>
             <w:szCs w:val="21"/>
-            <w:lang/>
           </w:rPr>
           <w:t>Network</w:t>
         </w:r>
@@ -4509,7 +4912,6 @@
           <w:spacing w:val="-1"/>
           <w:sz w:val="21"/>
           <w:szCs w:val="21"/>
-          <w:lang/>
         </w:rPr>
         <w:t xml:space="preserve"> activity on a Confluence page or blog post. You can specify the user whose network activity you wish to show. These interactions include the users that the specified user is following or users who are following the specified user. The Network macro shows each listed user by their profile picture. It also provides a choice of two themes and the ability to limit the number of users in the list.</w:t>
       </w:r>
@@ -4524,7 +4926,6 @@
           <w:spacing w:val="-2"/>
           <w:sz w:val="30"/>
           <w:szCs w:val="30"/>
-          <w:lang/>
         </w:rPr>
       </w:pPr>
     </w:p>
@@ -4538,7 +4939,6 @@
           <w:spacing w:val="-2"/>
           <w:sz w:val="30"/>
           <w:szCs w:val="30"/>
-          <w:lang/>
         </w:rPr>
       </w:pPr>
       <w:r>
@@ -4548,9 +4948,7 @@
           <w:spacing w:val="-2"/>
           <w:sz w:val="30"/>
           <w:szCs w:val="30"/>
-          <w:lang/>
-        </w:rPr>
-        <w:lastRenderedPageBreak/>
+        </w:rPr>
         <w:t>Use the Network macro</w:t>
       </w:r>
     </w:p>
@@ -4563,7 +4961,6 @@
           <w:spacing w:val="-1"/>
           <w:sz w:val="21"/>
           <w:szCs w:val="21"/>
-          <w:lang/>
         </w:rPr>
       </w:pPr>
       <w:r>
@@ -4575,7 +4972,6 @@
           <w:spacing w:val="-1"/>
           <w:sz w:val="21"/>
           <w:szCs w:val="21"/>
-          <w:lang/>
         </w:rPr>
         <w:t>To add the Network macro:</w:t>
       </w:r>
@@ -4594,17 +4990,15 @@
           <w:spacing w:val="-1"/>
           <w:sz w:val="21"/>
           <w:szCs w:val="21"/>
-          <w:lang/>
-        </w:rPr>
-      </w:pPr>
-      <w:r>
-        <w:rPr>
-          <w:rFonts w:ascii="Segoe UI" w:eastAsia="Times New Roman" w:hAnsi="Segoe UI" w:cs="Segoe UI"/>
-          <w:color w:val="172B4D"/>
-          <w:spacing w:val="-1"/>
-          <w:sz w:val="21"/>
-          <w:szCs w:val="21"/>
-          <w:lang/>
+        </w:rPr>
+      </w:pPr>
+      <w:r>
+        <w:rPr>
+          <w:rFonts w:ascii="Segoe UI" w:eastAsia="Times New Roman" w:hAnsi="Segoe UI" w:cs="Segoe UI"/>
+          <w:color w:val="172B4D"/>
+          <w:spacing w:val="-1"/>
+          <w:sz w:val="21"/>
+          <w:szCs w:val="21"/>
         </w:rPr>
         <w:t>When editing, select from the toolbar</w:t>
       </w:r>
@@ -4623,17 +5017,15 @@
           <w:spacing w:val="-1"/>
           <w:sz w:val="21"/>
           <w:szCs w:val="21"/>
-          <w:lang/>
-        </w:rPr>
-      </w:pPr>
-      <w:r>
-        <w:rPr>
-          <w:rFonts w:ascii="Segoe UI" w:eastAsia="Times New Roman" w:hAnsi="Segoe UI" w:cs="Segoe UI"/>
-          <w:color w:val="172B4D"/>
-          <w:spacing w:val="-1"/>
-          <w:sz w:val="21"/>
-          <w:szCs w:val="21"/>
-          <w:lang/>
+        </w:rPr>
+      </w:pPr>
+      <w:r>
+        <w:rPr>
+          <w:rFonts w:ascii="Segoe UI" w:eastAsia="Times New Roman" w:hAnsi="Segoe UI" w:cs="Segoe UI"/>
+          <w:color w:val="172B4D"/>
+          <w:spacing w:val="-1"/>
+          <w:sz w:val="21"/>
+          <w:szCs w:val="21"/>
         </w:rPr>
         <w:t>Find the macro by name and select it</w:t>
       </w:r>
@@ -4652,17 +5044,15 @@
           <w:spacing w:val="-1"/>
           <w:sz w:val="21"/>
           <w:szCs w:val="21"/>
-          <w:lang/>
-        </w:rPr>
-      </w:pPr>
-      <w:r>
-        <w:rPr>
-          <w:rFonts w:ascii="Segoe UI" w:eastAsia="Times New Roman" w:hAnsi="Segoe UI" w:cs="Segoe UI"/>
-          <w:color w:val="172B4D"/>
-          <w:spacing w:val="-1"/>
-          <w:sz w:val="21"/>
-          <w:szCs w:val="21"/>
-          <w:lang/>
+        </w:rPr>
+      </w:pPr>
+      <w:r>
+        <w:rPr>
+          <w:rFonts w:ascii="Segoe UI" w:eastAsia="Times New Roman" w:hAnsi="Segoe UI" w:cs="Segoe UI"/>
+          <w:color w:val="172B4D"/>
+          <w:spacing w:val="-1"/>
+          <w:sz w:val="21"/>
+          <w:szCs w:val="21"/>
         </w:rPr>
         <w:t>Configure it as needed</w:t>
       </w:r>
@@ -4677,17 +5067,15 @@
           <w:spacing w:val="-1"/>
           <w:sz w:val="21"/>
           <w:szCs w:val="21"/>
-          <w:lang/>
-        </w:rPr>
-      </w:pPr>
-      <w:r>
-        <w:rPr>
-          <w:rFonts w:ascii="Segoe UI" w:eastAsia="Times New Roman" w:hAnsi="Segoe UI" w:cs="Segoe UI"/>
-          <w:color w:val="172B4D"/>
-          <w:spacing w:val="-1"/>
-          <w:sz w:val="21"/>
-          <w:szCs w:val="21"/>
-          <w:lang/>
+        </w:rPr>
+      </w:pPr>
+      <w:r>
+        <w:rPr>
+          <w:rFonts w:ascii="Segoe UI" w:eastAsia="Times New Roman" w:hAnsi="Segoe UI" w:cs="Segoe UI"/>
+          <w:color w:val="172B4D"/>
+          <w:spacing w:val="-1"/>
+          <w:sz w:val="21"/>
+          <w:szCs w:val="21"/>
         </w:rPr>
         <w:t>You can also type / on the page to bring up the same list you'd see by selecting from the toolbar. Continue typing the name of the macro to filter the list.</w:t>
       </w:r>
@@ -4701,7 +5089,6 @@
           <w:spacing w:val="-1"/>
           <w:sz w:val="21"/>
           <w:szCs w:val="21"/>
-          <w:lang/>
         </w:rPr>
       </w:pPr>
       <w:r>
@@ -4713,7 +5100,6 @@
           <w:spacing w:val="-1"/>
           <w:sz w:val="21"/>
           <w:szCs w:val="21"/>
-          <w:lang/>
         </w:rPr>
         <w:t>To edit the Network macro:</w:t>
       </w:r>
@@ -4732,17 +5118,15 @@
           <w:spacing w:val="-1"/>
           <w:sz w:val="21"/>
           <w:szCs w:val="21"/>
-          <w:lang/>
-        </w:rPr>
-      </w:pPr>
-      <w:r>
-        <w:rPr>
-          <w:rFonts w:ascii="Segoe UI" w:eastAsia="Times New Roman" w:hAnsi="Segoe UI" w:cs="Segoe UI"/>
-          <w:color w:val="172B4D"/>
-          <w:spacing w:val="-1"/>
-          <w:sz w:val="21"/>
-          <w:szCs w:val="21"/>
-          <w:lang/>
+        </w:rPr>
+      </w:pPr>
+      <w:r>
+        <w:rPr>
+          <w:rFonts w:ascii="Segoe UI" w:eastAsia="Times New Roman" w:hAnsi="Segoe UI" w:cs="Segoe UI"/>
+          <w:color w:val="172B4D"/>
+          <w:spacing w:val="-1"/>
+          <w:sz w:val="21"/>
+          <w:szCs w:val="21"/>
         </w:rPr>
         <w:t>Select the macro placeholder.</w:t>
       </w:r>
@@ -4761,17 +5145,15 @@
           <w:spacing w:val="-1"/>
           <w:sz w:val="21"/>
           <w:szCs w:val="21"/>
-          <w:lang/>
-        </w:rPr>
-      </w:pPr>
-      <w:r>
-        <w:rPr>
-          <w:rFonts w:ascii="Segoe UI" w:eastAsia="Times New Roman" w:hAnsi="Segoe UI" w:cs="Segoe UI"/>
-          <w:color w:val="172B4D"/>
-          <w:spacing w:val="-1"/>
-          <w:sz w:val="21"/>
-          <w:szCs w:val="21"/>
-          <w:lang/>
+        </w:rPr>
+      </w:pPr>
+      <w:r>
+        <w:rPr>
+          <w:rFonts w:ascii="Segoe UI" w:eastAsia="Times New Roman" w:hAnsi="Segoe UI" w:cs="Segoe UI"/>
+          <w:color w:val="172B4D"/>
+          <w:spacing w:val="-1"/>
+          <w:sz w:val="21"/>
+          <w:szCs w:val="21"/>
         </w:rPr>
         <w:t>Select the Edit</w:t>
       </w:r>
@@ -4784,7 +5166,6 @@
           <w:spacing w:val="-1"/>
           <w:sz w:val="21"/>
           <w:szCs w:val="21"/>
-          <w:lang/>
         </w:rPr>
         <w:t xml:space="preserve"> </w:t>
       </w:r>
@@ -4795,7 +5176,6 @@
           <w:spacing w:val="-1"/>
           <w:sz w:val="21"/>
           <w:szCs w:val="21"/>
-          <w:lang/>
         </w:rPr>
         <w:t>icon to open the configuration panel.</w:t>
       </w:r>
@@ -4814,17 +5194,15 @@
           <w:spacing w:val="-1"/>
           <w:sz w:val="21"/>
           <w:szCs w:val="21"/>
-          <w:lang/>
-        </w:rPr>
-      </w:pPr>
-      <w:r>
-        <w:rPr>
-          <w:rFonts w:ascii="Segoe UI" w:eastAsia="Times New Roman" w:hAnsi="Segoe UI" w:cs="Segoe UI"/>
-          <w:color w:val="172B4D"/>
-          <w:spacing w:val="-1"/>
-          <w:sz w:val="21"/>
-          <w:szCs w:val="21"/>
-          <w:lang/>
+        </w:rPr>
+      </w:pPr>
+      <w:r>
+        <w:rPr>
+          <w:rFonts w:ascii="Segoe UI" w:eastAsia="Times New Roman" w:hAnsi="Segoe UI" w:cs="Segoe UI"/>
+          <w:color w:val="172B4D"/>
+          <w:spacing w:val="-1"/>
+          <w:sz w:val="21"/>
+          <w:szCs w:val="21"/>
         </w:rPr>
         <w:t>Configure the parameters. Your changes are saved as you go.</w:t>
       </w:r>
@@ -4843,17 +5221,15 @@
           <w:spacing w:val="-1"/>
           <w:sz w:val="21"/>
           <w:szCs w:val="21"/>
-          <w:lang/>
-        </w:rPr>
-      </w:pPr>
-      <w:r>
-        <w:rPr>
-          <w:rFonts w:ascii="Segoe UI" w:eastAsia="Times New Roman" w:hAnsi="Segoe UI" w:cs="Segoe UI"/>
-          <w:color w:val="172B4D"/>
-          <w:spacing w:val="-1"/>
-          <w:sz w:val="21"/>
-          <w:szCs w:val="21"/>
-          <w:lang/>
+        </w:rPr>
+      </w:pPr>
+      <w:r>
+        <w:rPr>
+          <w:rFonts w:ascii="Segoe UI" w:eastAsia="Times New Roman" w:hAnsi="Segoe UI" w:cs="Segoe UI"/>
+          <w:color w:val="172B4D"/>
+          <w:spacing w:val="-1"/>
+          <w:sz w:val="21"/>
+          <w:szCs w:val="21"/>
         </w:rPr>
         <w:t>Resume editing the page, and the panel closes.</w:t>
       </w:r>
@@ -4868,19 +5244,39 @@
           <w:spacing w:val="-1"/>
           <w:sz w:val="21"/>
           <w:szCs w:val="21"/>
-          <w:lang/>
-        </w:rPr>
-      </w:pPr>
-      <w:r>
-        <w:rPr>
-          <w:rFonts w:ascii="Segoe UI" w:eastAsia="Times New Roman" w:hAnsi="Segoe UI" w:cs="Segoe UI"/>
-          <w:color w:val="172B4D"/>
-          <w:spacing w:val="-1"/>
-          <w:sz w:val="21"/>
-          <w:szCs w:val="21"/>
-          <w:lang/>
-        </w:rPr>
-        <w:t>You can also select the centered , medium-width , and full-width icons to adjust the width of some macros. Select the trashcan iconto remove the macro.</w:t>
+        </w:rPr>
+      </w:pPr>
+      <w:r>
+        <w:rPr>
+          <w:rFonts w:ascii="Segoe UI" w:eastAsia="Times New Roman" w:hAnsi="Segoe UI" w:cs="Segoe UI"/>
+          <w:color w:val="172B4D"/>
+          <w:spacing w:val="-1"/>
+          <w:sz w:val="21"/>
+          <w:szCs w:val="21"/>
+        </w:rPr>
+        <w:t xml:space="preserve">You can also select the centered , medium-width , and full-width icons to adjust the width of some macros. Select the trashcan </w:t>
+      </w:r>
+      <w:proofErr w:type="spellStart"/>
+      <w:r>
+        <w:rPr>
+          <w:rFonts w:ascii="Segoe UI" w:eastAsia="Times New Roman" w:hAnsi="Segoe UI" w:cs="Segoe UI"/>
+          <w:color w:val="172B4D"/>
+          <w:spacing w:val="-1"/>
+          <w:sz w:val="21"/>
+          <w:szCs w:val="21"/>
+        </w:rPr>
+        <w:t>iconto</w:t>
+      </w:r>
+      <w:proofErr w:type="spellEnd"/>
+      <w:r>
+        <w:rPr>
+          <w:rFonts w:ascii="Segoe UI" w:eastAsia="Times New Roman" w:hAnsi="Segoe UI" w:cs="Segoe UI"/>
+          <w:color w:val="172B4D"/>
+          <w:spacing w:val="-1"/>
+          <w:sz w:val="21"/>
+          <w:szCs w:val="21"/>
+        </w:rPr>
+        <w:t xml:space="preserve"> remove the macro.</w:t>
       </w:r>
     </w:p>
     <w:p>
@@ -4893,7 +5289,6 @@
           <w:spacing w:val="-2"/>
           <w:sz w:val="30"/>
           <w:szCs w:val="30"/>
-          <w:lang/>
         </w:rPr>
       </w:pPr>
       <w:r>
@@ -4903,7 +5298,6 @@
           <w:spacing w:val="-2"/>
           <w:sz w:val="30"/>
           <w:szCs w:val="30"/>
-          <w:lang/>
         </w:rPr>
         <w:t>Parameters</w:t>
       </w:r>
@@ -4917,17 +5311,15 @@
           <w:spacing w:val="-1"/>
           <w:sz w:val="21"/>
           <w:szCs w:val="21"/>
-          <w:lang/>
-        </w:rPr>
-      </w:pPr>
-      <w:r>
-        <w:rPr>
-          <w:rFonts w:ascii="Segoe UI" w:eastAsia="Times New Roman" w:hAnsi="Segoe UI" w:cs="Segoe UI"/>
-          <w:color w:val="172B4D"/>
-          <w:spacing w:val="-1"/>
-          <w:sz w:val="21"/>
-          <w:szCs w:val="21"/>
-          <w:lang/>
+        </w:rPr>
+      </w:pPr>
+      <w:r>
+        <w:rPr>
+          <w:rFonts w:ascii="Segoe UI" w:eastAsia="Times New Roman" w:hAnsi="Segoe UI" w:cs="Segoe UI"/>
+          <w:color w:val="172B4D"/>
+          <w:spacing w:val="-1"/>
+          <w:sz w:val="21"/>
+          <w:szCs w:val="21"/>
         </w:rPr>
         <w:t>Parameters are options that you can set to control what and how content from the macro appears on the page. </w:t>
       </w:r>
@@ -4941,19 +5333,39 @@
           <w:spacing w:val="-1"/>
           <w:sz w:val="21"/>
           <w:szCs w:val="21"/>
-          <w:lang/>
-        </w:rPr>
-      </w:pPr>
-      <w:r>
-        <w:rPr>
-          <w:rFonts w:ascii="Segoe UI" w:eastAsia="Times New Roman" w:hAnsi="Segoe UI" w:cs="Segoe UI"/>
-          <w:color w:val="172B4D"/>
-          <w:spacing w:val="-1"/>
-          <w:sz w:val="21"/>
-          <w:szCs w:val="21"/>
-          <w:lang/>
-        </w:rPr>
-        <w:t>If the parameter name used in Confluence Cloud storage format or wikimarkup is different than the label used when inserting macros using the browser or the slash command, it will be listed below in brackets (</w:t>
+        </w:rPr>
+      </w:pPr>
+      <w:r>
+        <w:rPr>
+          <w:rFonts w:ascii="Segoe UI" w:eastAsia="Times New Roman" w:hAnsi="Segoe UI" w:cs="Segoe UI"/>
+          <w:color w:val="172B4D"/>
+          <w:spacing w:val="-1"/>
+          <w:sz w:val="21"/>
+          <w:szCs w:val="21"/>
+        </w:rPr>
+        <w:t xml:space="preserve">If the parameter name used in Confluence Cloud storage format or </w:t>
+      </w:r>
+      <w:proofErr w:type="spellStart"/>
+      <w:r>
+        <w:rPr>
+          <w:rFonts w:ascii="Segoe UI" w:eastAsia="Times New Roman" w:hAnsi="Segoe UI" w:cs="Segoe UI"/>
+          <w:color w:val="172B4D"/>
+          <w:spacing w:val="-1"/>
+          <w:sz w:val="21"/>
+          <w:szCs w:val="21"/>
+        </w:rPr>
+        <w:t>wikimarkup</w:t>
+      </w:r>
+      <w:proofErr w:type="spellEnd"/>
+      <w:r>
+        <w:rPr>
+          <w:rFonts w:ascii="Segoe UI" w:eastAsia="Times New Roman" w:hAnsi="Segoe UI" w:cs="Segoe UI"/>
+          <w:color w:val="172B4D"/>
+          <w:spacing w:val="-1"/>
+          <w:sz w:val="21"/>
+          <w:szCs w:val="21"/>
+        </w:rPr>
+        <w:t xml:space="preserve"> is different than the label used when inserting macros using the browser or the slash command, it will be listed below in brackets (</w:t>
       </w:r>
       <w:r>
         <w:rPr>
@@ -4963,7 +5375,6 @@
           <w:sz w:val="18"/>
           <w:szCs w:val="18"/>
           <w:bdr w:val="none" w:sz="0" w:space="0" w:color="auto" w:frame="1"/>
-          <w:lang/>
         </w:rPr>
         <w:t>example</w:t>
       </w:r>
@@ -4974,7 +5385,6 @@
           <w:spacing w:val="-1"/>
           <w:sz w:val="21"/>
           <w:szCs w:val="21"/>
-          <w:lang/>
         </w:rPr>
         <w:t>).</w:t>
       </w:r>
@@ -5027,7 +5437,6 @@
                 <w:spacing w:val="-1"/>
                 <w:sz w:val="24"/>
                 <w:szCs w:val="24"/>
-                <w:lang/>
               </w:rPr>
             </w:pPr>
             <w:r>
@@ -5036,7 +5445,6 @@
                 <w:spacing w:val="-1"/>
                 <w:sz w:val="24"/>
                 <w:szCs w:val="24"/>
-                <w:lang/>
               </w:rPr>
               <w:t>Parameter</w:t>
             </w:r>
@@ -5068,7 +5476,6 @@
                 <w:spacing w:val="-1"/>
                 <w:sz w:val="24"/>
                 <w:szCs w:val="24"/>
-                <w:lang/>
               </w:rPr>
             </w:pPr>
             <w:r>
@@ -5077,7 +5484,6 @@
                 <w:spacing w:val="-1"/>
                 <w:sz w:val="24"/>
                 <w:szCs w:val="24"/>
-                <w:lang/>
               </w:rPr>
               <w:t>Default</w:t>
             </w:r>
@@ -5109,7 +5515,6 @@
                 <w:spacing w:val="-1"/>
                 <w:sz w:val="24"/>
                 <w:szCs w:val="24"/>
-                <w:lang/>
               </w:rPr>
             </w:pPr>
             <w:r>
@@ -5118,7 +5523,6 @@
                 <w:spacing w:val="-1"/>
                 <w:sz w:val="24"/>
                 <w:szCs w:val="24"/>
-                <w:lang/>
               </w:rPr>
               <w:t>Description</w:t>
             </w:r>
@@ -5151,7 +5555,6 @@
                 <w:spacing w:val="-1"/>
                 <w:sz w:val="24"/>
                 <w:szCs w:val="24"/>
-                <w:lang/>
               </w:rPr>
             </w:pPr>
             <w:r>
@@ -5162,7 +5565,6 @@
                 <w:spacing w:val="-1"/>
                 <w:sz w:val="24"/>
                 <w:szCs w:val="24"/>
-                <w:lang/>
               </w:rPr>
               <w:t>Username</w:t>
             </w:r>
@@ -5193,7 +5595,6 @@
                 <w:spacing w:val="-1"/>
                 <w:sz w:val="24"/>
                 <w:szCs w:val="24"/>
-                <w:lang/>
               </w:rPr>
             </w:pPr>
             <w:r>
@@ -5202,7 +5603,6 @@
                 <w:spacing w:val="-1"/>
                 <w:sz w:val="24"/>
                 <w:szCs w:val="24"/>
-                <w:lang/>
               </w:rPr>
               <w:t>Current user's username</w:t>
             </w:r>
@@ -5233,7 +5633,6 @@
                 <w:spacing w:val="-1"/>
                 <w:sz w:val="24"/>
                 <w:szCs w:val="24"/>
-                <w:lang/>
               </w:rPr>
             </w:pPr>
             <w:r>
@@ -5242,7 +5641,6 @@
                 <w:spacing w:val="-1"/>
                 <w:sz w:val="24"/>
                 <w:szCs w:val="24"/>
-                <w:lang/>
               </w:rPr>
               <w:t>The username of the Confluence user whose network interactions you wish to show. If no username is specified, then current user's (that is, your) network interactions are shown.</w:t>
             </w:r>
@@ -5275,7 +5673,6 @@
                 <w:spacing w:val="-1"/>
                 <w:sz w:val="24"/>
                 <w:szCs w:val="24"/>
-                <w:lang/>
               </w:rPr>
             </w:pPr>
             <w:r>
@@ -5286,7 +5683,6 @@
                 <w:spacing w:val="-1"/>
                 <w:sz w:val="24"/>
                 <w:szCs w:val="24"/>
-                <w:lang/>
               </w:rPr>
               <w:t>Mode</w:t>
             </w:r>
@@ -5317,7 +5713,6 @@
                 <w:spacing w:val="-1"/>
                 <w:sz w:val="24"/>
                 <w:szCs w:val="24"/>
-                <w:lang/>
               </w:rPr>
             </w:pPr>
             <w:r>
@@ -5328,7 +5723,6 @@
                 <w:spacing w:val="-1"/>
                 <w:sz w:val="24"/>
                 <w:szCs w:val="24"/>
-                <w:lang/>
               </w:rPr>
               <w:t>following</w:t>
             </w:r>
@@ -5359,7 +5753,6 @@
                 <w:spacing w:val="-1"/>
                 <w:sz w:val="24"/>
                 <w:szCs w:val="24"/>
-                <w:lang/>
               </w:rPr>
             </w:pPr>
             <w:r>
@@ -5368,7 +5761,6 @@
                 <w:spacing w:val="-1"/>
                 <w:sz w:val="24"/>
                 <w:szCs w:val="24"/>
-                <w:lang/>
               </w:rPr>
               <w:t>Determines which users are listed, with respect to the specified user:</w:t>
             </w:r>
@@ -5386,7 +5778,6 @@
                 <w:spacing w:val="-1"/>
                 <w:sz w:val="24"/>
                 <w:szCs w:val="24"/>
-                <w:lang/>
               </w:rPr>
             </w:pPr>
             <w:r>
@@ -5397,7 +5788,6 @@
                 <w:spacing w:val="-1"/>
                 <w:sz w:val="24"/>
                 <w:szCs w:val="24"/>
-                <w:lang/>
               </w:rPr>
               <w:t xml:space="preserve">following </w:t>
             </w:r>
@@ -5407,7 +5797,6 @@
                 <w:spacing w:val="-1"/>
                 <w:sz w:val="24"/>
                 <w:szCs w:val="24"/>
-                <w:lang/>
               </w:rPr>
               <w:t>– those who the user is following.</w:t>
             </w:r>
@@ -5425,7 +5814,6 @@
                 <w:spacing w:val="-1"/>
                 <w:sz w:val="24"/>
                 <w:szCs w:val="24"/>
-                <w:lang/>
               </w:rPr>
             </w:pPr>
             <w:r>
@@ -5436,7 +5824,6 @@
                 <w:spacing w:val="-1"/>
                 <w:sz w:val="24"/>
                 <w:szCs w:val="24"/>
-                <w:lang/>
               </w:rPr>
               <w:t>followers</w:t>
             </w:r>
@@ -5446,7 +5833,6 @@
                 <w:spacing w:val="-1"/>
                 <w:sz w:val="24"/>
                 <w:szCs w:val="24"/>
-                <w:lang/>
               </w:rPr>
               <w:t xml:space="preserve"> – those who are following the user.</w:t>
             </w:r>
@@ -5459,7 +5845,6 @@
                 <w:spacing w:val="-1"/>
                 <w:sz w:val="24"/>
                 <w:szCs w:val="24"/>
-                <w:lang/>
               </w:rPr>
             </w:pPr>
             <w:r>
@@ -5468,9 +5853,28 @@
                 <w:spacing w:val="-1"/>
                 <w:sz w:val="24"/>
                 <w:szCs w:val="24"/>
-                <w:lang/>
-              </w:rPr>
-              <w:t>This parameter is unnamed in storage format and wikimarkup.</w:t>
+              </w:rPr>
+              <w:t xml:space="preserve">This parameter is unnamed in storage format and </w:t>
+            </w:r>
+            <w:proofErr w:type="spellStart"/>
+            <w:r>
+              <w:rPr>
+                <w:rFonts w:ascii="Times New Roman" w:eastAsia="Times New Roman" w:hAnsi="Times New Roman" w:cs="Times New Roman"/>
+                <w:spacing w:val="-1"/>
+                <w:sz w:val="24"/>
+                <w:szCs w:val="24"/>
+              </w:rPr>
+              <w:t>wikimarkup</w:t>
+            </w:r>
+            <w:proofErr w:type="spellEnd"/>
+            <w:r>
+              <w:rPr>
+                <w:rFonts w:ascii="Times New Roman" w:eastAsia="Times New Roman" w:hAnsi="Times New Roman" w:cs="Times New Roman"/>
+                <w:spacing w:val="-1"/>
+                <w:sz w:val="24"/>
+                <w:szCs w:val="24"/>
+              </w:rPr>
+              <w:t>.</w:t>
             </w:r>
           </w:p>
         </w:tc>
@@ -5501,7 +5905,6 @@
                 <w:spacing w:val="-1"/>
                 <w:sz w:val="24"/>
                 <w:szCs w:val="24"/>
-                <w:lang/>
               </w:rPr>
             </w:pPr>
             <w:r>
@@ -5512,7 +5915,6 @@
                 <w:spacing w:val="-1"/>
                 <w:sz w:val="24"/>
                 <w:szCs w:val="24"/>
-                <w:lang/>
               </w:rPr>
               <w:t>Theme</w:t>
             </w:r>
@@ -5543,7 +5945,6 @@
                 <w:spacing w:val="-1"/>
                 <w:sz w:val="24"/>
                 <w:szCs w:val="24"/>
-                <w:lang/>
               </w:rPr>
             </w:pPr>
             <w:r>
@@ -5554,7 +5955,6 @@
                 <w:spacing w:val="-1"/>
                 <w:sz w:val="24"/>
                 <w:szCs w:val="24"/>
-                <w:lang/>
               </w:rPr>
               <w:t>full</w:t>
             </w:r>
@@ -5585,7 +5985,6 @@
                 <w:spacing w:val="-1"/>
                 <w:sz w:val="24"/>
                 <w:szCs w:val="24"/>
-                <w:lang/>
               </w:rPr>
             </w:pPr>
             <w:r>
@@ -5594,7 +5993,6 @@
                 <w:spacing w:val="-1"/>
                 <w:sz w:val="24"/>
                 <w:szCs w:val="24"/>
-                <w:lang/>
               </w:rPr>
               <w:t>Determines how the user's network is displayed:</w:t>
             </w:r>
@@ -5612,7 +6010,6 @@
                 <w:spacing w:val="-1"/>
                 <w:sz w:val="24"/>
                 <w:szCs w:val="24"/>
-                <w:lang/>
               </w:rPr>
             </w:pPr>
             <w:r>
@@ -5623,7 +6020,6 @@
                 <w:spacing w:val="-1"/>
                 <w:sz w:val="24"/>
                 <w:szCs w:val="24"/>
-                <w:lang/>
               </w:rPr>
               <w:t>full</w:t>
             </w:r>
@@ -5633,7 +6029,6 @@
                 <w:spacing w:val="-1"/>
                 <w:sz w:val="24"/>
                 <w:szCs w:val="24"/>
-                <w:lang/>
               </w:rPr>
               <w:t xml:space="preserve"> – shows a large version of user's profile pictures and, if the </w:t>
             </w:r>
@@ -5645,7 +6040,6 @@
                 <w:spacing w:val="-1"/>
                 <w:sz w:val="24"/>
                 <w:szCs w:val="24"/>
-                <w:lang/>
               </w:rPr>
               <w:t>following</w:t>
             </w:r>
@@ -5655,7 +6049,6 @@
                 <w:spacing w:val="-1"/>
                 <w:sz w:val="24"/>
                 <w:szCs w:val="24"/>
-                <w:lang/>
               </w:rPr>
               <w:t xml:space="preserve"> mode is set, provides an entry field function to follow more users.</w:t>
             </w:r>
@@ -5673,7 +6066,6 @@
                 <w:spacing w:val="-1"/>
                 <w:sz w:val="24"/>
                 <w:szCs w:val="24"/>
-                <w:lang/>
               </w:rPr>
             </w:pPr>
             <w:r>
@@ -5684,7 +6076,6 @@
                 <w:spacing w:val="-1"/>
                 <w:sz w:val="24"/>
                 <w:szCs w:val="24"/>
-                <w:lang/>
               </w:rPr>
               <w:t>tiny</w:t>
             </w:r>
@@ -5694,7 +6085,6 @@
                 <w:spacing w:val="-1"/>
                 <w:sz w:val="24"/>
                 <w:szCs w:val="24"/>
-                <w:lang/>
               </w:rPr>
               <w:t xml:space="preserve"> – shows only the small version of user's profile pictures.</w:t>
             </w:r>
@@ -5727,7 +6117,6 @@
                 <w:spacing w:val="-1"/>
                 <w:sz w:val="24"/>
                 <w:szCs w:val="24"/>
-                <w:lang/>
               </w:rPr>
             </w:pPr>
             <w:r>
@@ -5738,7 +6127,6 @@
                 <w:spacing w:val="-1"/>
                 <w:sz w:val="24"/>
                 <w:szCs w:val="24"/>
-                <w:lang/>
               </w:rPr>
               <w:t>Maximum Results</w:t>
             </w:r>
@@ -5751,7 +6139,6 @@
                 <w:spacing w:val="-1"/>
                 <w:sz w:val="24"/>
                 <w:szCs w:val="24"/>
-                <w:lang/>
               </w:rPr>
             </w:pPr>
             <w:r>
@@ -5761,7 +6148,6 @@
                 <w:sz w:val="18"/>
                 <w:szCs w:val="18"/>
                 <w:bdr w:val="none" w:sz="0" w:space="0" w:color="auto" w:frame="1"/>
-                <w:lang/>
               </w:rPr>
               <w:t>(max</w:t>
             </w:r>
@@ -5771,7 +6157,6 @@
                 <w:spacing w:val="-1"/>
                 <w:sz w:val="24"/>
                 <w:szCs w:val="24"/>
-                <w:lang/>
               </w:rPr>
               <w:t>)</w:t>
             </w:r>
@@ -5802,7 +6187,6 @@
                 <w:spacing w:val="-1"/>
                 <w:sz w:val="24"/>
                 <w:szCs w:val="24"/>
-                <w:lang/>
               </w:rPr>
             </w:pPr>
             <w:r>
@@ -5811,7 +6195,6 @@
                 <w:spacing w:val="-1"/>
                 <w:sz w:val="24"/>
                 <w:szCs w:val="24"/>
-                <w:lang/>
               </w:rPr>
               <w:t>No limit imposed up to a maximum of 30</w:t>
             </w:r>
@@ -5842,7 +6225,6 @@
                 <w:spacing w:val="-1"/>
                 <w:sz w:val="24"/>
                 <w:szCs w:val="24"/>
-                <w:lang/>
               </w:rPr>
             </w:pPr>
             <w:r>
@@ -5851,7 +6233,6 @@
                 <w:spacing w:val="-1"/>
                 <w:sz w:val="24"/>
                 <w:szCs w:val="24"/>
-                <w:lang/>
               </w:rPr>
               <w:t xml:space="preserve">Restricts the number of users displayed. If the number of users exceeds the specified maximum, then a </w:t>
             </w:r>
@@ -5863,7 +6244,6 @@
                 <w:spacing w:val="-1"/>
                 <w:sz w:val="24"/>
                 <w:szCs w:val="24"/>
-                <w:lang/>
               </w:rPr>
               <w:t>Show All</w:t>
             </w:r>
@@ -5873,7 +6253,6 @@
                 <w:spacing w:val="-1"/>
                 <w:sz w:val="24"/>
                 <w:szCs w:val="24"/>
-                <w:lang/>
               </w:rPr>
               <w:t xml:space="preserve"> link is provided. This link leads to the specified user's </w:t>
             </w:r>
@@ -5884,7 +6263,6 @@
                 <w:spacing w:val="-1"/>
                 <w:sz w:val="24"/>
                 <w:szCs w:val="24"/>
-                <w:lang/>
               </w:rPr>
               <w:t>Network view</w:t>
             </w:r>
@@ -5894,7 +6272,6 @@
                 <w:spacing w:val="-1"/>
                 <w:sz w:val="24"/>
                 <w:szCs w:val="24"/>
-                <w:lang/>
               </w:rPr>
               <w:t>, showing the complete list of network interactions.</w:t>
             </w:r>
@@ -5912,7 +6289,6 @@
           <w:spacing w:val="-2"/>
           <w:sz w:val="30"/>
           <w:szCs w:val="30"/>
-          <w:lang/>
         </w:rPr>
       </w:pPr>
       <w:r>
@@ -5922,9 +6298,7 @@
           <w:spacing w:val="-2"/>
           <w:sz w:val="30"/>
           <w:szCs w:val="30"/>
-          <w:lang/>
-        </w:rPr>
-        <w:lastRenderedPageBreak/>
+        </w:rPr>
         <w:t>Disabling the Network macro</w:t>
       </w:r>
     </w:p>
@@ -5937,17 +6311,15 @@
           <w:spacing w:val="-1"/>
           <w:sz w:val="21"/>
           <w:szCs w:val="21"/>
-          <w:lang/>
-        </w:rPr>
-      </w:pPr>
-      <w:r>
-        <w:rPr>
-          <w:rFonts w:ascii="Segoe UI" w:eastAsia="Times New Roman" w:hAnsi="Segoe UI" w:cs="Segoe UI"/>
-          <w:color w:val="172B4D"/>
-          <w:spacing w:val="-1"/>
-          <w:sz w:val="21"/>
-          <w:szCs w:val="21"/>
-          <w:lang/>
+        </w:rPr>
+      </w:pPr>
+      <w:r>
+        <w:rPr>
+          <w:rFonts w:ascii="Segoe UI" w:eastAsia="Times New Roman" w:hAnsi="Segoe UI" w:cs="Segoe UI"/>
+          <w:color w:val="172B4D"/>
+          <w:spacing w:val="-1"/>
+          <w:sz w:val="21"/>
+          <w:szCs w:val="21"/>
         </w:rPr>
         <w:t>The Network macro is provided by the 'network' module in the 'Profile Macros' plugin. To remove the macro from your site, you can di</w:t>
       </w:r>
@@ -5958,7 +6330,6 @@
           <w:spacing w:val="-1"/>
           <w:sz w:val="21"/>
           <w:szCs w:val="21"/>
-          <w:lang/>
         </w:rPr>
         <w:t>sable the module in the plugin.</w:t>
       </w:r>
@@ -5975,7 +6346,6 @@
           <w:spacing w:val="-1"/>
           <w:sz w:val="24"/>
           <w:szCs w:val="24"/>
-          <w:lang/>
         </w:rPr>
       </w:pPr>
       <w:r>
@@ -5987,7 +6357,6 @@
           <w:spacing w:val="-1"/>
           <w:sz w:val="24"/>
           <w:szCs w:val="24"/>
-          <w:lang/>
         </w:rPr>
         <w:t>Wiki markup example</w:t>
       </w:r>
@@ -6002,17 +6371,15 @@
           <w:spacing w:val="-1"/>
           <w:sz w:val="21"/>
           <w:szCs w:val="21"/>
-          <w:lang/>
-        </w:rPr>
-      </w:pPr>
-      <w:r>
-        <w:rPr>
-          <w:rFonts w:ascii="Segoe UI" w:eastAsia="Times New Roman" w:hAnsi="Segoe UI" w:cs="Segoe UI"/>
-          <w:color w:val="172B4D"/>
-          <w:spacing w:val="-1"/>
-          <w:sz w:val="21"/>
-          <w:szCs w:val="21"/>
-          <w:lang/>
+        </w:rPr>
+      </w:pPr>
+      <w:r>
+        <w:rPr>
+          <w:rFonts w:ascii="Segoe UI" w:eastAsia="Times New Roman" w:hAnsi="Segoe UI" w:cs="Segoe UI"/>
+          <w:color w:val="172B4D"/>
+          <w:spacing w:val="-1"/>
+          <w:sz w:val="21"/>
+          <w:szCs w:val="21"/>
         </w:rPr>
         <w:t>Wiki markup is only supported in the legacy editor.</w:t>
       </w:r>
@@ -6026,17 +6393,15 @@
           <w:spacing w:val="-1"/>
           <w:sz w:val="21"/>
           <w:szCs w:val="21"/>
-          <w:lang/>
-        </w:rPr>
-      </w:pPr>
-      <w:r>
-        <w:rPr>
-          <w:rFonts w:ascii="Segoe UI" w:eastAsia="Times New Roman" w:hAnsi="Segoe UI" w:cs="Segoe UI"/>
-          <w:color w:val="172B4D"/>
-          <w:spacing w:val="-1"/>
-          <w:sz w:val="21"/>
-          <w:szCs w:val="21"/>
-          <w:lang/>
+        </w:rPr>
+      </w:pPr>
+      <w:r>
+        <w:rPr>
+          <w:rFonts w:ascii="Segoe UI" w:eastAsia="Times New Roman" w:hAnsi="Segoe UI" w:cs="Segoe UI"/>
+          <w:color w:val="172B4D"/>
+          <w:spacing w:val="-1"/>
+          <w:sz w:val="21"/>
+          <w:szCs w:val="21"/>
         </w:rPr>
         <w:t>Wiki markup is useful when you need to add a macro outside the editor, for example as custom content in the sidebar, header or footer of a space.</w:t>
       </w:r>
@@ -6050,7 +6415,6 @@
           <w:spacing w:val="-1"/>
           <w:sz w:val="21"/>
           <w:szCs w:val="21"/>
-          <w:lang/>
         </w:rPr>
       </w:pPr>
       <w:r>
@@ -6062,7 +6426,6 @@
           <w:spacing w:val="-1"/>
           <w:sz w:val="21"/>
           <w:szCs w:val="21"/>
-          <w:lang/>
         </w:rPr>
         <w:t>Macro name:</w:t>
       </w:r>
@@ -6073,7 +6436,6 @@
           <w:spacing w:val="-1"/>
           <w:sz w:val="21"/>
           <w:szCs w:val="21"/>
-          <w:lang/>
         </w:rPr>
         <w:t> </w:t>
       </w:r>
@@ -6085,7 +6447,6 @@
           <w:sz w:val="18"/>
           <w:szCs w:val="18"/>
           <w:bdr w:val="none" w:sz="0" w:space="0" w:color="auto" w:frame="1"/>
-          <w:lang/>
         </w:rPr>
         <w:t>network</w:t>
       </w:r>
@@ -6099,7 +6460,6 @@
           <w:spacing w:val="-1"/>
           <w:sz w:val="21"/>
           <w:szCs w:val="21"/>
-          <w:lang/>
         </w:rPr>
       </w:pPr>
       <w:r>
@@ -6111,7 +6471,6 @@
           <w:spacing w:val="-1"/>
           <w:sz w:val="21"/>
           <w:szCs w:val="21"/>
-          <w:lang/>
         </w:rPr>
         <w:t>Macro body:</w:t>
       </w:r>
@@ -6122,7 +6481,6 @@
           <w:spacing w:val="-1"/>
           <w:sz w:val="21"/>
           <w:szCs w:val="21"/>
-          <w:lang/>
         </w:rPr>
         <w:t> None.</w:t>
       </w:r>
@@ -6136,7 +6494,6 @@
           <w:spacing w:val="-1"/>
           <w:sz w:val="21"/>
           <w:szCs w:val="21"/>
-          <w:lang/>
         </w:rPr>
       </w:pPr>
       <w:r>
@@ -6147,9 +6504,56 @@
           <w:sz w:val="18"/>
           <w:szCs w:val="18"/>
           <w:shd w:val="clear" w:color="auto" w:fill="F4F5F7"/>
-          <w:lang/>
-        </w:rPr>
-        <w:t>{network:followers|username=admin|max=10|theme=full}</w:t>
+        </w:rPr>
+        <w:t>{</w:t>
+      </w:r>
+      <w:proofErr w:type="spellStart"/>
+      <w:r>
+        <w:rPr>
+          <w:rFonts w:ascii="Courier New" w:eastAsia="Times New Roman" w:hAnsi="Courier New" w:cs="Courier New"/>
+          <w:color w:val="172B4D"/>
+          <w:spacing w:val="-1"/>
+          <w:sz w:val="18"/>
+          <w:szCs w:val="18"/>
+          <w:shd w:val="clear" w:color="auto" w:fill="F4F5F7"/>
+        </w:rPr>
+        <w:t>network:followers|username</w:t>
+      </w:r>
+      <w:proofErr w:type="spellEnd"/>
+      <w:r>
+        <w:rPr>
+          <w:rFonts w:ascii="Courier New" w:eastAsia="Times New Roman" w:hAnsi="Courier New" w:cs="Courier New"/>
+          <w:color w:val="172B4D"/>
+          <w:spacing w:val="-1"/>
+          <w:sz w:val="18"/>
+          <w:szCs w:val="18"/>
+          <w:shd w:val="clear" w:color="auto" w:fill="F4F5F7"/>
+        </w:rPr>
+        <w:t>=</w:t>
+      </w:r>
+      <w:proofErr w:type="spellStart"/>
+      <w:r>
+        <w:rPr>
+          <w:rFonts w:ascii="Courier New" w:eastAsia="Times New Roman" w:hAnsi="Courier New" w:cs="Courier New"/>
+          <w:color w:val="172B4D"/>
+          <w:spacing w:val="-1"/>
+          <w:sz w:val="18"/>
+          <w:szCs w:val="18"/>
+          <w:shd w:val="clear" w:color="auto" w:fill="F4F5F7"/>
+        </w:rPr>
+        <w:t>admin|max</w:t>
+      </w:r>
+      <w:proofErr w:type="spellEnd"/>
+      <w:r>
+        <w:rPr>
+          <w:rFonts w:ascii="Courier New" w:eastAsia="Times New Roman" w:hAnsi="Courier New" w:cs="Courier New"/>
+          <w:color w:val="172B4D"/>
+          <w:spacing w:val="-1"/>
+          <w:sz w:val="18"/>
+          <w:szCs w:val="18"/>
+          <w:shd w:val="clear" w:color="auto" w:fill="F4F5F7"/>
+        </w:rPr>
+        <w:t>=10|theme=full}</w:t>
       </w:r>
     </w:p>
     <w:p/>
@@ -6600,7 +7004,29 @@
           <w:sz w:val="21"/>
           <w:szCs w:val="21"/>
         </w:rPr>
-        <w:t>You can also select the centered , medium-width , and full-width icons to adjust the width of some macros. Select the trashcan iconto remove the macro.</w:t>
+        <w:t xml:space="preserve">You can also select the centered , medium-width , and full-width icons to adjust the width of some macros. Select the trashcan </w:t>
+      </w:r>
+      <w:proofErr w:type="spellStart"/>
+      <w:r>
+        <w:rPr>
+          <w:rFonts w:ascii="Segoe UI" w:hAnsi="Segoe UI" w:cs="Segoe UI"/>
+          <w:color w:val="172B4D"/>
+          <w:spacing w:val="-1"/>
+          <w:sz w:val="21"/>
+          <w:szCs w:val="21"/>
+        </w:rPr>
+        <w:t>iconto</w:t>
+      </w:r>
+      <w:proofErr w:type="spellEnd"/>
+      <w:r>
+        <w:rPr>
+          <w:rFonts w:ascii="Segoe UI" w:hAnsi="Segoe UI" w:cs="Segoe UI"/>
+          <w:color w:val="172B4D"/>
+          <w:spacing w:val="-1"/>
+          <w:sz w:val="21"/>
+          <w:szCs w:val="21"/>
+        </w:rPr>
+        <w:t xml:space="preserve"> remove the macro.</w:t>
       </w:r>
     </w:p>
     <w:p/>
@@ -6614,7 +7040,6 @@
           <w:kern w:val="36"/>
           <w:sz w:val="48"/>
           <w:szCs w:val="48"/>
-          <w:lang/>
         </w:rPr>
       </w:pPr>
       <w:r>
@@ -6624,9 +7049,7 @@
           <w:kern w:val="36"/>
           <w:sz w:val="48"/>
           <w:szCs w:val="48"/>
-          <w:lang/>
-        </w:rPr>
-        <w:lastRenderedPageBreak/>
+        </w:rPr>
         <w:t>Insert the user profile macro</w:t>
       </w:r>
     </w:p>
@@ -6639,17 +7062,15 @@
           <w:spacing w:val="-1"/>
           <w:sz w:val="21"/>
           <w:szCs w:val="21"/>
-          <w:lang/>
-        </w:rPr>
-      </w:pPr>
-      <w:r>
-        <w:rPr>
-          <w:rFonts w:ascii="Segoe UI" w:eastAsia="Times New Roman" w:hAnsi="Segoe UI" w:cs="Segoe UI"/>
-          <w:color w:val="172B4D"/>
-          <w:spacing w:val="-1"/>
-          <w:sz w:val="21"/>
-          <w:szCs w:val="21"/>
-          <w:lang/>
+        </w:rPr>
+      </w:pPr>
+      <w:r>
+        <w:rPr>
+          <w:rFonts w:ascii="Segoe UI" w:eastAsia="Times New Roman" w:hAnsi="Segoe UI" w:cs="Segoe UI"/>
+          <w:color w:val="172B4D"/>
+          <w:spacing w:val="-1"/>
+          <w:sz w:val="21"/>
+          <w:szCs w:val="21"/>
         </w:rPr>
         <w:t>The User Profile macro displays a short summary of a given Confluence user's profile. This is the same summary that appears in a Hover Profile, which appears whenever you mouse over a user's name in the Confluence interface.</w:t>
       </w:r>
@@ -6664,7 +7085,6 @@
           <w:spacing w:val="-2"/>
           <w:sz w:val="30"/>
           <w:szCs w:val="30"/>
-          <w:lang/>
         </w:rPr>
       </w:pPr>
       <w:r>
@@ -6674,7 +7094,6 @@
           <w:spacing w:val="-2"/>
           <w:sz w:val="30"/>
           <w:szCs w:val="30"/>
-          <w:lang/>
         </w:rPr>
         <w:t>Use the User Profile macro</w:t>
       </w:r>
@@ -6688,7 +7107,6 @@
           <w:spacing w:val="-1"/>
           <w:sz w:val="21"/>
           <w:szCs w:val="21"/>
-          <w:lang/>
         </w:rPr>
       </w:pPr>
       <w:r>
@@ -6700,7 +7118,6 @@
           <w:spacing w:val="-1"/>
           <w:sz w:val="21"/>
           <w:szCs w:val="21"/>
-          <w:lang/>
         </w:rPr>
         <w:t>To add the User Profile macro:</w:t>
       </w:r>
@@ -6719,17 +7136,15 @@
           <w:spacing w:val="-1"/>
           <w:sz w:val="21"/>
           <w:szCs w:val="21"/>
-          <w:lang/>
-        </w:rPr>
-      </w:pPr>
-      <w:r>
-        <w:rPr>
-          <w:rFonts w:ascii="Segoe UI" w:eastAsia="Times New Roman" w:hAnsi="Segoe UI" w:cs="Segoe UI"/>
-          <w:color w:val="172B4D"/>
-          <w:spacing w:val="-1"/>
-          <w:sz w:val="21"/>
-          <w:szCs w:val="21"/>
-          <w:lang/>
+        </w:rPr>
+      </w:pPr>
+      <w:r>
+        <w:rPr>
+          <w:rFonts w:ascii="Segoe UI" w:eastAsia="Times New Roman" w:hAnsi="Segoe UI" w:cs="Segoe UI"/>
+          <w:color w:val="172B4D"/>
+          <w:spacing w:val="-1"/>
+          <w:sz w:val="21"/>
+          <w:szCs w:val="21"/>
         </w:rPr>
         <w:t>When editing, select from the toolbar</w:t>
       </w:r>
@@ -6748,17 +7163,15 @@
           <w:spacing w:val="-1"/>
           <w:sz w:val="21"/>
           <w:szCs w:val="21"/>
-          <w:lang/>
-        </w:rPr>
-      </w:pPr>
-      <w:r>
-        <w:rPr>
-          <w:rFonts w:ascii="Segoe UI" w:eastAsia="Times New Roman" w:hAnsi="Segoe UI" w:cs="Segoe UI"/>
-          <w:color w:val="172B4D"/>
-          <w:spacing w:val="-1"/>
-          <w:sz w:val="21"/>
-          <w:szCs w:val="21"/>
-          <w:lang/>
+        </w:rPr>
+      </w:pPr>
+      <w:r>
+        <w:rPr>
+          <w:rFonts w:ascii="Segoe UI" w:eastAsia="Times New Roman" w:hAnsi="Segoe UI" w:cs="Segoe UI"/>
+          <w:color w:val="172B4D"/>
+          <w:spacing w:val="-1"/>
+          <w:sz w:val="21"/>
+          <w:szCs w:val="21"/>
         </w:rPr>
         <w:t>Find the macro by name and select it</w:t>
       </w:r>
@@ -6777,17 +7190,15 @@
           <w:spacing w:val="-1"/>
           <w:sz w:val="21"/>
           <w:szCs w:val="21"/>
-          <w:lang/>
-        </w:rPr>
-      </w:pPr>
-      <w:r>
-        <w:rPr>
-          <w:rFonts w:ascii="Segoe UI" w:eastAsia="Times New Roman" w:hAnsi="Segoe UI" w:cs="Segoe UI"/>
-          <w:color w:val="172B4D"/>
-          <w:spacing w:val="-1"/>
-          <w:sz w:val="21"/>
-          <w:szCs w:val="21"/>
-          <w:lang/>
+        </w:rPr>
+      </w:pPr>
+      <w:r>
+        <w:rPr>
+          <w:rFonts w:ascii="Segoe UI" w:eastAsia="Times New Roman" w:hAnsi="Segoe UI" w:cs="Segoe UI"/>
+          <w:color w:val="172B4D"/>
+          <w:spacing w:val="-1"/>
+          <w:sz w:val="21"/>
+          <w:szCs w:val="21"/>
         </w:rPr>
         <w:t>Configure it as needed</w:t>
       </w:r>
@@ -6802,17 +7213,15 @@
           <w:spacing w:val="-1"/>
           <w:sz w:val="21"/>
           <w:szCs w:val="21"/>
-          <w:lang/>
-        </w:rPr>
-      </w:pPr>
-      <w:r>
-        <w:rPr>
-          <w:rFonts w:ascii="Segoe UI" w:eastAsia="Times New Roman" w:hAnsi="Segoe UI" w:cs="Segoe UI"/>
-          <w:color w:val="172B4D"/>
-          <w:spacing w:val="-1"/>
-          <w:sz w:val="21"/>
-          <w:szCs w:val="21"/>
-          <w:lang/>
+        </w:rPr>
+      </w:pPr>
+      <w:r>
+        <w:rPr>
+          <w:rFonts w:ascii="Segoe UI" w:eastAsia="Times New Roman" w:hAnsi="Segoe UI" w:cs="Segoe UI"/>
+          <w:color w:val="172B4D"/>
+          <w:spacing w:val="-1"/>
+          <w:sz w:val="21"/>
+          <w:szCs w:val="21"/>
         </w:rPr>
         <w:t>You can also type / on the page to bring up the same list you'd see by selecting from the toolbar. Continue typing the name of the macro to filter the list.</w:t>
       </w:r>
@@ -6826,7 +7235,6 @@
           <w:spacing w:val="-1"/>
           <w:sz w:val="21"/>
           <w:szCs w:val="21"/>
-          <w:lang/>
         </w:rPr>
       </w:pPr>
       <w:r>
@@ -6838,7 +7246,6 @@
           <w:spacing w:val="-1"/>
           <w:sz w:val="21"/>
           <w:szCs w:val="21"/>
-          <w:lang/>
         </w:rPr>
         <w:t>To edit the User Profile macro:</w:t>
       </w:r>
@@ -6857,17 +7264,15 @@
           <w:spacing w:val="-1"/>
           <w:sz w:val="21"/>
           <w:szCs w:val="21"/>
-          <w:lang/>
-        </w:rPr>
-      </w:pPr>
-      <w:r>
-        <w:rPr>
-          <w:rFonts w:ascii="Segoe UI" w:eastAsia="Times New Roman" w:hAnsi="Segoe UI" w:cs="Segoe UI"/>
-          <w:color w:val="172B4D"/>
-          <w:spacing w:val="-1"/>
-          <w:sz w:val="21"/>
-          <w:szCs w:val="21"/>
-          <w:lang/>
+        </w:rPr>
+      </w:pPr>
+      <w:r>
+        <w:rPr>
+          <w:rFonts w:ascii="Segoe UI" w:eastAsia="Times New Roman" w:hAnsi="Segoe UI" w:cs="Segoe UI"/>
+          <w:color w:val="172B4D"/>
+          <w:spacing w:val="-1"/>
+          <w:sz w:val="21"/>
+          <w:szCs w:val="21"/>
         </w:rPr>
         <w:t>Select the macro placeholder.</w:t>
       </w:r>
@@ -6886,17 +7291,15 @@
           <w:spacing w:val="-1"/>
           <w:sz w:val="21"/>
           <w:szCs w:val="21"/>
-          <w:lang/>
-        </w:rPr>
-      </w:pPr>
-      <w:r>
-        <w:rPr>
-          <w:rFonts w:ascii="Segoe UI" w:eastAsia="Times New Roman" w:hAnsi="Segoe UI" w:cs="Segoe UI"/>
-          <w:color w:val="172B4D"/>
-          <w:spacing w:val="-1"/>
-          <w:sz w:val="21"/>
-          <w:szCs w:val="21"/>
-          <w:lang/>
+        </w:rPr>
+      </w:pPr>
+      <w:r>
+        <w:rPr>
+          <w:rFonts w:ascii="Segoe UI" w:eastAsia="Times New Roman" w:hAnsi="Segoe UI" w:cs="Segoe UI"/>
+          <w:color w:val="172B4D"/>
+          <w:spacing w:val="-1"/>
+          <w:sz w:val="21"/>
+          <w:szCs w:val="21"/>
         </w:rPr>
         <w:t>Select the Edit</w:t>
       </w:r>
@@ -6909,7 +7312,6 @@
           <w:spacing w:val="-1"/>
           <w:sz w:val="21"/>
           <w:szCs w:val="21"/>
-          <w:lang/>
         </w:rPr>
         <w:t xml:space="preserve"> </w:t>
       </w:r>
@@ -6920,7 +7322,6 @@
           <w:spacing w:val="-1"/>
           <w:sz w:val="21"/>
           <w:szCs w:val="21"/>
-          <w:lang/>
         </w:rPr>
         <w:t>icon to open the configuration panel.</w:t>
       </w:r>
@@ -6939,17 +7340,15 @@
           <w:spacing w:val="-1"/>
           <w:sz w:val="21"/>
           <w:szCs w:val="21"/>
-          <w:lang/>
-        </w:rPr>
-      </w:pPr>
-      <w:r>
-        <w:rPr>
-          <w:rFonts w:ascii="Segoe UI" w:eastAsia="Times New Roman" w:hAnsi="Segoe UI" w:cs="Segoe UI"/>
-          <w:color w:val="172B4D"/>
-          <w:spacing w:val="-1"/>
-          <w:sz w:val="21"/>
-          <w:szCs w:val="21"/>
-          <w:lang/>
+        </w:rPr>
+      </w:pPr>
+      <w:r>
+        <w:rPr>
+          <w:rFonts w:ascii="Segoe UI" w:eastAsia="Times New Roman" w:hAnsi="Segoe UI" w:cs="Segoe UI"/>
+          <w:color w:val="172B4D"/>
+          <w:spacing w:val="-1"/>
+          <w:sz w:val="21"/>
+          <w:szCs w:val="21"/>
         </w:rPr>
         <w:t>Configure the parameters. Your changes are saved as you go.</w:t>
       </w:r>
@@ -6968,17 +7367,15 @@
           <w:spacing w:val="-1"/>
           <w:sz w:val="21"/>
           <w:szCs w:val="21"/>
-          <w:lang/>
-        </w:rPr>
-      </w:pPr>
-      <w:r>
-        <w:rPr>
-          <w:rFonts w:ascii="Segoe UI" w:eastAsia="Times New Roman" w:hAnsi="Segoe UI" w:cs="Segoe UI"/>
-          <w:color w:val="172B4D"/>
-          <w:spacing w:val="-1"/>
-          <w:sz w:val="21"/>
-          <w:szCs w:val="21"/>
-          <w:lang/>
+        </w:rPr>
+      </w:pPr>
+      <w:r>
+        <w:rPr>
+          <w:rFonts w:ascii="Segoe UI" w:eastAsia="Times New Roman" w:hAnsi="Segoe UI" w:cs="Segoe UI"/>
+          <w:color w:val="172B4D"/>
+          <w:spacing w:val="-1"/>
+          <w:sz w:val="21"/>
+          <w:szCs w:val="21"/>
         </w:rPr>
         <w:t>Resume editing the page, and the panel closes.</w:t>
       </w:r>
@@ -6993,19 +7390,39 @@
           <w:spacing w:val="-1"/>
           <w:sz w:val="21"/>
           <w:szCs w:val="21"/>
-          <w:lang/>
-        </w:rPr>
-      </w:pPr>
-      <w:r>
-        <w:rPr>
-          <w:rFonts w:ascii="Segoe UI" w:eastAsia="Times New Roman" w:hAnsi="Segoe UI" w:cs="Segoe UI"/>
-          <w:color w:val="172B4D"/>
-          <w:spacing w:val="-1"/>
-          <w:sz w:val="21"/>
-          <w:szCs w:val="21"/>
-          <w:lang/>
-        </w:rPr>
-        <w:t>You can also select the centered , medium-width , and full-width icons to adjust the width of some macros. Select the trashcan iconto remove the macro.</w:t>
+        </w:rPr>
+      </w:pPr>
+      <w:r>
+        <w:rPr>
+          <w:rFonts w:ascii="Segoe UI" w:eastAsia="Times New Roman" w:hAnsi="Segoe UI" w:cs="Segoe UI"/>
+          <w:color w:val="172B4D"/>
+          <w:spacing w:val="-1"/>
+          <w:sz w:val="21"/>
+          <w:szCs w:val="21"/>
+        </w:rPr>
+        <w:t xml:space="preserve">You can also select the centered , medium-width , and full-width icons to adjust the width of some macros. Select the trashcan </w:t>
+      </w:r>
+      <w:proofErr w:type="spellStart"/>
+      <w:r>
+        <w:rPr>
+          <w:rFonts w:ascii="Segoe UI" w:eastAsia="Times New Roman" w:hAnsi="Segoe UI" w:cs="Segoe UI"/>
+          <w:color w:val="172B4D"/>
+          <w:spacing w:val="-1"/>
+          <w:sz w:val="21"/>
+          <w:szCs w:val="21"/>
+        </w:rPr>
+        <w:t>iconto</w:t>
+      </w:r>
+      <w:proofErr w:type="spellEnd"/>
+      <w:r>
+        <w:rPr>
+          <w:rFonts w:ascii="Segoe UI" w:eastAsia="Times New Roman" w:hAnsi="Segoe UI" w:cs="Segoe UI"/>
+          <w:color w:val="172B4D"/>
+          <w:spacing w:val="-1"/>
+          <w:sz w:val="21"/>
+          <w:szCs w:val="21"/>
+        </w:rPr>
+        <w:t xml:space="preserve"> remove the macro.</w:t>
       </w:r>
     </w:p>
     <w:p>
@@ -7018,7 +7435,6 @@
           <w:spacing w:val="-2"/>
           <w:sz w:val="30"/>
           <w:szCs w:val="30"/>
-          <w:lang/>
         </w:rPr>
       </w:pPr>
       <w:r>
@@ -7028,7 +7444,6 @@
           <w:spacing w:val="-2"/>
           <w:sz w:val="30"/>
           <w:szCs w:val="30"/>
-          <w:lang/>
         </w:rPr>
         <w:t>Parameters</w:t>
       </w:r>
@@ -7042,17 +7457,15 @@
           <w:spacing w:val="-1"/>
           <w:sz w:val="21"/>
           <w:szCs w:val="21"/>
-          <w:lang/>
-        </w:rPr>
-      </w:pPr>
-      <w:r>
-        <w:rPr>
-          <w:rFonts w:ascii="Segoe UI" w:eastAsia="Times New Roman" w:hAnsi="Segoe UI" w:cs="Segoe UI"/>
-          <w:color w:val="172B4D"/>
-          <w:spacing w:val="-1"/>
-          <w:sz w:val="21"/>
-          <w:szCs w:val="21"/>
-          <w:lang/>
+        </w:rPr>
+      </w:pPr>
+      <w:r>
+        <w:rPr>
+          <w:rFonts w:ascii="Segoe UI" w:eastAsia="Times New Roman" w:hAnsi="Segoe UI" w:cs="Segoe UI"/>
+          <w:color w:val="172B4D"/>
+          <w:spacing w:val="-1"/>
+          <w:sz w:val="21"/>
+          <w:szCs w:val="21"/>
         </w:rPr>
         <w:t>Parameters are options that you can set to control what and how content from the macro appears on the page. </w:t>
       </w:r>
@@ -7066,19 +7479,39 @@
           <w:spacing w:val="-1"/>
           <w:sz w:val="21"/>
           <w:szCs w:val="21"/>
-          <w:lang/>
-        </w:rPr>
-      </w:pPr>
-      <w:r>
-        <w:rPr>
-          <w:rFonts w:ascii="Segoe UI" w:eastAsia="Times New Roman" w:hAnsi="Segoe UI" w:cs="Segoe UI"/>
-          <w:color w:val="172B4D"/>
-          <w:spacing w:val="-1"/>
-          <w:sz w:val="21"/>
-          <w:szCs w:val="21"/>
-          <w:lang/>
-        </w:rPr>
-        <w:t>If the parameter name used in Confluence Cloud storage format or wikimarkup is different than the label used when inserting macros using the browser or the slash command, it will be listed below in brackets (</w:t>
+        </w:rPr>
+      </w:pPr>
+      <w:r>
+        <w:rPr>
+          <w:rFonts w:ascii="Segoe UI" w:eastAsia="Times New Roman" w:hAnsi="Segoe UI" w:cs="Segoe UI"/>
+          <w:color w:val="172B4D"/>
+          <w:spacing w:val="-1"/>
+          <w:sz w:val="21"/>
+          <w:szCs w:val="21"/>
+        </w:rPr>
+        <w:t xml:space="preserve">If the parameter name used in Confluence Cloud storage format or </w:t>
+      </w:r>
+      <w:proofErr w:type="spellStart"/>
+      <w:r>
+        <w:rPr>
+          <w:rFonts w:ascii="Segoe UI" w:eastAsia="Times New Roman" w:hAnsi="Segoe UI" w:cs="Segoe UI"/>
+          <w:color w:val="172B4D"/>
+          <w:spacing w:val="-1"/>
+          <w:sz w:val="21"/>
+          <w:szCs w:val="21"/>
+        </w:rPr>
+        <w:t>wikimarkup</w:t>
+      </w:r>
+      <w:proofErr w:type="spellEnd"/>
+      <w:r>
+        <w:rPr>
+          <w:rFonts w:ascii="Segoe UI" w:eastAsia="Times New Roman" w:hAnsi="Segoe UI" w:cs="Segoe UI"/>
+          <w:color w:val="172B4D"/>
+          <w:spacing w:val="-1"/>
+          <w:sz w:val="21"/>
+          <w:szCs w:val="21"/>
+        </w:rPr>
+        <w:t xml:space="preserve"> is different than the label used when inserting macros using the browser or the slash command, it will be listed below in brackets (</w:t>
       </w:r>
       <w:r>
         <w:rPr>
@@ -7088,7 +7521,6 @@
           <w:sz w:val="18"/>
           <w:szCs w:val="18"/>
           <w:bdr w:val="none" w:sz="0" w:space="0" w:color="auto" w:frame="1"/>
-          <w:lang/>
         </w:rPr>
         <w:t>example</w:t>
       </w:r>
@@ -7099,7 +7531,6 @@
           <w:spacing w:val="-1"/>
           <w:sz w:val="21"/>
           <w:szCs w:val="21"/>
-          <w:lang/>
         </w:rPr>
         <w:t>).</w:t>
       </w:r>
@@ -7152,7 +7583,6 @@
                 <w:spacing w:val="-1"/>
                 <w:sz w:val="24"/>
                 <w:szCs w:val="24"/>
-                <w:lang/>
               </w:rPr>
             </w:pPr>
             <w:r>
@@ -7161,7 +7591,6 @@
                 <w:spacing w:val="-1"/>
                 <w:sz w:val="24"/>
                 <w:szCs w:val="24"/>
-                <w:lang/>
               </w:rPr>
               <w:t>Parameter</w:t>
             </w:r>
@@ -7193,7 +7622,6 @@
                 <w:spacing w:val="-1"/>
                 <w:sz w:val="24"/>
                 <w:szCs w:val="24"/>
-                <w:lang/>
               </w:rPr>
             </w:pPr>
             <w:r>
@@ -7202,7 +7630,6 @@
                 <w:spacing w:val="-1"/>
                 <w:sz w:val="24"/>
                 <w:szCs w:val="24"/>
-                <w:lang/>
               </w:rPr>
               <w:t>Default</w:t>
             </w:r>
@@ -7234,7 +7661,6 @@
                 <w:spacing w:val="-1"/>
                 <w:sz w:val="24"/>
                 <w:szCs w:val="24"/>
-                <w:lang/>
               </w:rPr>
             </w:pPr>
             <w:r>
@@ -7243,7 +7669,6 @@
                 <w:spacing w:val="-1"/>
                 <w:sz w:val="24"/>
                 <w:szCs w:val="24"/>
-                <w:lang/>
               </w:rPr>
               <w:t>Description</w:t>
             </w:r>
@@ -7276,7 +7701,6 @@
                 <w:spacing w:val="-1"/>
                 <w:sz w:val="24"/>
                 <w:szCs w:val="24"/>
-                <w:lang/>
               </w:rPr>
             </w:pPr>
             <w:r>
@@ -7287,7 +7711,6 @@
                 <w:spacing w:val="-1"/>
                 <w:sz w:val="24"/>
                 <w:szCs w:val="24"/>
-                <w:lang/>
               </w:rPr>
               <w:t>Username</w:t>
             </w:r>
@@ -7297,7 +7720,6 @@
                 <w:spacing w:val="-1"/>
                 <w:sz w:val="24"/>
                 <w:szCs w:val="24"/>
-                <w:lang/>
               </w:rPr>
               <w:br/>
             </w:r>
@@ -7308,7 +7730,6 @@
                 <w:sz w:val="18"/>
                 <w:szCs w:val="18"/>
                 <w:bdr w:val="none" w:sz="0" w:space="0" w:color="auto" w:frame="1"/>
-                <w:lang/>
               </w:rPr>
               <w:t>(user</w:t>
             </w:r>
@@ -7318,7 +7739,6 @@
                 <w:spacing w:val="-1"/>
                 <w:sz w:val="24"/>
                 <w:szCs w:val="24"/>
-                <w:lang/>
               </w:rPr>
               <w:t>) </w:t>
             </w:r>
@@ -7349,7 +7769,6 @@
                 <w:spacing w:val="-1"/>
                 <w:sz w:val="24"/>
                 <w:szCs w:val="24"/>
-                <w:lang/>
               </w:rPr>
             </w:pPr>
             <w:r>
@@ -7358,7 +7777,6 @@
                 <w:spacing w:val="-1"/>
                 <w:sz w:val="24"/>
                 <w:szCs w:val="24"/>
-                <w:lang/>
               </w:rPr>
               <w:t>none</w:t>
             </w:r>
@@ -7389,7 +7807,6 @@
                 <w:spacing w:val="-1"/>
                 <w:sz w:val="24"/>
                 <w:szCs w:val="24"/>
-                <w:lang/>
               </w:rPr>
             </w:pPr>
             <w:r>
@@ -7398,7 +7815,6 @@
                 <w:spacing w:val="-1"/>
                 <w:sz w:val="24"/>
                 <w:szCs w:val="24"/>
-                <w:lang/>
               </w:rPr>
               <w:t>The username of the Confluence user whose profile summary you wish to show.</w:t>
             </w:r>
@@ -7418,7 +7834,6 @@
           <w:spacing w:val="-1"/>
           <w:sz w:val="24"/>
           <w:szCs w:val="24"/>
-          <w:lang/>
         </w:rPr>
       </w:pPr>
       <w:r>
@@ -7430,7 +7845,6 @@
           <w:spacing w:val="-1"/>
           <w:sz w:val="24"/>
           <w:szCs w:val="24"/>
-          <w:lang/>
         </w:rPr>
         <w:t>Wiki markup example</w:t>
       </w:r>
@@ -7445,17 +7859,15 @@
           <w:spacing w:val="-1"/>
           <w:sz w:val="21"/>
           <w:szCs w:val="21"/>
-          <w:lang/>
-        </w:rPr>
-      </w:pPr>
-      <w:r>
-        <w:rPr>
-          <w:rFonts w:ascii="Segoe UI" w:eastAsia="Times New Roman" w:hAnsi="Segoe UI" w:cs="Segoe UI"/>
-          <w:color w:val="172B4D"/>
-          <w:spacing w:val="-1"/>
-          <w:sz w:val="21"/>
-          <w:szCs w:val="21"/>
-          <w:lang/>
+        </w:rPr>
+      </w:pPr>
+      <w:r>
+        <w:rPr>
+          <w:rFonts w:ascii="Segoe UI" w:eastAsia="Times New Roman" w:hAnsi="Segoe UI" w:cs="Segoe UI"/>
+          <w:color w:val="172B4D"/>
+          <w:spacing w:val="-1"/>
+          <w:sz w:val="21"/>
+          <w:szCs w:val="21"/>
         </w:rPr>
         <w:t>Wiki markup is only supported in the legacy editor.</w:t>
       </w:r>
@@ -7469,17 +7881,15 @@
           <w:spacing w:val="-1"/>
           <w:sz w:val="21"/>
           <w:szCs w:val="21"/>
-          <w:lang/>
-        </w:rPr>
-      </w:pPr>
-      <w:r>
-        <w:rPr>
-          <w:rFonts w:ascii="Segoe UI" w:eastAsia="Times New Roman" w:hAnsi="Segoe UI" w:cs="Segoe UI"/>
-          <w:color w:val="172B4D"/>
-          <w:spacing w:val="-1"/>
-          <w:sz w:val="21"/>
-          <w:szCs w:val="21"/>
-          <w:lang/>
+        </w:rPr>
+      </w:pPr>
+      <w:r>
+        <w:rPr>
+          <w:rFonts w:ascii="Segoe UI" w:eastAsia="Times New Roman" w:hAnsi="Segoe UI" w:cs="Segoe UI"/>
+          <w:color w:val="172B4D"/>
+          <w:spacing w:val="-1"/>
+          <w:sz w:val="21"/>
+          <w:szCs w:val="21"/>
         </w:rPr>
         <w:t>Wiki markup is useful when you need to add a macro outside the editor, for example as custom content in the sidebar, header or footer of a space.</w:t>
       </w:r>
@@ -7493,7 +7903,6 @@
           <w:spacing w:val="-1"/>
           <w:sz w:val="21"/>
           <w:szCs w:val="21"/>
-          <w:lang/>
         </w:rPr>
       </w:pPr>
       <w:r>
@@ -7505,7 +7914,6 @@
           <w:spacing w:val="-1"/>
           <w:sz w:val="21"/>
           <w:szCs w:val="21"/>
-          <w:lang/>
         </w:rPr>
         <w:t>Macro name:</w:t>
       </w:r>
@@ -7516,7 +7924,6 @@
           <w:spacing w:val="-1"/>
           <w:sz w:val="21"/>
           <w:szCs w:val="21"/>
-          <w:lang/>
         </w:rPr>
         <w:t> </w:t>
       </w:r>
@@ -7528,12 +7935,9 @@
           <w:sz w:val="18"/>
           <w:szCs w:val="18"/>
           <w:bdr w:val="none" w:sz="0" w:space="0" w:color="auto" w:frame="1"/>
-          <w:lang/>
         </w:rPr>
         <w:t>profile</w:t>
       </w:r>
-      <w:bookmarkStart w:id="0" w:name="_GoBack"/>
-      <w:bookmarkEnd w:id="0"/>
     </w:p>
     <w:p>
       <w:pPr>
@@ -7544,7 +7948,6 @@
           <w:spacing w:val="-1"/>
           <w:sz w:val="21"/>
           <w:szCs w:val="21"/>
-          <w:lang/>
         </w:rPr>
       </w:pPr>
       <w:r>
@@ -7556,9 +7959,7 @@
           <w:spacing w:val="-1"/>
           <w:sz w:val="21"/>
           <w:szCs w:val="21"/>
-          <w:lang/>
-        </w:rPr>
-        <w:lastRenderedPageBreak/>
+        </w:rPr>
         <w:t>Macro body:</w:t>
       </w:r>
       <w:r>
@@ -7568,7 +7969,6 @@
           <w:spacing w:val="-1"/>
           <w:sz w:val="21"/>
           <w:szCs w:val="21"/>
-          <w:lang/>
         </w:rPr>
         <w:t> None.</w:t>
       </w:r>
@@ -7583,7 +7983,6 @@
           <w:sz w:val="18"/>
           <w:szCs w:val="18"/>
           <w:shd w:val="clear" w:color="auto" w:fill="F4F5F7"/>
-          <w:lang/>
         </w:rPr>
       </w:pPr>
       <w:r>
@@ -7594,7 +7993,6 @@
           <w:sz w:val="18"/>
           <w:szCs w:val="18"/>
           <w:shd w:val="clear" w:color="auto" w:fill="F4F5F7"/>
-          <w:lang/>
         </w:rPr>
         <w:t xml:space="preserve">    </w:t>
       </w:r>
@@ -7608,7 +8006,6 @@
           <w:spacing w:val="-1"/>
           <w:sz w:val="21"/>
           <w:szCs w:val="21"/>
-          <w:lang/>
         </w:rPr>
       </w:pPr>
       <w:r>
@@ -7619,9 +8016,32 @@
           <w:sz w:val="18"/>
           <w:szCs w:val="18"/>
           <w:shd w:val="clear" w:color="auto" w:fill="F4F5F7"/>
-          <w:lang/>
-        </w:rPr>
-        <w:t>{profile:user=admin}</w:t>
+        </w:rPr>
+        <w:t>{</w:t>
+      </w:r>
+      <w:proofErr w:type="spellStart"/>
+      <w:r>
+        <w:rPr>
+          <w:rFonts w:ascii="Courier New" w:eastAsia="Times New Roman" w:hAnsi="Courier New" w:cs="Courier New"/>
+          <w:color w:val="172B4D"/>
+          <w:spacing w:val="-1"/>
+          <w:sz w:val="18"/>
+          <w:szCs w:val="18"/>
+          <w:shd w:val="clear" w:color="auto" w:fill="F4F5F7"/>
+        </w:rPr>
+        <w:t>profile:user</w:t>
+      </w:r>
+      <w:proofErr w:type="spellEnd"/>
+      <w:r>
+        <w:rPr>
+          <w:rFonts w:ascii="Courier New" w:eastAsia="Times New Roman" w:hAnsi="Courier New" w:cs="Courier New"/>
+          <w:color w:val="172B4D"/>
+          <w:spacing w:val="-1"/>
+          <w:sz w:val="18"/>
+          <w:szCs w:val="18"/>
+          <w:shd w:val="clear" w:color="auto" w:fill="F4F5F7"/>
+        </w:rPr>
+        <w:t>=admin}</w:t>
       </w:r>
     </w:p>
     <w:p/>
@@ -7636,7 +8056,7 @@
 </file>
 
 <file path=word/numbering.xml><?xml version="1.0" encoding="utf-8"?>
-<w:numbering xmlns:wpc="http://schemas.microsoft.com/office/word/2010/wordprocessingCanvas" xmlns:mc="http://schemas.openxmlformats.org/markup-compatibility/2006" xmlns:o="urn:schemas-microsoft-com:office:office" xmlns:r="http://schemas.openxmlformats.org/officeDocument/2006/relationships" xmlns:m="http://schemas.openxmlformats.org/officeDocument/2006/math" xmlns:v="urn:schemas-microsoft-com:vml" xmlns:wp14="http://schemas.microsoft.com/office/word/2010/wordprocessingDrawing" xmlns:wp="http://schemas.openxmlformats.org/drawingml/2006/wordprocessingDrawing" xmlns:w10="urn:schemas-microsoft-com:office:word" xmlns:w="http://schemas.openxmlformats.org/wordprocessingml/2006/main" xmlns:w14="http://schemas.microsoft.com/office/word/2010/wordml" xmlns:w15="http://schemas.microsoft.com/office/word/2012/wordml" xmlns:wpg="http://schemas.microsoft.com/office/word/2010/wordprocessingGroup" xmlns:wpi="http://schemas.microsoft.com/office/word/2010/wordprocessingInk" xmlns:wne="http://schemas.microsoft.com/office/word/2006/wordml" xmlns:wps="http://schemas.microsoft.com/office/word/2010/wordprocessingShape" mc:Ignorable="w14 w15 wp14">
+<w:numbering xmlns:wpc="http://schemas.microsoft.com/office/word/2010/wordprocessingCanvas" xmlns:cx="http://schemas.microsoft.com/office/drawing/2014/chartex" xmlns:cx1="http://schemas.microsoft.com/office/drawing/2015/9/8/chartex" xmlns:cx2="http://schemas.microsoft.com/office/drawing/2015/10/21/chartex" xmlns:cx3="http://schemas.microsoft.com/office/drawing/2016/5/9/chartex" xmlns:cx4="http://schemas.microsoft.com/office/drawing/2016/5/10/chartex" xmlns:cx5="http://schemas.microsoft.com/office/drawing/2016/5/11/chartex" xmlns:cx6="http://schemas.microsoft.com/office/drawing/2016/5/12/chartex" xmlns:cx7="http://schemas.microsoft.com/office/drawing/2016/5/13/chartex" xmlns:cx8="http://schemas.microsoft.com/office/drawing/2016/5/14/chartex" xmlns:mc="http://schemas.openxmlformats.org/markup-compatibility/2006" xmlns:aink="http://schemas.microsoft.com/office/drawing/2016/ink" xmlns:am3d="http://schemas.microsoft.com/office/drawing/2017/model3d" xmlns:o="urn:schemas-microsoft-com:office:office" xmlns:oel="http://schemas.microsoft.com/office/2019/extlst" xmlns:r="http://schemas.openxmlformats.org/officeDocument/2006/relationships" xmlns:m="http://schemas.openxmlformats.org/officeDocument/2006/math" xmlns:v="urn:schemas-microsoft-com:vml" xmlns:wp14="http://schemas.microsoft.com/office/word/2010/wordprocessingDrawing" xmlns:wp="http://schemas.openxmlformats.org/drawingml/2006/wordprocessingDrawing" xmlns:w10="urn:schemas-microsoft-com:office:word" xmlns:w="http://schemas.openxmlformats.org/wordprocessingml/2006/main" xmlns:w14="http://schemas.microsoft.com/office/word/2010/wordml" xmlns:w15="http://schemas.microsoft.com/office/word/2012/wordml" xmlns:w16cex="http://schemas.microsoft.com/office/word/2018/wordml/cex" xmlns:w16cid="http://schemas.microsoft.com/office/word/2016/wordml/cid" xmlns:w16="http://schemas.microsoft.com/office/word/2018/wordml" xmlns:w16sdtdh="http://schemas.microsoft.com/office/word/2020/wordml/sdtdatahash" xmlns:w16se="http://schemas.microsoft.com/office/word/2015/wordml/symex" xmlns:wpg="http://schemas.microsoft.com/office/word/2010/wordprocessingGroup" xmlns:wpi="http://schemas.microsoft.com/office/word/2010/wordprocessingInk" xmlns:wne="http://schemas.microsoft.com/office/word/2006/wordml" xmlns:wps="http://schemas.microsoft.com/office/word/2010/wordprocessingShape" mc:Ignorable="w14 w15 w16se w16cid w16 w16cex w16sdtdh wp14">
   <w:abstractNum w:abstractNumId="0" w15:restartNumberingAfterBreak="0">
     <w:nsid w:val="04AC74AF"/>
     <w:multiLevelType w:val="multilevel"/>
@@ -8239,6 +8659,119 @@
     </w:lvl>
   </w:abstractNum>
   <w:abstractNum w:abstractNumId="5" w15:restartNumberingAfterBreak="0">
+    <w:nsid w:val="3D1804E0"/>
+    <w:multiLevelType w:val="multilevel"/>
+    <w:tmpl w:val="4C7A4EC6"/>
+    <w:lvl w:ilvl="0">
+      <w:start w:val="1"/>
+      <w:numFmt w:val="decimal"/>
+      <w:lvlText w:val="%1."/>
+      <w:lvlJc w:val="left"/>
+      <w:pPr>
+        <w:tabs>
+          <w:tab w:val="num" w:pos="720"/>
+        </w:tabs>
+        <w:ind w:left="720" w:hanging="360"/>
+      </w:pPr>
+    </w:lvl>
+    <w:lvl w:ilvl="1" w:tentative="1">
+      <w:start w:val="1"/>
+      <w:numFmt w:val="decimal"/>
+      <w:lvlText w:val="%2."/>
+      <w:lvlJc w:val="left"/>
+      <w:pPr>
+        <w:tabs>
+          <w:tab w:val="num" w:pos="1440"/>
+        </w:tabs>
+        <w:ind w:left="1440" w:hanging="360"/>
+      </w:pPr>
+    </w:lvl>
+    <w:lvl w:ilvl="2" w:tentative="1">
+      <w:start w:val="1"/>
+      <w:numFmt w:val="decimal"/>
+      <w:lvlText w:val="%3."/>
+      <w:lvlJc w:val="left"/>
+      <w:pPr>
+        <w:tabs>
+          <w:tab w:val="num" w:pos="2160"/>
+        </w:tabs>
+        <w:ind w:left="2160" w:hanging="360"/>
+      </w:pPr>
+    </w:lvl>
+    <w:lvl w:ilvl="3" w:tentative="1">
+      <w:start w:val="1"/>
+      <w:numFmt w:val="decimal"/>
+      <w:lvlText w:val="%4."/>
+      <w:lvlJc w:val="left"/>
+      <w:pPr>
+        <w:tabs>
+          <w:tab w:val="num" w:pos="2880"/>
+        </w:tabs>
+        <w:ind w:left="2880" w:hanging="360"/>
+      </w:pPr>
+    </w:lvl>
+    <w:lvl w:ilvl="4" w:tentative="1">
+      <w:start w:val="1"/>
+      <w:numFmt w:val="decimal"/>
+      <w:lvlText w:val="%5."/>
+      <w:lvlJc w:val="left"/>
+      <w:pPr>
+        <w:tabs>
+          <w:tab w:val="num" w:pos="3600"/>
+        </w:tabs>
+        <w:ind w:left="3600" w:hanging="360"/>
+      </w:pPr>
+    </w:lvl>
+    <w:lvl w:ilvl="5" w:tentative="1">
+      <w:start w:val="1"/>
+      <w:numFmt w:val="decimal"/>
+      <w:lvlText w:val="%6."/>
+      <w:lvlJc w:val="left"/>
+      <w:pPr>
+        <w:tabs>
+          <w:tab w:val="num" w:pos="4320"/>
+        </w:tabs>
+        <w:ind w:left="4320" w:hanging="360"/>
+      </w:pPr>
+    </w:lvl>
+    <w:lvl w:ilvl="6" w:tentative="1">
+      <w:start w:val="1"/>
+      <w:numFmt w:val="decimal"/>
+      <w:lvlText w:val="%7."/>
+      <w:lvlJc w:val="left"/>
+      <w:pPr>
+        <w:tabs>
+          <w:tab w:val="num" w:pos="5040"/>
+        </w:tabs>
+        <w:ind w:left="5040" w:hanging="360"/>
+      </w:pPr>
+    </w:lvl>
+    <w:lvl w:ilvl="7" w:tentative="1">
+      <w:start w:val="1"/>
+      <w:numFmt w:val="decimal"/>
+      <w:lvlText w:val="%8."/>
+      <w:lvlJc w:val="left"/>
+      <w:pPr>
+        <w:tabs>
+          <w:tab w:val="num" w:pos="5760"/>
+        </w:tabs>
+        <w:ind w:left="5760" w:hanging="360"/>
+      </w:pPr>
+    </w:lvl>
+    <w:lvl w:ilvl="8" w:tentative="1">
+      <w:start w:val="1"/>
+      <w:numFmt w:val="decimal"/>
+      <w:lvlText w:val="%9."/>
+      <w:lvlJc w:val="left"/>
+      <w:pPr>
+        <w:tabs>
+          <w:tab w:val="num" w:pos="6480"/>
+        </w:tabs>
+        <w:ind w:left="6480" w:hanging="360"/>
+      </w:pPr>
+    </w:lvl>
+  </w:abstractNum>
+  <w:abstractNum w:abstractNumId="6" w15:restartNumberingAfterBreak="0">
     <w:nsid w:val="40A130C5"/>
     <w:multiLevelType w:val="multilevel"/>
     <w:tmpl w:val="436C0F3C"/>
@@ -8387,7 +8920,7 @@
       </w:rPr>
     </w:lvl>
   </w:abstractNum>
-  <w:abstractNum w:abstractNumId="6" w15:restartNumberingAfterBreak="0">
+  <w:abstractNum w:abstractNumId="7" w15:restartNumberingAfterBreak="0">
     <w:nsid w:val="413002C8"/>
     <w:multiLevelType w:val="multilevel"/>
     <w:tmpl w:val="DA9C1538"/>
@@ -8536,7 +9069,120 @@
       </w:rPr>
     </w:lvl>
   </w:abstractNum>
-  <w:abstractNum w:abstractNumId="7" w15:restartNumberingAfterBreak="0">
+  <w:abstractNum w:abstractNumId="8" w15:restartNumberingAfterBreak="0">
+    <w:nsid w:val="413B3BC0"/>
+    <w:multiLevelType w:val="multilevel"/>
+    <w:tmpl w:val="E13EBCC2"/>
+    <w:lvl w:ilvl="0">
+      <w:start w:val="1"/>
+      <w:numFmt w:val="decimal"/>
+      <w:lvlText w:val="%1."/>
+      <w:lvlJc w:val="left"/>
+      <w:pPr>
+        <w:tabs>
+          <w:tab w:val="num" w:pos="720"/>
+        </w:tabs>
+        <w:ind w:left="720" w:hanging="360"/>
+      </w:pPr>
+    </w:lvl>
+    <w:lvl w:ilvl="1" w:tentative="1">
+      <w:start w:val="1"/>
+      <w:numFmt w:val="decimal"/>
+      <w:lvlText w:val="%2."/>
+      <w:lvlJc w:val="left"/>
+      <w:pPr>
+        <w:tabs>
+          <w:tab w:val="num" w:pos="1440"/>
+        </w:tabs>
+        <w:ind w:left="1440" w:hanging="360"/>
+      </w:pPr>
+    </w:lvl>
+    <w:lvl w:ilvl="2" w:tentative="1">
+      <w:start w:val="1"/>
+      <w:numFmt w:val="decimal"/>
+      <w:lvlText w:val="%3."/>
+      <w:lvlJc w:val="left"/>
+      <w:pPr>
+        <w:tabs>
+          <w:tab w:val="num" w:pos="2160"/>
+        </w:tabs>
+        <w:ind w:left="2160" w:hanging="360"/>
+      </w:pPr>
+    </w:lvl>
+    <w:lvl w:ilvl="3" w:tentative="1">
+      <w:start w:val="1"/>
+      <w:numFmt w:val="decimal"/>
+      <w:lvlText w:val="%4."/>
+      <w:lvlJc w:val="left"/>
+      <w:pPr>
+        <w:tabs>
+          <w:tab w:val="num" w:pos="2880"/>
+        </w:tabs>
+        <w:ind w:left="2880" w:hanging="360"/>
+      </w:pPr>
+    </w:lvl>
+    <w:lvl w:ilvl="4" w:tentative="1">
+      <w:start w:val="1"/>
+      <w:numFmt w:val="decimal"/>
+      <w:lvlText w:val="%5."/>
+      <w:lvlJc w:val="left"/>
+      <w:pPr>
+        <w:tabs>
+          <w:tab w:val="num" w:pos="3600"/>
+        </w:tabs>
+        <w:ind w:left="3600" w:hanging="360"/>
+      </w:pPr>
+    </w:lvl>
+    <w:lvl w:ilvl="5" w:tentative="1">
+      <w:start w:val="1"/>
+      <w:numFmt w:val="decimal"/>
+      <w:lvlText w:val="%6."/>
+      <w:lvlJc w:val="left"/>
+      <w:pPr>
+        <w:tabs>
+          <w:tab w:val="num" w:pos="4320"/>
+        </w:tabs>
+        <w:ind w:left="4320" w:hanging="360"/>
+      </w:pPr>
+    </w:lvl>
+    <w:lvl w:ilvl="6" w:tentative="1">
+      <w:start w:val="1"/>
+      <w:numFmt w:val="decimal"/>
+      <w:lvlText w:val="%7."/>
+      <w:lvlJc w:val="left"/>
+      <w:pPr>
+        <w:tabs>
+          <w:tab w:val="num" w:pos="5040"/>
+        </w:tabs>
+        <w:ind w:left="5040" w:hanging="360"/>
+      </w:pPr>
+    </w:lvl>
+    <w:lvl w:ilvl="7" w:tentative="1">
+      <w:start w:val="1"/>
+      <w:numFmt w:val="decimal"/>
+      <w:lvlText w:val="%8."/>
+      <w:lvlJc w:val="left"/>
+      <w:pPr>
+        <w:tabs>
+          <w:tab w:val="num" w:pos="5760"/>
+        </w:tabs>
+        <w:ind w:left="5760" w:hanging="360"/>
+      </w:pPr>
+    </w:lvl>
+    <w:lvl w:ilvl="8" w:tentative="1">
+      <w:start w:val="1"/>
+      <w:numFmt w:val="decimal"/>
+      <w:lvlText w:val="%9."/>
+      <w:lvlJc w:val="left"/>
+      <w:pPr>
+        <w:tabs>
+          <w:tab w:val="num" w:pos="6480"/>
+        </w:tabs>
+        <w:ind w:left="6480" w:hanging="360"/>
+      </w:pPr>
+    </w:lvl>
+  </w:abstractNum>
+  <w:abstractNum w:abstractNumId="9" w15:restartNumberingAfterBreak="0">
     <w:nsid w:val="420C0BB7"/>
     <w:multiLevelType w:val="multilevel"/>
     <w:tmpl w:val="547EC070"/>
@@ -8685,7 +9331,7 @@
       </w:rPr>
     </w:lvl>
   </w:abstractNum>
-  <w:abstractNum w:abstractNumId="8" w15:restartNumberingAfterBreak="0">
+  <w:abstractNum w:abstractNumId="10" w15:restartNumberingAfterBreak="0">
     <w:nsid w:val="46A61E00"/>
     <w:multiLevelType w:val="multilevel"/>
     <w:tmpl w:val="4E26A0BA"/>
@@ -8834,7 +9480,7 @@
       </w:rPr>
     </w:lvl>
   </w:abstractNum>
-  <w:abstractNum w:abstractNumId="9" w15:restartNumberingAfterBreak="0">
+  <w:abstractNum w:abstractNumId="11" w15:restartNumberingAfterBreak="0">
     <w:nsid w:val="46F01A75"/>
     <w:multiLevelType w:val="multilevel"/>
     <w:tmpl w:val="82544EBA"/>
@@ -8947,7 +9593,120 @@
       </w:pPr>
     </w:lvl>
   </w:abstractNum>
-  <w:abstractNum w:abstractNumId="10" w15:restartNumberingAfterBreak="0">
+  <w:abstractNum w:abstractNumId="12" w15:restartNumberingAfterBreak="0">
+    <w:nsid w:val="4B1B115D"/>
+    <w:multiLevelType w:val="multilevel"/>
+    <w:tmpl w:val="8A16F926"/>
+    <w:lvl w:ilvl="0">
+      <w:start w:val="1"/>
+      <w:numFmt w:val="decimal"/>
+      <w:lvlText w:val="%1."/>
+      <w:lvlJc w:val="left"/>
+      <w:pPr>
+        <w:tabs>
+          <w:tab w:val="num" w:pos="720"/>
+        </w:tabs>
+        <w:ind w:left="720" w:hanging="360"/>
+      </w:pPr>
+    </w:lvl>
+    <w:lvl w:ilvl="1" w:tentative="1">
+      <w:start w:val="1"/>
+      <w:numFmt w:val="decimal"/>
+      <w:lvlText w:val="%2."/>
+      <w:lvlJc w:val="left"/>
+      <w:pPr>
+        <w:tabs>
+          <w:tab w:val="num" w:pos="1440"/>
+        </w:tabs>
+        <w:ind w:left="1440" w:hanging="360"/>
+      </w:pPr>
+    </w:lvl>
+    <w:lvl w:ilvl="2" w:tentative="1">
+      <w:start w:val="1"/>
+      <w:numFmt w:val="decimal"/>
+      <w:lvlText w:val="%3."/>
+      <w:lvlJc w:val="left"/>
+      <w:pPr>
+        <w:tabs>
+          <w:tab w:val="num" w:pos="2160"/>
+        </w:tabs>
+        <w:ind w:left="2160" w:hanging="360"/>
+      </w:pPr>
+    </w:lvl>
+    <w:lvl w:ilvl="3" w:tentative="1">
+      <w:start w:val="1"/>
+      <w:numFmt w:val="decimal"/>
+      <w:lvlText w:val="%4."/>
+      <w:lvlJc w:val="left"/>
+      <w:pPr>
+        <w:tabs>
+          <w:tab w:val="num" w:pos="2880"/>
+        </w:tabs>
+        <w:ind w:left="2880" w:hanging="360"/>
+      </w:pPr>
+    </w:lvl>
+    <w:lvl w:ilvl="4" w:tentative="1">
+      <w:start w:val="1"/>
+      <w:numFmt w:val="decimal"/>
+      <w:lvlText w:val="%5."/>
+      <w:lvlJc w:val="left"/>
+      <w:pPr>
+        <w:tabs>
+          <w:tab w:val="num" w:pos="3600"/>
+        </w:tabs>
+        <w:ind w:left="3600" w:hanging="360"/>
+      </w:pPr>
+    </w:lvl>
+    <w:lvl w:ilvl="5" w:tentative="1">
+      <w:start w:val="1"/>
+      <w:numFmt w:val="decimal"/>
+      <w:lvlText w:val="%6."/>
+      <w:lvlJc w:val="left"/>
+      <w:pPr>
+        <w:tabs>
+          <w:tab w:val="num" w:pos="4320"/>
+        </w:tabs>
+        <w:ind w:left="4320" w:hanging="360"/>
+      </w:pPr>
+    </w:lvl>
+    <w:lvl w:ilvl="6" w:tentative="1">
+      <w:start w:val="1"/>
+      <w:numFmt w:val="decimal"/>
+      <w:lvlText w:val="%7."/>
+      <w:lvlJc w:val="left"/>
+      <w:pPr>
+        <w:tabs>
+          <w:tab w:val="num" w:pos="5040"/>
+        </w:tabs>
+        <w:ind w:left="5040" w:hanging="360"/>
+      </w:pPr>
+    </w:lvl>
+    <w:lvl w:ilvl="7" w:tentative="1">
+      <w:start w:val="1"/>
+      <w:numFmt w:val="decimal"/>
+      <w:lvlText w:val="%8."/>
+      <w:lvlJc w:val="left"/>
+      <w:pPr>
+        <w:tabs>
+          <w:tab w:val="num" w:pos="5760"/>
+        </w:tabs>
+        <w:ind w:left="5760" w:hanging="360"/>
+      </w:pPr>
+    </w:lvl>
+    <w:lvl w:ilvl="8" w:tentative="1">
+      <w:start w:val="1"/>
+      <w:numFmt w:val="decimal"/>
+      <w:lvlText w:val="%9."/>
+      <w:lvlJc w:val="left"/>
+      <w:pPr>
+        <w:tabs>
+          <w:tab w:val="num" w:pos="6480"/>
+        </w:tabs>
+        <w:ind w:left="6480" w:hanging="360"/>
+      </w:pPr>
+    </w:lvl>
+  </w:abstractNum>
+  <w:abstractNum w:abstractNumId="13" w15:restartNumberingAfterBreak="0">
     <w:nsid w:val="4CC13B39"/>
     <w:multiLevelType w:val="multilevel"/>
     <w:tmpl w:val="52A84C5E"/>
@@ -9096,7 +9855,120 @@
       </w:rPr>
     </w:lvl>
   </w:abstractNum>
-  <w:abstractNum w:abstractNumId="11" w15:restartNumberingAfterBreak="0">
+  <w:abstractNum w:abstractNumId="14" w15:restartNumberingAfterBreak="0">
+    <w:nsid w:val="515F6F1D"/>
+    <w:multiLevelType w:val="multilevel"/>
+    <w:tmpl w:val="ECD42F7C"/>
+    <w:lvl w:ilvl="0">
+      <w:start w:val="1"/>
+      <w:numFmt w:val="decimal"/>
+      <w:lvlText w:val="%1."/>
+      <w:lvlJc w:val="left"/>
+      <w:pPr>
+        <w:tabs>
+          <w:tab w:val="num" w:pos="720"/>
+        </w:tabs>
+        <w:ind w:left="720" w:hanging="360"/>
+      </w:pPr>
+    </w:lvl>
+    <w:lvl w:ilvl="1" w:tentative="1">
+      <w:start w:val="1"/>
+      <w:numFmt w:val="decimal"/>
+      <w:lvlText w:val="%2."/>
+      <w:lvlJc w:val="left"/>
+      <w:pPr>
+        <w:tabs>
+          <w:tab w:val="num" w:pos="1440"/>
+        </w:tabs>
+        <w:ind w:left="1440" w:hanging="360"/>
+      </w:pPr>
+    </w:lvl>
+    <w:lvl w:ilvl="2" w:tentative="1">
+      <w:start w:val="1"/>
+      <w:numFmt w:val="decimal"/>
+      <w:lvlText w:val="%3."/>
+      <w:lvlJc w:val="left"/>
+      <w:pPr>
+        <w:tabs>
+          <w:tab w:val="num" w:pos="2160"/>
+        </w:tabs>
+        <w:ind w:left="2160" w:hanging="360"/>
+      </w:pPr>
+    </w:lvl>
+    <w:lvl w:ilvl="3" w:tentative="1">
+      <w:start w:val="1"/>
+      <w:numFmt w:val="decimal"/>
+      <w:lvlText w:val="%4."/>
+      <w:lvlJc w:val="left"/>
+      <w:pPr>
+        <w:tabs>
+          <w:tab w:val="num" w:pos="2880"/>
+        </w:tabs>
+        <w:ind w:left="2880" w:hanging="360"/>
+      </w:pPr>
+    </w:lvl>
+    <w:lvl w:ilvl="4" w:tentative="1">
+      <w:start w:val="1"/>
+      <w:numFmt w:val="decimal"/>
+      <w:lvlText w:val="%5."/>
+      <w:lvlJc w:val="left"/>
+      <w:pPr>
+        <w:tabs>
+          <w:tab w:val="num" w:pos="3600"/>
+        </w:tabs>
+        <w:ind w:left="3600" w:hanging="360"/>
+      </w:pPr>
+    </w:lvl>
+    <w:lvl w:ilvl="5" w:tentative="1">
+      <w:start w:val="1"/>
+      <w:numFmt w:val="decimal"/>
+      <w:lvlText w:val="%6."/>
+      <w:lvlJc w:val="left"/>
+      <w:pPr>
+        <w:tabs>
+          <w:tab w:val="num" w:pos="4320"/>
+        </w:tabs>
+        <w:ind w:left="4320" w:hanging="360"/>
+      </w:pPr>
+    </w:lvl>
+    <w:lvl w:ilvl="6" w:tentative="1">
+      <w:start w:val="1"/>
+      <w:numFmt w:val="decimal"/>
+      <w:lvlText w:val="%7."/>
+      <w:lvlJc w:val="left"/>
+      <w:pPr>
+        <w:tabs>
+          <w:tab w:val="num" w:pos="5040"/>
+        </w:tabs>
+        <w:ind w:left="5040" w:hanging="360"/>
+      </w:pPr>
+    </w:lvl>
+    <w:lvl w:ilvl="7" w:tentative="1">
+      <w:start w:val="1"/>
+      <w:numFmt w:val="decimal"/>
+      <w:lvlText w:val="%8."/>
+      <w:lvlJc w:val="left"/>
+      <w:pPr>
+        <w:tabs>
+          <w:tab w:val="num" w:pos="5760"/>
+        </w:tabs>
+        <w:ind w:left="5760" w:hanging="360"/>
+      </w:pPr>
+    </w:lvl>
+    <w:lvl w:ilvl="8" w:tentative="1">
+      <w:start w:val="1"/>
+      <w:numFmt w:val="decimal"/>
+      <w:lvlText w:val="%9."/>
+      <w:lvlJc w:val="left"/>
+      <w:pPr>
+        <w:tabs>
+          <w:tab w:val="num" w:pos="6480"/>
+        </w:tabs>
+        <w:ind w:left="6480" w:hanging="360"/>
+      </w:pPr>
+    </w:lvl>
+  </w:abstractNum>
+  <w:abstractNum w:abstractNumId="15" w15:restartNumberingAfterBreak="0">
     <w:nsid w:val="5619532B"/>
     <w:multiLevelType w:val="multilevel"/>
     <w:tmpl w:val="9E70AA4E"/>
@@ -9209,7 +10081,7 @@
       </w:pPr>
     </w:lvl>
   </w:abstractNum>
-  <w:abstractNum w:abstractNumId="12" w15:restartNumberingAfterBreak="0">
+  <w:abstractNum w:abstractNumId="16" w15:restartNumberingAfterBreak="0">
     <w:nsid w:val="5C310A5B"/>
     <w:multiLevelType w:val="multilevel"/>
     <w:tmpl w:val="CC1A9C18"/>
@@ -9322,7 +10194,7 @@
       </w:pPr>
     </w:lvl>
   </w:abstractNum>
-  <w:abstractNum w:abstractNumId="13" w15:restartNumberingAfterBreak="0">
+  <w:abstractNum w:abstractNumId="17" w15:restartNumberingAfterBreak="0">
     <w:nsid w:val="5EAA7BE5"/>
     <w:multiLevelType w:val="multilevel"/>
     <w:tmpl w:val="B1604138"/>
@@ -9435,7 +10307,7 @@
       </w:pPr>
     </w:lvl>
   </w:abstractNum>
-  <w:abstractNum w:abstractNumId="14" w15:restartNumberingAfterBreak="0">
+  <w:abstractNum w:abstractNumId="18" w15:restartNumberingAfterBreak="0">
     <w:nsid w:val="6FAE3F77"/>
     <w:multiLevelType w:val="multilevel"/>
     <w:tmpl w:val="D6727F64"/>
@@ -9584,63 +10456,75 @@
       </w:rPr>
     </w:lvl>
   </w:abstractNum>
-  <w:num w:numId="1">
+  <w:num w:numId="1" w16cid:durableId="27032447">
+    <w:abstractNumId w:val="6"/>
+  </w:num>
+  <w:num w:numId="2" w16cid:durableId="1683122012">
+    <w:abstractNumId w:val="17"/>
+  </w:num>
+  <w:num w:numId="3" w16cid:durableId="1483235344">
+    <w:abstractNumId w:val="2"/>
+  </w:num>
+  <w:num w:numId="4" w16cid:durableId="1298224458">
+    <w:abstractNumId w:val="18"/>
+  </w:num>
+  <w:num w:numId="5" w16cid:durableId="2036538466">
+    <w:abstractNumId w:val="7"/>
+  </w:num>
+  <w:num w:numId="6" w16cid:durableId="227149715">
+    <w:abstractNumId w:val="10"/>
+  </w:num>
+  <w:num w:numId="7" w16cid:durableId="1333335205">
+    <w:abstractNumId w:val="13"/>
+  </w:num>
+  <w:num w:numId="8" w16cid:durableId="2056151448">
+    <w:abstractNumId w:val="1"/>
+  </w:num>
+  <w:num w:numId="9" w16cid:durableId="1107770380">
+    <w:abstractNumId w:val="15"/>
+  </w:num>
+  <w:num w:numId="10" w16cid:durableId="1794249085">
+    <w:abstractNumId w:val="9"/>
+  </w:num>
+  <w:num w:numId="11" w16cid:durableId="1269849793">
+    <w:abstractNumId w:val="3"/>
+  </w:num>
+  <w:num w:numId="12" w16cid:durableId="188765466">
+    <w:abstractNumId w:val="11"/>
+  </w:num>
+  <w:num w:numId="13" w16cid:durableId="1840341534">
+    <w:abstractNumId w:val="4"/>
+  </w:num>
+  <w:num w:numId="14" w16cid:durableId="959726517">
+    <w:abstractNumId w:val="16"/>
+  </w:num>
+  <w:num w:numId="15" w16cid:durableId="1662660732">
+    <w:abstractNumId w:val="0"/>
+  </w:num>
+  <w:num w:numId="16" w16cid:durableId="1931884158">
+    <w:abstractNumId w:val="8"/>
+  </w:num>
+  <w:num w:numId="17" w16cid:durableId="730080350">
     <w:abstractNumId w:val="5"/>
   </w:num>
-  <w:num w:numId="2">
-    <w:abstractNumId w:val="13"/>
-  </w:num>
-  <w:num w:numId="3">
-    <w:abstractNumId w:val="2"/>
-  </w:num>
-  <w:num w:numId="4">
+  <w:num w:numId="18" w16cid:durableId="2068606227">
     <w:abstractNumId w:val="14"/>
   </w:num>
-  <w:num w:numId="5">
-    <w:abstractNumId w:val="6"/>
-  </w:num>
-  <w:num w:numId="6">
-    <w:abstractNumId w:val="8"/>
-  </w:num>
-  <w:num w:numId="7">
-    <w:abstractNumId w:val="10"/>
-  </w:num>
-  <w:num w:numId="8">
-    <w:abstractNumId w:val="1"/>
-  </w:num>
-  <w:num w:numId="9">
-    <w:abstractNumId w:val="11"/>
-  </w:num>
-  <w:num w:numId="10">
-    <w:abstractNumId w:val="7"/>
-  </w:num>
-  <w:num w:numId="11">
-    <w:abstractNumId w:val="3"/>
-  </w:num>
-  <w:num w:numId="12">
-    <w:abstractNumId w:val="9"/>
-  </w:num>
-  <w:num w:numId="13">
-    <w:abstractNumId w:val="4"/>
-  </w:num>
-  <w:num w:numId="14">
+  <w:num w:numId="19" w16cid:durableId="1573655982">
     <w:abstractNumId w:val="12"/>
-  </w:num>
-  <w:num w:numId="15">
-    <w:abstractNumId w:val="0"/>
   </w:num>
 </w:numbering>
 </file>
 
 <file path=word/styles.xml><?xml version="1.0" encoding="utf-8"?>
-<w:styles xmlns:mc="http://schemas.openxmlformats.org/markup-compatibility/2006" xmlns:r="http://schemas.openxmlformats.org/officeDocument/2006/relationships" xmlns:w="http://schemas.openxmlformats.org/wordprocessingml/2006/main" xmlns:w14="http://schemas.microsoft.com/office/word/2010/wordml" xmlns:w15="http://schemas.microsoft.com/office/word/2012/wordml" mc:Ignorable="w14 w15">
+<w:styles xmlns:mc="http://schemas.openxmlformats.org/markup-compatibility/2006" xmlns:r="http://schemas.openxmlformats.org/officeDocument/2006/relationships" xmlns:w="http://schemas.openxmlformats.org/wordprocessingml/2006/main" xmlns:w14="http://schemas.microsoft.com/office/word/2010/wordml" xmlns:w15="http://schemas.microsoft.com/office/word/2012/wordml" xmlns:w16cex="http://schemas.microsoft.com/office/word/2018/wordml/cex" xmlns:w16cid="http://schemas.microsoft.com/office/word/2016/wordml/cid" xmlns:w16="http://schemas.microsoft.com/office/word/2018/wordml" xmlns:w16sdtdh="http://schemas.microsoft.com/office/word/2020/wordml/sdtdatahash" xmlns:w16se="http://schemas.microsoft.com/office/word/2015/wordml/symex" mc:Ignorable="w14 w15 w16se w16cid w16 w16cex w16sdtdh">
   <w:docDefaults>
     <w:rPrDefault>
       <w:rPr>
         <w:rFonts w:asciiTheme="minorHAnsi" w:eastAsiaTheme="minorHAnsi" w:hAnsiTheme="minorHAnsi" w:cstheme="minorBidi"/>
         <w:sz w:val="22"/>
         <w:szCs w:val="22"/>
-        <w:lang w:eastAsia="en-US" w:bidi="ar-SA"/>
+        <w:lang w:val="en-US" w:eastAsia="en-US" w:bidi="ar-SA"/>
       </w:rPr>
     </w:rPrDefault>
     <w:pPrDefault>
@@ -9649,7 +10533,7 @@
       </w:pPr>
     </w:pPrDefault>
   </w:docDefaults>
-  <w:latentStyles w:defLockedState="0" w:defUIPriority="99" w:defSemiHidden="0" w:defUnhideWhenUsed="0" w:defQFormat="0" w:count="371">
+  <w:latentStyles w:defLockedState="0" w:defUIPriority="99" w:defSemiHidden="0" w:defUnhideWhenUsed="0" w:defQFormat="0" w:count="376">
     <w:lsdException w:name="Normal" w:uiPriority="0" w:qFormat="1"/>
     <w:lsdException w:name="heading 1" w:uiPriority="9" w:qFormat="1"/>
     <w:lsdException w:name="heading 2" w:semiHidden="1" w:uiPriority="9" w:unhideWhenUsed="1" w:qFormat="1"/>
@@ -10021,6 +10905,11 @@
     <w:lsdException w:name="List Table 5 Dark Accent 6" w:uiPriority="50"/>
     <w:lsdException w:name="List Table 6 Colorful Accent 6" w:uiPriority="51"/>
     <w:lsdException w:name="List Table 7 Colorful Accent 6" w:uiPriority="52"/>
+    <w:lsdException w:name="Mention" w:semiHidden="1" w:unhideWhenUsed="1"/>
+    <w:lsdException w:name="Smart Hyperlink" w:semiHidden="1" w:unhideWhenUsed="1"/>
+    <w:lsdException w:name="Hashtag" w:semiHidden="1" w:unhideWhenUsed="1"/>
+    <w:lsdException w:name="Unresolved Mention" w:semiHidden="1" w:unhideWhenUsed="1"/>
+    <w:lsdException w:name="Smart Link" w:semiHidden="1" w:unhideWhenUsed="1"/>
   </w:latentStyles>
   <w:style w:type="paragraph" w:default="1" w:styleId="Normal">
     <w:name w:val="Normal"/>
@@ -10044,7 +10933,6 @@
       <w:kern w:val="36"/>
       <w:sz w:val="48"/>
       <w:szCs w:val="48"/>
-      <w:lang/>
     </w:rPr>
   </w:style>
   <w:style w:type="paragraph" w:styleId="Heading2">
@@ -10064,7 +10952,6 @@
       <w:bCs/>
       <w:sz w:val="36"/>
       <w:szCs w:val="36"/>
-      <w:lang/>
     </w:rPr>
   </w:style>
   <w:style w:type="paragraph" w:styleId="Heading3">
@@ -10084,7 +10971,6 @@
       <w:bCs/>
       <w:sz w:val="27"/>
       <w:szCs w:val="27"/>
-      <w:lang/>
     </w:rPr>
   </w:style>
   <w:style w:type="character" w:default="1" w:styleId="DefaultParagraphFont">
@@ -10127,7 +11013,6 @@
       <w:kern w:val="36"/>
       <w:sz w:val="48"/>
       <w:szCs w:val="48"/>
-      <w:lang/>
     </w:rPr>
   </w:style>
   <w:style w:type="character" w:customStyle="1" w:styleId="Heading2Char">
@@ -10142,7 +11027,6 @@
       <w:bCs/>
       <w:sz w:val="36"/>
       <w:szCs w:val="36"/>
-      <w:lang/>
     </w:rPr>
   </w:style>
   <w:style w:type="character" w:customStyle="1" w:styleId="Heading3Char">
@@ -10157,7 +11041,6 @@
       <w:bCs/>
       <w:sz w:val="27"/>
       <w:szCs w:val="27"/>
-      <w:lang/>
     </w:rPr>
   </w:style>
   <w:style w:type="paragraph" w:styleId="NormalWeb">
@@ -10174,7 +11057,6 @@
       <w:rFonts w:ascii="Times New Roman" w:eastAsia="Times New Roman" w:hAnsi="Times New Roman" w:cs="Times New Roman"/>
       <w:sz w:val="24"/>
       <w:szCs w:val="24"/>
-      <w:lang/>
     </w:rPr>
   </w:style>
   <w:style w:type="character" w:styleId="Strong">
